--- a/Formulir Melakukan Kegiatan.docx
+++ b/Formulir Melakukan Kegiatan.docx
@@ -1650,7 +1650,7 @@
                 <v:stroke joinstyle="miter"/>
                 <v:path gradientshapeok="t" o:connecttype="rect"/>
               </v:shapetype>
-              <v:shape id="Text Box 4" o:spid="_x0000_s1026" type="#_x0000_t202" style="position:absolute;margin-left:233.95pt;margin-top:.65pt;width:233.95pt;height:127.35pt;z-index:251662336;visibility:visible;mso-wrap-style:square;mso-width-percent:0;mso-height-percent:0;mso-wrap-distance-left:9pt;mso-wrap-distance-top:0;mso-wrap-distance-right:9pt;mso-wrap-distance-bottom:0;mso-position-horizontal:absolute;mso-position-horizontal-relative:text;mso-position-vertical:absolute;mso-position-vertical-relative:text;mso-width-percent:0;mso-height-percent:0;mso-width-relative:margin;mso-height-relative:margin;v-text-anchor:top" o:gfxdata="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" fillcolor="white [3201]" stroked="f" strokeweight=".5pt">
+              <v:shape id="Text Box 4" o:spid="_x0000_s1026" type="#_x0000_t202" style="position:absolute;margin-left:233.95pt;margin-top:.65pt;width:233.95pt;height:127.35pt;z-index:251662336;visibility:visible;mso-wrap-style:square;mso-width-percent:0;mso-height-percent:0;mso-wrap-distance-left:9pt;mso-wrap-distance-top:0;mso-wrap-distance-right:9pt;mso-wrap-distance-bottom:0;mso-position-horizontal:absolute;mso-position-horizontal-relative:text;mso-position-vertical:absolute;mso-position-vertical-relative:text;mso-width-percent:0;mso-height-percent:0;mso-width-relative:margin;mso-height-relative:margin;v-text-anchor:top" o:gfxdata="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" fillcolor="white [3201]" stroked="f" strokeweight=".5pt">
                 <v:textbox>
                   <w:txbxContent>
                     <w:p>
@@ -2060,7 +2060,7 @@
           <w:szCs w:val="20"/>
         </w:rPr>
         <w:br/>
-        <w:t>MELAKUKAN  INSTALASI DAN ATAU MENINGKATKAN SISTEM KOMPUTER</w:t>
+        <w:t xml:space="preserve">  INSTALASI DAN ATAU MENINGKATKAN SISTEM KOMPUTER</w:t>
       </w:r>
     </w:p>
     <w:p>
@@ -3023,8 +3023,6 @@
                 <w:szCs w:val="20"/>
               </w:rPr>
             </w:pPr>
-            <w:bookmarkStart w:id="0" w:name="_GoBack"/>
-            <w:bookmarkEnd w:id="0"/>
             <w:r>
               <w:rPr>
                 <w:noProof/>
@@ -4046,6 +4044,2053 @@
           <w:szCs w:val="20"/>
         </w:rPr>
       </w:pPr>
+      <w:r>
+        <w:rPr>
+          <w:b/>
+          <w:bCs/>
+          <w:noProof/>
+          <w:sz w:val="20"/>
+          <w:szCs w:val="20"/>
+        </w:rPr>
+        <w:lastRenderedPageBreak/>
+        <w:t xml:space="preserve">FORMULIR </w:t>
+      </w:r>
+      <w:r>
+        <w:rPr>
+          <w:b/>
+          <w:bCs/>
+          <w:noProof/>
+          <w:sz w:val="20"/>
+          <w:szCs w:val="20"/>
+        </w:rPr>
+        <w:t xml:space="preserve">MELAKUKAN </w:t>
+      </w:r>
+      <w:r>
+        <w:rPr>
+          <w:b/>
+          <w:bCs/>
+          <w:noProof/>
+          <w:sz w:val="20"/>
+          <w:szCs w:val="20"/>
+        </w:rPr>
+        <w:t xml:space="preserve">KEGIATAN </w:t>
+      </w:r>
+      <w:r>
+        <w:rPr>
+          <w:b/>
+          <w:bCs/>
+          <w:noProof/>
+          <w:sz w:val="20"/>
+          <w:szCs w:val="20"/>
+        </w:rPr>
+        <w:br/>
+      </w:r>
+      <w:r>
+        <w:rPr>
+          <w:b/>
+          <w:bCs/>
+          <w:noProof/>
+          <w:sz w:val="20"/>
+          <w:szCs w:val="20"/>
+        </w:rPr>
+        <w:t>PERAN SERTA DALAM SEMINAR/LOKAKARYA/KONFERENSI</w:t>
+      </w:r>
+    </w:p>
+    <w:p>
+      <w:pPr>
+        <w:pStyle w:val="BodyText"/>
+        <w:jc w:val="center"/>
+        <w:rPr>
+          <w:b/>
+          <w:bCs/>
+          <w:noProof/>
+          <w:sz w:val="20"/>
+          <w:szCs w:val="20"/>
+        </w:rPr>
+      </w:pPr>
+    </w:p>
+    <w:p>
+      <w:pPr>
+        <w:pStyle w:val="BodyText"/>
+        <w:jc w:val="center"/>
+        <w:rPr>
+          <w:b/>
+          <w:bCs/>
+          <w:noProof/>
+          <w:sz w:val="20"/>
+          <w:szCs w:val="20"/>
+        </w:rPr>
+      </w:pPr>
+    </w:p>
+    <w:tbl>
+      <w:tblPr>
+        <w:tblW w:w="10003" w:type="dxa"/>
+        <w:jc w:val="center"/>
+        <w:tblBorders>
+          <w:top w:val="single" w:sz="4" w:space="0" w:color="auto"/>
+          <w:left w:val="single" w:sz="4" w:space="0" w:color="auto"/>
+          <w:bottom w:val="single" w:sz="4" w:space="0" w:color="auto"/>
+          <w:right w:val="single" w:sz="4" w:space="0" w:color="auto"/>
+          <w:insideH w:val="single" w:sz="4" w:space="0" w:color="auto"/>
+          <w:insideV w:val="single" w:sz="4" w:space="0" w:color="auto"/>
+        </w:tblBorders>
+        <w:tblLayout w:type="fixed"/>
+        <w:tblLook w:val="0000" w:firstRow="0" w:lastRow="0" w:firstColumn="0" w:lastColumn="0" w:noHBand="0" w:noVBand="0"/>
+      </w:tblPr>
+      <w:tblGrid>
+        <w:gridCol w:w="562"/>
+        <w:gridCol w:w="1354"/>
+        <w:gridCol w:w="2268"/>
+        <w:gridCol w:w="1056"/>
+        <w:gridCol w:w="992"/>
+        <w:gridCol w:w="1985"/>
+        <w:gridCol w:w="1786"/>
+      </w:tblGrid>
+      <w:tr>
+        <w:trPr>
+          <w:cantSplit/>
+          <w:jc w:val="center"/>
+        </w:trPr>
+        <w:tc>
+          <w:tcPr>
+            <w:tcW w:w="1916" w:type="dxa"/>
+            <w:gridSpan w:val="2"/>
+            <w:tcBorders>
+              <w:right w:val="nil"/>
+            </w:tcBorders>
+          </w:tcPr>
+          <w:p>
+            <w:pPr>
+              <w:rPr>
+                <w:noProof/>
+                <w:sz w:val="20"/>
+                <w:szCs w:val="20"/>
+              </w:rPr>
+            </w:pPr>
+            <w:r>
+              <w:rPr>
+                <w:noProof/>
+                <w:sz w:val="20"/>
+                <w:szCs w:val="20"/>
+              </w:rPr>
+              <w:t xml:space="preserve">Nama/NIP               </w:t>
+            </w:r>
+          </w:p>
+          <w:p>
+            <w:pPr>
+              <w:rPr>
+                <w:noProof/>
+                <w:sz w:val="20"/>
+                <w:szCs w:val="20"/>
+              </w:rPr>
+            </w:pPr>
+            <w:r>
+              <w:rPr>
+                <w:noProof/>
+                <w:sz w:val="20"/>
+                <w:szCs w:val="20"/>
+              </w:rPr>
+              <w:t xml:space="preserve">Jabatan                       </w:t>
+            </w:r>
+          </w:p>
+          <w:p>
+            <w:pPr>
+              <w:rPr>
+                <w:noProof/>
+                <w:sz w:val="20"/>
+                <w:szCs w:val="20"/>
+              </w:rPr>
+            </w:pPr>
+            <w:r>
+              <w:rPr>
+                <w:noProof/>
+                <w:sz w:val="20"/>
+                <w:szCs w:val="20"/>
+              </w:rPr>
+              <w:t xml:space="preserve">Unit Kerja/Instansi   </w:t>
+            </w:r>
+          </w:p>
+          <w:p>
+            <w:pPr>
+              <w:rPr>
+                <w:noProof/>
+                <w:sz w:val="20"/>
+                <w:szCs w:val="20"/>
+              </w:rPr>
+            </w:pPr>
+            <w:r>
+              <w:rPr>
+                <w:noProof/>
+                <w:sz w:val="20"/>
+                <w:szCs w:val="20"/>
+              </w:rPr>
+              <w:t xml:space="preserve">Butir Kegiatan         </w:t>
+            </w:r>
+          </w:p>
+        </w:tc>
+        <w:tc>
+          <w:tcPr>
+            <w:tcW w:w="8087" w:type="dxa"/>
+            <w:gridSpan w:val="5"/>
+            <w:tcBorders>
+              <w:left w:val="nil"/>
+            </w:tcBorders>
+          </w:tcPr>
+          <w:p>
+            <w:pPr>
+              <w:rPr>
+                <w:noProof/>
+                <w:sz w:val="20"/>
+                <w:szCs w:val="20"/>
+              </w:rPr>
+            </w:pPr>
+            <w:r>
+              <w:rPr>
+                <w:noProof/>
+                <w:sz w:val="20"/>
+                <w:szCs w:val="20"/>
+              </w:rPr>
+              <w:t xml:space="preserve">: </w:t>
+            </w:r>
+            <w:r>
+              <w:rPr>
+                <w:noProof/>
+                <w:sz w:val="20"/>
+                <w:szCs w:val="20"/>
+              </w:rPr>
+              <w:fldChar w:fldCharType="begin"/>
+            </w:r>
+            <w:r>
+              <w:rPr>
+                <w:noProof/>
+                <w:sz w:val="20"/>
+                <w:szCs w:val="20"/>
+              </w:rPr>
+              <w:instrText xml:space="preserve"> MERGEFIELD Nama </w:instrText>
+            </w:r>
+            <w:r>
+              <w:rPr>
+                <w:noProof/>
+                <w:sz w:val="20"/>
+                <w:szCs w:val="20"/>
+              </w:rPr>
+              <w:fldChar w:fldCharType="separate"/>
+            </w:r>
+            <w:r>
+              <w:rPr>
+                <w:noProof/>
+                <w:sz w:val="20"/>
+                <w:szCs w:val="20"/>
+              </w:rPr>
+              <w:t>Taufiqurrahman, S.SI.</w:t>
+            </w:r>
+            <w:r>
+              <w:rPr>
+                <w:noProof/>
+                <w:sz w:val="20"/>
+                <w:szCs w:val="20"/>
+              </w:rPr>
+              <w:fldChar w:fldCharType="end"/>
+            </w:r>
+            <w:r>
+              <w:rPr>
+                <w:noProof/>
+                <w:sz w:val="20"/>
+                <w:szCs w:val="20"/>
+              </w:rPr>
+              <w:t xml:space="preserve"> / </w:t>
+            </w:r>
+            <w:r>
+              <w:rPr>
+                <w:noProof/>
+                <w:sz w:val="20"/>
+                <w:szCs w:val="20"/>
+              </w:rPr>
+              <w:fldChar w:fldCharType="begin"/>
+            </w:r>
+            <w:r>
+              <w:rPr>
+                <w:noProof/>
+                <w:sz w:val="20"/>
+                <w:szCs w:val="20"/>
+              </w:rPr>
+              <w:instrText xml:space="preserve"> MERGEFIELD NIP </w:instrText>
+            </w:r>
+            <w:r>
+              <w:rPr>
+                <w:noProof/>
+                <w:sz w:val="20"/>
+                <w:szCs w:val="20"/>
+              </w:rPr>
+              <w:fldChar w:fldCharType="separate"/>
+            </w:r>
+            <w:r>
+              <w:rPr>
+                <w:noProof/>
+                <w:sz w:val="20"/>
+                <w:szCs w:val="20"/>
+              </w:rPr>
+              <w:t>198904272018021001</w:t>
+            </w:r>
+            <w:r>
+              <w:rPr>
+                <w:noProof/>
+                <w:sz w:val="20"/>
+                <w:szCs w:val="20"/>
+              </w:rPr>
+              <w:fldChar w:fldCharType="end"/>
+            </w:r>
+          </w:p>
+          <w:p>
+            <w:pPr>
+              <w:rPr>
+                <w:noProof/>
+                <w:sz w:val="20"/>
+                <w:szCs w:val="20"/>
+              </w:rPr>
+            </w:pPr>
+            <w:r>
+              <w:rPr>
+                <w:noProof/>
+                <w:sz w:val="20"/>
+                <w:szCs w:val="20"/>
+              </w:rPr>
+              <w:t xml:space="preserve">: </w:t>
+            </w:r>
+            <w:r>
+              <w:rPr>
+                <w:noProof/>
+                <w:sz w:val="20"/>
+                <w:szCs w:val="20"/>
+              </w:rPr>
+              <w:fldChar w:fldCharType="begin"/>
+            </w:r>
+            <w:r>
+              <w:rPr>
+                <w:noProof/>
+                <w:sz w:val="20"/>
+                <w:szCs w:val="20"/>
+              </w:rPr>
+              <w:instrText xml:space="preserve"> MERGEFIELD Jabatan </w:instrText>
+            </w:r>
+            <w:r>
+              <w:rPr>
+                <w:noProof/>
+                <w:sz w:val="20"/>
+                <w:szCs w:val="20"/>
+              </w:rPr>
+              <w:fldChar w:fldCharType="separate"/>
+            </w:r>
+            <w:r>
+              <w:rPr>
+                <w:noProof/>
+                <w:sz w:val="20"/>
+                <w:szCs w:val="20"/>
+              </w:rPr>
+              <w:t>Pranata Komputer Ahli Pertama</w:t>
+            </w:r>
+            <w:r>
+              <w:rPr>
+                <w:noProof/>
+                <w:sz w:val="20"/>
+                <w:szCs w:val="20"/>
+              </w:rPr>
+              <w:fldChar w:fldCharType="end"/>
+            </w:r>
+          </w:p>
+          <w:p>
+            <w:pPr>
+              <w:rPr>
+                <w:noProof/>
+                <w:sz w:val="20"/>
+                <w:szCs w:val="20"/>
+              </w:rPr>
+            </w:pPr>
+            <w:r>
+              <w:rPr>
+                <w:noProof/>
+                <w:sz w:val="20"/>
+                <w:szCs w:val="20"/>
+              </w:rPr>
+              <w:t xml:space="preserve">: </w:t>
+            </w:r>
+            <w:r>
+              <w:rPr>
+                <w:noProof/>
+                <w:sz w:val="20"/>
+                <w:szCs w:val="20"/>
+              </w:rPr>
+              <w:fldChar w:fldCharType="begin"/>
+            </w:r>
+            <w:r>
+              <w:rPr>
+                <w:noProof/>
+                <w:sz w:val="20"/>
+                <w:szCs w:val="20"/>
+              </w:rPr>
+              <w:instrText xml:space="preserve"> MERGEFIELD Unit_Kerja </w:instrText>
+            </w:r>
+            <w:r>
+              <w:rPr>
+                <w:noProof/>
+                <w:sz w:val="20"/>
+                <w:szCs w:val="20"/>
+              </w:rPr>
+              <w:fldChar w:fldCharType="separate"/>
+            </w:r>
+            <w:r>
+              <w:rPr>
+                <w:noProof/>
+                <w:sz w:val="20"/>
+                <w:szCs w:val="20"/>
+              </w:rPr>
+              <w:t>Pusat Pertahanan Siber Bainstrahan Kemhan</w:t>
+            </w:r>
+            <w:r>
+              <w:rPr>
+                <w:noProof/>
+                <w:sz w:val="20"/>
+                <w:szCs w:val="20"/>
+              </w:rPr>
+              <w:fldChar w:fldCharType="end"/>
+            </w:r>
+            <w:r>
+              <w:rPr>
+                <w:noProof/>
+                <w:sz w:val="20"/>
+                <w:szCs w:val="20"/>
+              </w:rPr>
+              <w:t xml:space="preserve"> </w:t>
+            </w:r>
+          </w:p>
+          <w:p>
+            <w:pPr>
+              <w:ind w:left="145" w:hanging="145"/>
+              <w:rPr>
+                <w:b/>
+                <w:bCs/>
+                <w:noProof/>
+                <w:sz w:val="20"/>
+                <w:szCs w:val="20"/>
+              </w:rPr>
+            </w:pPr>
+            <w:r>
+              <w:rPr>
+                <w:bCs/>
+                <w:noProof/>
+                <w:sz w:val="20"/>
+                <w:szCs w:val="20"/>
+              </w:rPr>
+              <w:t>:</w:t>
+            </w:r>
+            <w:r>
+              <w:rPr>
+                <w:b/>
+                <w:noProof/>
+                <w:sz w:val="20"/>
+                <w:szCs w:val="20"/>
+              </w:rPr>
+              <w:t xml:space="preserve"> </w:t>
+            </w:r>
+            <w:r>
+              <w:rPr>
+                <w:b/>
+                <w:bCs/>
+                <w:noProof/>
+                <w:sz w:val="20"/>
+                <w:szCs w:val="20"/>
+              </w:rPr>
+              <w:t>Peran Serta Dalam Seminar/Lokakarya/Konferensi</w:t>
+            </w:r>
+          </w:p>
+          <w:p>
+            <w:pPr>
+              <w:rPr>
+                <w:noProof/>
+                <w:sz w:val="20"/>
+                <w:szCs w:val="20"/>
+              </w:rPr>
+            </w:pPr>
+          </w:p>
+        </w:tc>
+      </w:tr>
+      <w:tr>
+        <w:trPr>
+          <w:cantSplit/>
+          <w:trHeight w:val="775"/>
+          <w:jc w:val="center"/>
+        </w:trPr>
+        <w:tc>
+          <w:tcPr>
+            <w:tcW w:w="562" w:type="dxa"/>
+            <w:tcBorders>
+              <w:bottom w:val="single" w:sz="4" w:space="0" w:color="auto"/>
+            </w:tcBorders>
+            <w:vAlign w:val="center"/>
+          </w:tcPr>
+          <w:p>
+            <w:pPr>
+              <w:jc w:val="center"/>
+              <w:rPr>
+                <w:b/>
+                <w:bCs/>
+                <w:noProof/>
+                <w:sz w:val="20"/>
+                <w:szCs w:val="20"/>
+              </w:rPr>
+            </w:pPr>
+            <w:r>
+              <w:rPr>
+                <w:b/>
+                <w:bCs/>
+                <w:noProof/>
+                <w:sz w:val="20"/>
+                <w:szCs w:val="20"/>
+              </w:rPr>
+              <w:t>No</w:t>
+            </w:r>
+          </w:p>
+        </w:tc>
+        <w:tc>
+          <w:tcPr>
+            <w:tcW w:w="1354" w:type="dxa"/>
+            <w:tcBorders>
+              <w:bottom w:val="single" w:sz="4" w:space="0" w:color="auto"/>
+            </w:tcBorders>
+            <w:vAlign w:val="center"/>
+          </w:tcPr>
+          <w:p>
+            <w:pPr>
+              <w:jc w:val="center"/>
+              <w:rPr>
+                <w:b/>
+                <w:bCs/>
+                <w:noProof/>
+                <w:sz w:val="20"/>
+                <w:szCs w:val="20"/>
+              </w:rPr>
+            </w:pPr>
+            <w:r>
+              <w:rPr>
+                <w:b/>
+                <w:bCs/>
+                <w:noProof/>
+                <w:sz w:val="20"/>
+                <w:szCs w:val="20"/>
+              </w:rPr>
+              <w:t>Tanggal</w:t>
+            </w:r>
+          </w:p>
+        </w:tc>
+        <w:tc>
+          <w:tcPr>
+            <w:tcW w:w="2268" w:type="dxa"/>
+            <w:vAlign w:val="center"/>
+          </w:tcPr>
+          <w:p>
+            <w:pPr>
+              <w:jc w:val="center"/>
+              <w:rPr>
+                <w:b/>
+                <w:bCs/>
+                <w:noProof/>
+                <w:sz w:val="20"/>
+                <w:szCs w:val="20"/>
+              </w:rPr>
+            </w:pPr>
+            <w:r>
+              <w:rPr>
+                <w:b/>
+                <w:bCs/>
+                <w:noProof/>
+                <w:sz w:val="20"/>
+                <w:szCs w:val="20"/>
+              </w:rPr>
+              <w:t>Uraian Kegiatan</w:t>
+            </w:r>
+          </w:p>
+        </w:tc>
+        <w:tc>
+          <w:tcPr>
+            <w:tcW w:w="1056" w:type="dxa"/>
+            <w:vAlign w:val="center"/>
+          </w:tcPr>
+          <w:p>
+            <w:pPr>
+              <w:jc w:val="center"/>
+              <w:rPr>
+                <w:b/>
+                <w:bCs/>
+                <w:noProof/>
+                <w:sz w:val="20"/>
+                <w:szCs w:val="20"/>
+              </w:rPr>
+            </w:pPr>
+            <w:r>
+              <w:rPr>
+                <w:b/>
+                <w:bCs/>
+                <w:noProof/>
+                <w:sz w:val="20"/>
+                <w:szCs w:val="20"/>
+              </w:rPr>
+              <w:t>Volume</w:t>
+            </w:r>
+          </w:p>
+        </w:tc>
+        <w:tc>
+          <w:tcPr>
+            <w:tcW w:w="992" w:type="dxa"/>
+            <w:tcBorders>
+              <w:bottom w:val="single" w:sz="4" w:space="0" w:color="auto"/>
+            </w:tcBorders>
+            <w:vAlign w:val="center"/>
+          </w:tcPr>
+          <w:p>
+            <w:pPr>
+              <w:jc w:val="center"/>
+              <w:rPr>
+                <w:b/>
+                <w:bCs/>
+                <w:noProof/>
+                <w:sz w:val="20"/>
+                <w:szCs w:val="20"/>
+              </w:rPr>
+            </w:pPr>
+            <w:r>
+              <w:rPr>
+                <w:b/>
+                <w:bCs/>
+                <w:noProof/>
+                <w:sz w:val="20"/>
+                <w:szCs w:val="20"/>
+              </w:rPr>
+              <w:t>Satuan Hasil</w:t>
+            </w:r>
+          </w:p>
+        </w:tc>
+        <w:tc>
+          <w:tcPr>
+            <w:tcW w:w="1985" w:type="dxa"/>
+            <w:tcBorders>
+              <w:bottom w:val="single" w:sz="4" w:space="0" w:color="auto"/>
+            </w:tcBorders>
+            <w:vAlign w:val="center"/>
+          </w:tcPr>
+          <w:p>
+            <w:pPr>
+              <w:jc w:val="center"/>
+              <w:rPr>
+                <w:b/>
+                <w:bCs/>
+                <w:noProof/>
+                <w:sz w:val="20"/>
+                <w:szCs w:val="20"/>
+              </w:rPr>
+            </w:pPr>
+            <w:r>
+              <w:rPr>
+                <w:b/>
+                <w:bCs/>
+                <w:noProof/>
+                <w:sz w:val="20"/>
+                <w:szCs w:val="20"/>
+              </w:rPr>
+              <w:t>Keterangan / Lokasi</w:t>
+            </w:r>
+          </w:p>
+        </w:tc>
+        <w:tc>
+          <w:tcPr>
+            <w:tcW w:w="1786" w:type="dxa"/>
+            <w:vAlign w:val="center"/>
+          </w:tcPr>
+          <w:p>
+            <w:pPr>
+              <w:jc w:val="center"/>
+              <w:rPr>
+                <w:b/>
+                <w:bCs/>
+                <w:noProof/>
+                <w:sz w:val="20"/>
+                <w:szCs w:val="20"/>
+              </w:rPr>
+            </w:pPr>
+            <w:r>
+              <w:rPr>
+                <w:b/>
+                <w:bCs/>
+                <w:noProof/>
+                <w:sz w:val="20"/>
+                <w:szCs w:val="20"/>
+              </w:rPr>
+              <w:t>Angka Kredit</w:t>
+            </w:r>
+          </w:p>
+        </w:tc>
+      </w:tr>
+      <w:tr>
+        <w:trPr>
+          <w:cantSplit/>
+          <w:trHeight w:val="339"/>
+          <w:jc w:val="center"/>
+        </w:trPr>
+        <w:tc>
+          <w:tcPr>
+            <w:tcW w:w="562" w:type="dxa"/>
+            <w:tcBorders>
+              <w:bottom w:val="single" w:sz="4" w:space="0" w:color="auto"/>
+            </w:tcBorders>
+            <w:vAlign w:val="center"/>
+          </w:tcPr>
+          <w:p>
+            <w:pPr>
+              <w:jc w:val="center"/>
+              <w:rPr>
+                <w:noProof/>
+                <w:sz w:val="20"/>
+                <w:szCs w:val="20"/>
+              </w:rPr>
+            </w:pPr>
+            <w:r>
+              <w:rPr>
+                <w:noProof/>
+                <w:sz w:val="20"/>
+                <w:szCs w:val="20"/>
+              </w:rPr>
+              <w:t>(1)</w:t>
+            </w:r>
+          </w:p>
+        </w:tc>
+        <w:tc>
+          <w:tcPr>
+            <w:tcW w:w="1354" w:type="dxa"/>
+            <w:tcBorders>
+              <w:bottom w:val="single" w:sz="4" w:space="0" w:color="auto"/>
+            </w:tcBorders>
+            <w:vAlign w:val="center"/>
+          </w:tcPr>
+          <w:p>
+            <w:pPr>
+              <w:jc w:val="center"/>
+              <w:rPr>
+                <w:noProof/>
+                <w:sz w:val="20"/>
+                <w:szCs w:val="20"/>
+              </w:rPr>
+            </w:pPr>
+            <w:r>
+              <w:rPr>
+                <w:noProof/>
+                <w:sz w:val="20"/>
+                <w:szCs w:val="20"/>
+              </w:rPr>
+              <w:t>(2)</w:t>
+            </w:r>
+          </w:p>
+        </w:tc>
+        <w:tc>
+          <w:tcPr>
+            <w:tcW w:w="2268" w:type="dxa"/>
+            <w:vAlign w:val="center"/>
+          </w:tcPr>
+          <w:p>
+            <w:pPr>
+              <w:jc w:val="center"/>
+              <w:rPr>
+                <w:noProof/>
+                <w:sz w:val="20"/>
+                <w:szCs w:val="20"/>
+              </w:rPr>
+            </w:pPr>
+            <w:r>
+              <w:rPr>
+                <w:noProof/>
+                <w:sz w:val="20"/>
+                <w:szCs w:val="20"/>
+              </w:rPr>
+              <w:t>(3)</w:t>
+            </w:r>
+          </w:p>
+        </w:tc>
+        <w:tc>
+          <w:tcPr>
+            <w:tcW w:w="1056" w:type="dxa"/>
+            <w:vAlign w:val="center"/>
+          </w:tcPr>
+          <w:p>
+            <w:pPr>
+              <w:jc w:val="center"/>
+              <w:rPr>
+                <w:noProof/>
+                <w:sz w:val="20"/>
+                <w:szCs w:val="20"/>
+              </w:rPr>
+            </w:pPr>
+            <w:r>
+              <w:rPr>
+                <w:noProof/>
+                <w:sz w:val="20"/>
+                <w:szCs w:val="20"/>
+              </w:rPr>
+              <w:t>(4)</w:t>
+            </w:r>
+          </w:p>
+        </w:tc>
+        <w:tc>
+          <w:tcPr>
+            <w:tcW w:w="992" w:type="dxa"/>
+            <w:tcBorders>
+              <w:bottom w:val="single" w:sz="4" w:space="0" w:color="auto"/>
+            </w:tcBorders>
+            <w:vAlign w:val="center"/>
+          </w:tcPr>
+          <w:p>
+            <w:pPr>
+              <w:jc w:val="center"/>
+              <w:rPr>
+                <w:noProof/>
+                <w:sz w:val="20"/>
+                <w:szCs w:val="20"/>
+              </w:rPr>
+            </w:pPr>
+            <w:r>
+              <w:rPr>
+                <w:noProof/>
+                <w:sz w:val="20"/>
+                <w:szCs w:val="20"/>
+              </w:rPr>
+              <w:t>(5)</w:t>
+            </w:r>
+          </w:p>
+        </w:tc>
+        <w:tc>
+          <w:tcPr>
+            <w:tcW w:w="1985" w:type="dxa"/>
+            <w:tcBorders>
+              <w:bottom w:val="single" w:sz="4" w:space="0" w:color="auto"/>
+            </w:tcBorders>
+            <w:vAlign w:val="center"/>
+          </w:tcPr>
+          <w:p>
+            <w:pPr>
+              <w:jc w:val="center"/>
+              <w:rPr>
+                <w:noProof/>
+                <w:sz w:val="20"/>
+                <w:szCs w:val="20"/>
+              </w:rPr>
+            </w:pPr>
+            <w:r>
+              <w:rPr>
+                <w:noProof/>
+                <w:sz w:val="20"/>
+                <w:szCs w:val="20"/>
+              </w:rPr>
+              <w:t xml:space="preserve">(6) </w:t>
+            </w:r>
+          </w:p>
+        </w:tc>
+        <w:tc>
+          <w:tcPr>
+            <w:tcW w:w="1786" w:type="dxa"/>
+            <w:vAlign w:val="center"/>
+          </w:tcPr>
+          <w:p>
+            <w:pPr>
+              <w:jc w:val="center"/>
+              <w:rPr>
+                <w:noProof/>
+                <w:sz w:val="20"/>
+                <w:szCs w:val="20"/>
+              </w:rPr>
+            </w:pPr>
+            <w:r>
+              <w:rPr>
+                <w:noProof/>
+                <w:sz w:val="20"/>
+                <w:szCs w:val="20"/>
+              </w:rPr>
+              <w:t>(7)</w:t>
+            </w:r>
+          </w:p>
+        </w:tc>
+      </w:tr>
+      <w:tr>
+        <w:trPr>
+          <w:cantSplit/>
+          <w:trHeight w:val="423"/>
+          <w:jc w:val="center"/>
+        </w:trPr>
+        <w:tc>
+          <w:tcPr>
+            <w:tcW w:w="562" w:type="dxa"/>
+            <w:tcBorders>
+              <w:top w:val="single" w:sz="4" w:space="0" w:color="auto"/>
+              <w:bottom w:val="single" w:sz="4" w:space="0" w:color="auto"/>
+              <w:right w:val="single" w:sz="4" w:space="0" w:color="auto"/>
+            </w:tcBorders>
+          </w:tcPr>
+          <w:p>
+            <w:pPr>
+              <w:jc w:val="center"/>
+              <w:rPr>
+                <w:noProof/>
+                <w:sz w:val="20"/>
+                <w:szCs w:val="20"/>
+              </w:rPr>
+            </w:pPr>
+            <w:r>
+              <w:rPr>
+                <w:noProof/>
+                <w:sz w:val="20"/>
+                <w:szCs w:val="20"/>
+              </w:rPr>
+              <w:t>1</w:t>
+            </w:r>
+          </w:p>
+        </w:tc>
+        <w:tc>
+          <w:tcPr>
+            <w:tcW w:w="1354" w:type="dxa"/>
+            <w:tcBorders>
+              <w:top w:val="single" w:sz="4" w:space="0" w:color="auto"/>
+              <w:left w:val="single" w:sz="4" w:space="0" w:color="auto"/>
+              <w:bottom w:val="single" w:sz="4" w:space="0" w:color="auto"/>
+            </w:tcBorders>
+          </w:tcPr>
+          <w:p>
+            <w:pPr>
+              <w:jc w:val="center"/>
+              <w:rPr>
+                <w:noProof/>
+                <w:sz w:val="20"/>
+                <w:szCs w:val="20"/>
+              </w:rPr>
+            </w:pPr>
+            <w:r>
+              <w:rPr>
+                <w:noProof/>
+                <w:sz w:val="20"/>
+                <w:szCs w:val="20"/>
+              </w:rPr>
+              <w:t>22</w:t>
+            </w:r>
+            <w:r>
+              <w:rPr>
+                <w:noProof/>
+                <w:sz w:val="20"/>
+                <w:szCs w:val="20"/>
+              </w:rPr>
+              <w:t>-0</w:t>
+            </w:r>
+            <w:r>
+              <w:rPr>
+                <w:noProof/>
+                <w:sz w:val="20"/>
+                <w:szCs w:val="20"/>
+              </w:rPr>
+              <w:t>5</w:t>
+            </w:r>
+            <w:r>
+              <w:rPr>
+                <w:noProof/>
+                <w:sz w:val="20"/>
+                <w:szCs w:val="20"/>
+              </w:rPr>
+              <w:t>-20</w:t>
+            </w:r>
+            <w:r>
+              <w:rPr>
+                <w:noProof/>
+                <w:sz w:val="20"/>
+                <w:szCs w:val="20"/>
+              </w:rPr>
+              <w:t>20</w:t>
+            </w:r>
+          </w:p>
+          <w:p>
+            <w:pPr>
+              <w:jc w:val="center"/>
+              <w:rPr>
+                <w:noProof/>
+                <w:sz w:val="20"/>
+                <w:szCs w:val="20"/>
+              </w:rPr>
+            </w:pPr>
+          </w:p>
+        </w:tc>
+        <w:tc>
+          <w:tcPr>
+            <w:tcW w:w="2268" w:type="dxa"/>
+            <w:tcBorders>
+              <w:bottom w:val="single" w:sz="4" w:space="0" w:color="auto"/>
+            </w:tcBorders>
+          </w:tcPr>
+          <w:p>
+            <w:pPr>
+              <w:rPr>
+                <w:noProof/>
+                <w:sz w:val="20"/>
+                <w:szCs w:val="20"/>
+              </w:rPr>
+            </w:pPr>
+            <w:r>
+              <w:rPr>
+                <w:noProof/>
+                <w:sz w:val="20"/>
+                <w:szCs w:val="20"/>
+              </w:rPr>
+              <w:t xml:space="preserve">Peran serta dalam seminar yang di adakan oleh Ikatan Ahli Informatika Indonesia (IAII) dengan judul : Penerapan Text Mining di Dunia Industri dan Pemerintah </w:t>
+            </w:r>
+          </w:p>
+        </w:tc>
+        <w:tc>
+          <w:tcPr>
+            <w:tcW w:w="1056" w:type="dxa"/>
+            <w:tcBorders>
+              <w:bottom w:val="single" w:sz="4" w:space="0" w:color="auto"/>
+            </w:tcBorders>
+          </w:tcPr>
+          <w:p>
+            <w:pPr>
+              <w:jc w:val="center"/>
+              <w:rPr>
+                <w:noProof/>
+                <w:sz w:val="20"/>
+                <w:szCs w:val="20"/>
+              </w:rPr>
+            </w:pPr>
+            <w:r>
+              <w:rPr>
+                <w:noProof/>
+                <w:sz w:val="20"/>
+                <w:szCs w:val="20"/>
+              </w:rPr>
+              <w:t>1</w:t>
+            </w:r>
+          </w:p>
+        </w:tc>
+        <w:tc>
+          <w:tcPr>
+            <w:tcW w:w="992" w:type="dxa"/>
+            <w:tcBorders>
+              <w:top w:val="single" w:sz="4" w:space="0" w:color="auto"/>
+              <w:bottom w:val="single" w:sz="4" w:space="0" w:color="auto"/>
+              <w:right w:val="single" w:sz="4" w:space="0" w:color="auto"/>
+            </w:tcBorders>
+          </w:tcPr>
+          <w:p>
+            <w:pPr>
+              <w:rPr>
+                <w:noProof/>
+                <w:sz w:val="20"/>
+                <w:szCs w:val="20"/>
+              </w:rPr>
+            </w:pPr>
+            <w:r>
+              <w:rPr>
+                <w:noProof/>
+                <w:sz w:val="20"/>
+                <w:szCs w:val="20"/>
+              </w:rPr>
+              <w:t>Kali</w:t>
+            </w:r>
+          </w:p>
+        </w:tc>
+        <w:tc>
+          <w:tcPr>
+            <w:tcW w:w="1985" w:type="dxa"/>
+            <w:tcBorders>
+              <w:top w:val="single" w:sz="4" w:space="0" w:color="auto"/>
+              <w:left w:val="single" w:sz="4" w:space="0" w:color="auto"/>
+              <w:bottom w:val="single" w:sz="4" w:space="0" w:color="auto"/>
+            </w:tcBorders>
+          </w:tcPr>
+          <w:p>
+            <w:pPr>
+              <w:rPr>
+                <w:noProof/>
+                <w:sz w:val="20"/>
+                <w:szCs w:val="20"/>
+              </w:rPr>
+            </w:pPr>
+            <w:r>
+              <w:rPr>
+                <w:noProof/>
+                <w:sz w:val="20"/>
+                <w:szCs w:val="20"/>
+              </w:rPr>
+              <w:t xml:space="preserve">Daring, menggunakan media </w:t>
+            </w:r>
+            <w:r>
+              <w:rPr>
+                <w:i/>
+                <w:noProof/>
+                <w:sz w:val="20"/>
+                <w:szCs w:val="20"/>
+              </w:rPr>
+              <w:t>video conference</w:t>
+            </w:r>
+            <w:r>
+              <w:rPr>
+                <w:noProof/>
+                <w:sz w:val="20"/>
+                <w:szCs w:val="20"/>
+              </w:rPr>
+              <w:t xml:space="preserve"> Zoom</w:t>
+            </w:r>
+          </w:p>
+          <w:p>
+            <w:pPr>
+              <w:rPr>
+                <w:i/>
+                <w:iCs/>
+                <w:noProof/>
+                <w:sz w:val="20"/>
+                <w:szCs w:val="20"/>
+              </w:rPr>
+            </w:pPr>
+          </w:p>
+        </w:tc>
+        <w:tc>
+          <w:tcPr>
+            <w:tcW w:w="1786" w:type="dxa"/>
+            <w:tcBorders>
+              <w:bottom w:val="single" w:sz="4" w:space="0" w:color="auto"/>
+            </w:tcBorders>
+          </w:tcPr>
+          <w:p>
+            <w:pPr>
+              <w:jc w:val="right"/>
+              <w:rPr>
+                <w:noProof/>
+                <w:sz w:val="20"/>
+                <w:szCs w:val="20"/>
+              </w:rPr>
+            </w:pPr>
+            <w:r>
+              <w:rPr>
+                <w:noProof/>
+                <w:sz w:val="20"/>
+                <w:szCs w:val="20"/>
+              </w:rPr>
+              <w:t xml:space="preserve">1 x </w:t>
+            </w:r>
+            <w:r>
+              <w:rPr>
+                <w:noProof/>
+                <w:sz w:val="20"/>
+                <w:szCs w:val="20"/>
+              </w:rPr>
+              <w:t>1</w:t>
+            </w:r>
+            <w:r>
+              <w:rPr>
+                <w:noProof/>
+                <w:sz w:val="20"/>
+                <w:szCs w:val="20"/>
+              </w:rPr>
+              <w:t>,</w:t>
+            </w:r>
+            <w:r>
+              <w:rPr>
+                <w:noProof/>
+                <w:sz w:val="20"/>
+                <w:szCs w:val="20"/>
+              </w:rPr>
+              <w:t>000</w:t>
+            </w:r>
+            <w:r>
+              <w:rPr>
+                <w:noProof/>
+                <w:sz w:val="20"/>
+                <w:szCs w:val="20"/>
+              </w:rPr>
+              <w:t xml:space="preserve"> = </w:t>
+            </w:r>
+            <w:bookmarkStart w:id="0" w:name="_GoBack"/>
+            <w:bookmarkEnd w:id="0"/>
+            <w:r>
+              <w:rPr>
+                <w:noProof/>
+                <w:sz w:val="20"/>
+                <w:szCs w:val="20"/>
+              </w:rPr>
+              <w:t>1</w:t>
+            </w:r>
+            <w:r>
+              <w:rPr>
+                <w:noProof/>
+                <w:sz w:val="20"/>
+                <w:szCs w:val="20"/>
+              </w:rPr>
+              <w:t>,</w:t>
+            </w:r>
+            <w:r>
+              <w:rPr>
+                <w:noProof/>
+                <w:sz w:val="20"/>
+                <w:szCs w:val="20"/>
+              </w:rPr>
+              <w:t>000</w:t>
+            </w:r>
+          </w:p>
+        </w:tc>
+      </w:tr>
+      <w:tr>
+        <w:trPr>
+          <w:jc w:val="center"/>
+        </w:trPr>
+        <w:tc>
+          <w:tcPr>
+            <w:tcW w:w="8217" w:type="dxa"/>
+            <w:gridSpan w:val="6"/>
+          </w:tcPr>
+          <w:p>
+            <w:pPr>
+              <w:jc w:val="center"/>
+              <w:rPr>
+                <w:b/>
+                <w:bCs/>
+                <w:noProof/>
+                <w:sz w:val="20"/>
+                <w:szCs w:val="20"/>
+              </w:rPr>
+            </w:pPr>
+            <w:r>
+              <w:rPr>
+                <w:b/>
+                <w:bCs/>
+                <w:noProof/>
+                <w:sz w:val="20"/>
+                <w:szCs w:val="20"/>
+              </w:rPr>
+              <w:t>Jumlah</w:t>
+            </w:r>
+          </w:p>
+        </w:tc>
+        <w:tc>
+          <w:tcPr>
+            <w:tcW w:w="1786" w:type="dxa"/>
+          </w:tcPr>
+          <w:p>
+            <w:pPr>
+              <w:jc w:val="right"/>
+              <w:rPr>
+                <w:b/>
+                <w:noProof/>
+                <w:sz w:val="20"/>
+                <w:szCs w:val="20"/>
+              </w:rPr>
+            </w:pPr>
+            <w:r>
+              <w:rPr>
+                <w:b/>
+                <w:noProof/>
+                <w:sz w:val="20"/>
+                <w:szCs w:val="20"/>
+              </w:rPr>
+              <w:t>1</w:t>
+            </w:r>
+            <w:r>
+              <w:rPr>
+                <w:b/>
+                <w:noProof/>
+                <w:sz w:val="20"/>
+                <w:szCs w:val="20"/>
+              </w:rPr>
+              <w:t>,</w:t>
+            </w:r>
+            <w:r>
+              <w:rPr>
+                <w:b/>
+                <w:noProof/>
+                <w:sz w:val="20"/>
+                <w:szCs w:val="20"/>
+              </w:rPr>
+              <w:t>000</w:t>
+            </w:r>
+          </w:p>
+        </w:tc>
+      </w:tr>
+    </w:tbl>
+    <w:p>
+      <w:pPr>
+        <w:pStyle w:val="BodyText"/>
+        <w:jc w:val="center"/>
+        <w:rPr>
+          <w:b/>
+          <w:bCs/>
+          <w:noProof/>
+          <w:sz w:val="20"/>
+          <w:szCs w:val="20"/>
+        </w:rPr>
+      </w:pPr>
+    </w:p>
+    <w:p>
+      <w:pPr>
+        <w:pStyle w:val="Default"/>
+        <w:rPr>
+          <w:noProof/>
+        </w:rPr>
+      </w:pPr>
+    </w:p>
+    <w:p>
+      <w:pPr>
+        <w:pStyle w:val="Heading2"/>
+        <w:jc w:val="center"/>
+        <w:rPr>
+          <w:noProof/>
+          <w:sz w:val="22"/>
+          <w:szCs w:val="22"/>
+        </w:rPr>
+      </w:pPr>
+    </w:p>
+    <w:p>
+      <w:pPr>
+        <w:rPr>
+          <w:noProof/>
+        </w:rPr>
+      </w:pPr>
+      <w:r>
+        <w:rPr>
+          <w:noProof/>
+          <w:sz w:val="16"/>
+          <w:szCs w:val="16"/>
+          <w:lang w:eastAsia="en-US"/>
+        </w:rPr>
+        <mc:AlternateContent>
+          <mc:Choice Requires="wps">
+            <w:drawing>
+              <wp:anchor distT="0" distB="0" distL="114300" distR="114300" simplePos="0" relativeHeight="251676672" behindDoc="0" locked="0" layoutInCell="1" allowOverlap="1" wp14:anchorId="7B8B9733" wp14:editId="35347B89">
+                <wp:simplePos x="0" y="0"/>
+                <wp:positionH relativeFrom="column">
+                  <wp:posOffset>2971165</wp:posOffset>
+                </wp:positionH>
+                <wp:positionV relativeFrom="paragraph">
+                  <wp:posOffset>8242</wp:posOffset>
+                </wp:positionV>
+                <wp:extent cx="2971377" cy="1617134"/>
+                <wp:effectExtent l="0" t="0" r="635" b="0"/>
+                <wp:wrapNone/>
+                <wp:docPr id="1" name="Text Box 1"/>
+                <wp:cNvGraphicFramePr/>
+                <a:graphic xmlns:a="http://schemas.openxmlformats.org/drawingml/2006/main">
+                  <a:graphicData uri="http://schemas.microsoft.com/office/word/2010/wordprocessingShape">
+                    <wps:wsp>
+                      <wps:cNvSpPr txBox="1"/>
+                      <wps:spPr>
+                        <a:xfrm>
+                          <a:off x="0" y="0"/>
+                          <a:ext cx="2971377" cy="1617134"/>
+                        </a:xfrm>
+                        <a:prstGeom prst="rect">
+                          <a:avLst/>
+                        </a:prstGeom>
+                        <a:solidFill>
+                          <a:schemeClr val="lt1"/>
+                        </a:solidFill>
+                        <a:ln w="6350">
+                          <a:noFill/>
+                        </a:ln>
+                      </wps:spPr>
+                      <wps:txbx>
+                        <w:txbxContent>
+                          <w:p>
+                            <w:pPr>
+                              <w:pStyle w:val="CM2"/>
+                              <w:spacing w:before="120" w:after="120" w:line="240" w:lineRule="auto"/>
+                              <w:jc w:val="center"/>
+                              <w:rPr>
+                                <w:b w:val="0"/>
+                                <w:bCs w:val="0"/>
+                                <w:noProof/>
+                                <w:sz w:val="22"/>
+                                <w:szCs w:val="22"/>
+                              </w:rPr>
+                            </w:pPr>
+                            <w:r>
+                              <w:rPr>
+                                <w:b w:val="0"/>
+                                <w:bCs w:val="0"/>
+                                <w:noProof/>
+                                <w:sz w:val="22"/>
+                                <w:szCs w:val="22"/>
+                              </w:rPr>
+                              <w:t xml:space="preserve">Jakarta,      </w:t>
+                            </w:r>
+                            <w:r>
+                              <w:rPr>
+                                <w:b w:val="0"/>
+                                <w:bCs w:val="0"/>
+                                <w:noProof/>
+                                <w:sz w:val="22"/>
+                                <w:szCs w:val="22"/>
+                              </w:rPr>
+                              <w:t xml:space="preserve"> Oktober </w:t>
+                            </w:r>
+                            <w:r>
+                              <w:rPr>
+                                <w:b w:val="0"/>
+                                <w:bCs w:val="0"/>
+                                <w:noProof/>
+                                <w:sz w:val="22"/>
+                                <w:szCs w:val="22"/>
+                              </w:rPr>
+                              <w:t>20</w:t>
+                            </w:r>
+                            <w:r>
+                              <w:rPr>
+                                <w:b w:val="0"/>
+                                <w:bCs w:val="0"/>
+                                <w:noProof/>
+                                <w:sz w:val="22"/>
+                                <w:szCs w:val="22"/>
+                              </w:rPr>
+                              <w:t>20</w:t>
+                            </w:r>
+                          </w:p>
+                          <w:p>
+                            <w:pPr>
+                              <w:jc w:val="center"/>
+                              <w:rPr>
+                                <w:noProof/>
+                              </w:rPr>
+                            </w:pPr>
+                            <w:r>
+                              <w:rPr>
+                                <w:noProof/>
+                              </w:rPr>
+                              <w:fldChar w:fldCharType="begin"/>
+                            </w:r>
+                            <w:r>
+                              <w:rPr>
+                                <w:noProof/>
+                              </w:rPr>
+                              <w:instrText xml:space="preserve"> MERGEFIELD Jabatan_Kabid </w:instrText>
+                            </w:r>
+                            <w:r>
+                              <w:rPr>
+                                <w:noProof/>
+                              </w:rPr>
+                              <w:fldChar w:fldCharType="separate"/>
+                            </w:r>
+                            <w:r>
+                              <w:rPr>
+                                <w:noProof/>
+                              </w:rPr>
+                              <w:t>Kasubbid Kam Aplikasi Bid Jamkam</w:t>
+                            </w:r>
+                            <w:r>
+                              <w:rPr>
+                                <w:noProof/>
+                              </w:rPr>
+                              <w:fldChar w:fldCharType="end"/>
+                            </w:r>
+                            <w:r>
+                              <w:rPr>
+                                <w:noProof/>
+                              </w:rPr>
+                              <w:t>,</w:t>
+                            </w:r>
+                          </w:p>
+                          <w:p>
+                            <w:pPr>
+                              <w:pStyle w:val="Default"/>
+                              <w:spacing w:after="120"/>
+                              <w:ind w:left="4253"/>
+                              <w:jc w:val="center"/>
+                              <w:rPr>
+                                <w:noProof/>
+                              </w:rPr>
+                            </w:pPr>
+                          </w:p>
+                          <w:p>
+                            <w:pPr>
+                              <w:pStyle w:val="Default"/>
+                              <w:tabs>
+                                <w:tab w:val="left" w:pos="6300"/>
+                              </w:tabs>
+                              <w:spacing w:after="120"/>
+                              <w:ind w:left="4253"/>
+                              <w:jc w:val="center"/>
+                              <w:rPr>
+                                <w:noProof/>
+                              </w:rPr>
+                            </w:pPr>
+                          </w:p>
+                          <w:p>
+                            <w:pPr>
+                              <w:pStyle w:val="Default"/>
+                              <w:tabs>
+                                <w:tab w:val="left" w:pos="6300"/>
+                              </w:tabs>
+                              <w:spacing w:after="120"/>
+                              <w:ind w:left="4253"/>
+                              <w:jc w:val="center"/>
+                              <w:rPr>
+                                <w:noProof/>
+                              </w:rPr>
+                            </w:pPr>
+                          </w:p>
+                          <w:p>
+                            <w:pPr>
+                              <w:jc w:val="center"/>
+                              <w:rPr>
+                                <w:noProof/>
+                              </w:rPr>
+                            </w:pPr>
+                            <w:r>
+                              <w:rPr>
+                                <w:noProof/>
+                              </w:rPr>
+                              <w:fldChar w:fldCharType="begin"/>
+                            </w:r>
+                            <w:r>
+                              <w:rPr>
+                                <w:noProof/>
+                              </w:rPr>
+                              <w:instrText xml:space="preserve"> MERGEFIELD Nama_Kabid </w:instrText>
+                            </w:r>
+                            <w:r>
+                              <w:rPr>
+                                <w:noProof/>
+                              </w:rPr>
+                              <w:fldChar w:fldCharType="separate"/>
+                            </w:r>
+                            <w:r>
+                              <w:rPr>
+                                <w:noProof/>
+                              </w:rPr>
+                              <w:t>Eko Joko Murwanto, S.Kom., M.SI.</w:t>
+                            </w:r>
+                            <w:r>
+                              <w:rPr>
+                                <w:noProof/>
+                              </w:rPr>
+                              <w:fldChar w:fldCharType="end"/>
+                            </w:r>
+                          </w:p>
+                          <w:p>
+                            <w:pPr>
+                              <w:jc w:val="center"/>
+                              <w:rPr>
+                                <w:noProof/>
+                              </w:rPr>
+                            </w:pPr>
+                            <w:r>
+                              <w:rPr>
+                                <w:noProof/>
+                              </w:rPr>
+                              <w:t xml:space="preserve"> </w:t>
+                            </w:r>
+                            <w:r>
+                              <w:rPr>
+                                <w:noProof/>
+                              </w:rPr>
+                              <w:fldChar w:fldCharType="begin"/>
+                            </w:r>
+                            <w:r>
+                              <w:rPr>
+                                <w:noProof/>
+                              </w:rPr>
+                              <w:instrText xml:space="preserve"> MERGEFIELD Pangkat_Kabid </w:instrText>
+                            </w:r>
+                            <w:r>
+                              <w:rPr>
+                                <w:noProof/>
+                              </w:rPr>
+                              <w:fldChar w:fldCharType="separate"/>
+                            </w:r>
+                            <w:r>
+                              <w:rPr>
+                                <w:noProof/>
+                              </w:rPr>
+                              <w:t>Pembina</w:t>
+                            </w:r>
+                            <w:r>
+                              <w:rPr>
+                                <w:noProof/>
+                              </w:rPr>
+                              <w:fldChar w:fldCharType="end"/>
+                            </w:r>
+                            <w:r>
+                              <w:rPr>
+                                <w:noProof/>
+                              </w:rPr>
+                              <w:t xml:space="preserve"> </w:t>
+                            </w:r>
+                            <w:r>
+                              <w:rPr>
+                                <w:noProof/>
+                              </w:rPr>
+                              <w:fldChar w:fldCharType="begin"/>
+                            </w:r>
+                            <w:r>
+                              <w:rPr>
+                                <w:noProof/>
+                              </w:rPr>
+                              <w:instrText xml:space="preserve"> MERGEFIELD Golongan_Kabid </w:instrText>
+                            </w:r>
+                            <w:r>
+                              <w:rPr>
+                                <w:noProof/>
+                              </w:rPr>
+                              <w:fldChar w:fldCharType="separate"/>
+                            </w:r>
+                            <w:r>
+                              <w:rPr>
+                                <w:noProof/>
+                              </w:rPr>
+                              <w:t>IV/a</w:t>
+                            </w:r>
+                            <w:r>
+                              <w:rPr>
+                                <w:noProof/>
+                              </w:rPr>
+                              <w:fldChar w:fldCharType="end"/>
+                            </w:r>
+                            <w:r>
+                              <w:rPr>
+                                <w:noProof/>
+                              </w:rPr>
+                              <w:t xml:space="preserve"> </w:t>
+                            </w:r>
+                            <w:r>
+                              <w:rPr>
+                                <w:noProof/>
+                              </w:rPr>
+                              <w:t xml:space="preserve">NIP. </w:t>
+                            </w:r>
+                            <w:r>
+                              <w:rPr>
+                                <w:noProof/>
+                              </w:rPr>
+                              <w:fldChar w:fldCharType="begin"/>
+                            </w:r>
+                            <w:r>
+                              <w:rPr>
+                                <w:noProof/>
+                              </w:rPr>
+                              <w:instrText xml:space="preserve"> MERGEFIELD NIP_Kabid </w:instrText>
+                            </w:r>
+                            <w:r>
+                              <w:rPr>
+                                <w:noProof/>
+                              </w:rPr>
+                              <w:fldChar w:fldCharType="separate"/>
+                            </w:r>
+                            <w:r>
+                              <w:rPr>
+                                <w:noProof/>
+                              </w:rPr>
+                              <w:t>197505252001121001</w:t>
+                            </w:r>
+                            <w:r>
+                              <w:rPr>
+                                <w:noProof/>
+                              </w:rPr>
+                              <w:fldChar w:fldCharType="end"/>
+                            </w:r>
+                          </w:p>
+                          <w:p>
+                            <w:pPr>
+                              <w:jc w:val="center"/>
+                            </w:pPr>
+                          </w:p>
+                        </w:txbxContent>
+                      </wps:txbx>
+                      <wps:bodyPr rot="0" spcFirstLastPara="0" vertOverflow="overflow" horzOverflow="overflow" vert="horz" wrap="square" lIns="91440" tIns="45720" rIns="91440" bIns="45720" numCol="1" spcCol="0" rtlCol="0" fromWordArt="0" anchor="t" anchorCtr="0" forceAA="0" compatLnSpc="1">
+                        <a:prstTxWarp prst="textNoShape">
+                          <a:avLst/>
+                        </a:prstTxWarp>
+                        <a:noAutofit/>
+                      </wps:bodyPr>
+                    </wps:wsp>
+                  </a:graphicData>
+                </a:graphic>
+                <wp14:sizeRelH relativeFrom="margin">
+                  <wp14:pctWidth>0</wp14:pctWidth>
+                </wp14:sizeRelH>
+                <wp14:sizeRelV relativeFrom="margin">
+                  <wp14:pctHeight>0</wp14:pctHeight>
+                </wp14:sizeRelV>
+              </wp:anchor>
+            </w:drawing>
+          </mc:Choice>
+          <mc:Fallback>
+            <w:pict>
+              <v:shape w14:anchorId="7B8B9733" id="Text Box 1" o:spid="_x0000_s1028" type="#_x0000_t202" style="position:absolute;margin-left:233.95pt;margin-top:.65pt;width:233.95pt;height:127.35pt;z-index:251676672;visibility:visible;mso-wrap-style:square;mso-width-percent:0;mso-height-percent:0;mso-wrap-distance-left:9pt;mso-wrap-distance-top:0;mso-wrap-distance-right:9pt;mso-wrap-distance-bottom:0;mso-position-horizontal:absolute;mso-position-horizontal-relative:text;mso-position-vertical:absolute;mso-position-vertical-relative:text;mso-width-percent:0;mso-height-percent:0;mso-width-relative:margin;mso-height-relative:margin;v-text-anchor:top" o:gfxdata="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" fillcolor="white [3201]" stroked="f" strokeweight=".5pt">
+                <v:textbox>
+                  <w:txbxContent>
+                    <w:p>
+                      <w:pPr>
+                        <w:pStyle w:val="CM2"/>
+                        <w:spacing w:before="120" w:after="120" w:line="240" w:lineRule="auto"/>
+                        <w:jc w:val="center"/>
+                        <w:rPr>
+                          <w:b w:val="0"/>
+                          <w:bCs w:val="0"/>
+                          <w:noProof/>
+                          <w:sz w:val="22"/>
+                          <w:szCs w:val="22"/>
+                        </w:rPr>
+                      </w:pPr>
+                      <w:r>
+                        <w:rPr>
+                          <w:b w:val="0"/>
+                          <w:bCs w:val="0"/>
+                          <w:noProof/>
+                          <w:sz w:val="22"/>
+                          <w:szCs w:val="22"/>
+                        </w:rPr>
+                        <w:t xml:space="preserve">Jakarta,      </w:t>
+                      </w:r>
+                      <w:r>
+                        <w:rPr>
+                          <w:b w:val="0"/>
+                          <w:bCs w:val="0"/>
+                          <w:noProof/>
+                          <w:sz w:val="22"/>
+                          <w:szCs w:val="22"/>
+                        </w:rPr>
+                        <w:t xml:space="preserve"> Oktober </w:t>
+                      </w:r>
+                      <w:r>
+                        <w:rPr>
+                          <w:b w:val="0"/>
+                          <w:bCs w:val="0"/>
+                          <w:noProof/>
+                          <w:sz w:val="22"/>
+                          <w:szCs w:val="22"/>
+                        </w:rPr>
+                        <w:t>20</w:t>
+                      </w:r>
+                      <w:r>
+                        <w:rPr>
+                          <w:b w:val="0"/>
+                          <w:bCs w:val="0"/>
+                          <w:noProof/>
+                          <w:sz w:val="22"/>
+                          <w:szCs w:val="22"/>
+                        </w:rPr>
+                        <w:t>20</w:t>
+                      </w:r>
+                    </w:p>
+                    <w:p>
+                      <w:pPr>
+                        <w:jc w:val="center"/>
+                        <w:rPr>
+                          <w:noProof/>
+                        </w:rPr>
+                      </w:pPr>
+                      <w:r>
+                        <w:rPr>
+                          <w:noProof/>
+                        </w:rPr>
+                        <w:fldChar w:fldCharType="begin"/>
+                      </w:r>
+                      <w:r>
+                        <w:rPr>
+                          <w:noProof/>
+                        </w:rPr>
+                        <w:instrText xml:space="preserve"> MERGEFIELD Jabatan_Kabid </w:instrText>
+                      </w:r>
+                      <w:r>
+                        <w:rPr>
+                          <w:noProof/>
+                        </w:rPr>
+                        <w:fldChar w:fldCharType="separate"/>
+                      </w:r>
+                      <w:r>
+                        <w:rPr>
+                          <w:noProof/>
+                        </w:rPr>
+                        <w:t>Kasubbid Kam Aplikasi Bid Jamkam</w:t>
+                      </w:r>
+                      <w:r>
+                        <w:rPr>
+                          <w:noProof/>
+                        </w:rPr>
+                        <w:fldChar w:fldCharType="end"/>
+                      </w:r>
+                      <w:r>
+                        <w:rPr>
+                          <w:noProof/>
+                        </w:rPr>
+                        <w:t>,</w:t>
+                      </w:r>
+                    </w:p>
+                    <w:p>
+                      <w:pPr>
+                        <w:pStyle w:val="Default"/>
+                        <w:spacing w:after="120"/>
+                        <w:ind w:left="4253"/>
+                        <w:jc w:val="center"/>
+                        <w:rPr>
+                          <w:noProof/>
+                        </w:rPr>
+                      </w:pPr>
+                    </w:p>
+                    <w:p>
+                      <w:pPr>
+                        <w:pStyle w:val="Default"/>
+                        <w:tabs>
+                          <w:tab w:val="left" w:pos="6300"/>
+                        </w:tabs>
+                        <w:spacing w:after="120"/>
+                        <w:ind w:left="4253"/>
+                        <w:jc w:val="center"/>
+                        <w:rPr>
+                          <w:noProof/>
+                        </w:rPr>
+                      </w:pPr>
+                    </w:p>
+                    <w:p>
+                      <w:pPr>
+                        <w:pStyle w:val="Default"/>
+                        <w:tabs>
+                          <w:tab w:val="left" w:pos="6300"/>
+                        </w:tabs>
+                        <w:spacing w:after="120"/>
+                        <w:ind w:left="4253"/>
+                        <w:jc w:val="center"/>
+                        <w:rPr>
+                          <w:noProof/>
+                        </w:rPr>
+                      </w:pPr>
+                    </w:p>
+                    <w:p>
+                      <w:pPr>
+                        <w:jc w:val="center"/>
+                        <w:rPr>
+                          <w:noProof/>
+                        </w:rPr>
+                      </w:pPr>
+                      <w:r>
+                        <w:rPr>
+                          <w:noProof/>
+                        </w:rPr>
+                        <w:fldChar w:fldCharType="begin"/>
+                      </w:r>
+                      <w:r>
+                        <w:rPr>
+                          <w:noProof/>
+                        </w:rPr>
+                        <w:instrText xml:space="preserve"> MERGEFIELD Nama_Kabid </w:instrText>
+                      </w:r>
+                      <w:r>
+                        <w:rPr>
+                          <w:noProof/>
+                        </w:rPr>
+                        <w:fldChar w:fldCharType="separate"/>
+                      </w:r>
+                      <w:r>
+                        <w:rPr>
+                          <w:noProof/>
+                        </w:rPr>
+                        <w:t>Eko Joko Murwanto, S.Kom., M.SI.</w:t>
+                      </w:r>
+                      <w:r>
+                        <w:rPr>
+                          <w:noProof/>
+                        </w:rPr>
+                        <w:fldChar w:fldCharType="end"/>
+                      </w:r>
+                    </w:p>
+                    <w:p>
+                      <w:pPr>
+                        <w:jc w:val="center"/>
+                        <w:rPr>
+                          <w:noProof/>
+                        </w:rPr>
+                      </w:pPr>
+                      <w:r>
+                        <w:rPr>
+                          <w:noProof/>
+                        </w:rPr>
+                        <w:t xml:space="preserve"> </w:t>
+                      </w:r>
+                      <w:r>
+                        <w:rPr>
+                          <w:noProof/>
+                        </w:rPr>
+                        <w:fldChar w:fldCharType="begin"/>
+                      </w:r>
+                      <w:r>
+                        <w:rPr>
+                          <w:noProof/>
+                        </w:rPr>
+                        <w:instrText xml:space="preserve"> MERGEFIELD Pangkat_Kabid </w:instrText>
+                      </w:r>
+                      <w:r>
+                        <w:rPr>
+                          <w:noProof/>
+                        </w:rPr>
+                        <w:fldChar w:fldCharType="separate"/>
+                      </w:r>
+                      <w:r>
+                        <w:rPr>
+                          <w:noProof/>
+                        </w:rPr>
+                        <w:t>Pembina</w:t>
+                      </w:r>
+                      <w:r>
+                        <w:rPr>
+                          <w:noProof/>
+                        </w:rPr>
+                        <w:fldChar w:fldCharType="end"/>
+                      </w:r>
+                      <w:r>
+                        <w:rPr>
+                          <w:noProof/>
+                        </w:rPr>
+                        <w:t xml:space="preserve"> </w:t>
+                      </w:r>
+                      <w:r>
+                        <w:rPr>
+                          <w:noProof/>
+                        </w:rPr>
+                        <w:fldChar w:fldCharType="begin"/>
+                      </w:r>
+                      <w:r>
+                        <w:rPr>
+                          <w:noProof/>
+                        </w:rPr>
+                        <w:instrText xml:space="preserve"> MERGEFIELD Golongan_Kabid </w:instrText>
+                      </w:r>
+                      <w:r>
+                        <w:rPr>
+                          <w:noProof/>
+                        </w:rPr>
+                        <w:fldChar w:fldCharType="separate"/>
+                      </w:r>
+                      <w:r>
+                        <w:rPr>
+                          <w:noProof/>
+                        </w:rPr>
+                        <w:t>IV/a</w:t>
+                      </w:r>
+                      <w:r>
+                        <w:rPr>
+                          <w:noProof/>
+                        </w:rPr>
+                        <w:fldChar w:fldCharType="end"/>
+                      </w:r>
+                      <w:r>
+                        <w:rPr>
+                          <w:noProof/>
+                        </w:rPr>
+                        <w:t xml:space="preserve"> </w:t>
+                      </w:r>
+                      <w:r>
+                        <w:rPr>
+                          <w:noProof/>
+                        </w:rPr>
+                        <w:t xml:space="preserve">NIP. </w:t>
+                      </w:r>
+                      <w:r>
+                        <w:rPr>
+                          <w:noProof/>
+                        </w:rPr>
+                        <w:fldChar w:fldCharType="begin"/>
+                      </w:r>
+                      <w:r>
+                        <w:rPr>
+                          <w:noProof/>
+                        </w:rPr>
+                        <w:instrText xml:space="preserve"> MERGEFIELD NIP_Kabid </w:instrText>
+                      </w:r>
+                      <w:r>
+                        <w:rPr>
+                          <w:noProof/>
+                        </w:rPr>
+                        <w:fldChar w:fldCharType="separate"/>
+                      </w:r>
+                      <w:r>
+                        <w:rPr>
+                          <w:noProof/>
+                        </w:rPr>
+                        <w:t>197505252001121001</w:t>
+                      </w:r>
+                      <w:r>
+                        <w:rPr>
+                          <w:noProof/>
+                        </w:rPr>
+                        <w:fldChar w:fldCharType="end"/>
+                      </w:r>
+                    </w:p>
+                    <w:p>
+                      <w:pPr>
+                        <w:jc w:val="center"/>
+                      </w:pPr>
+                    </w:p>
+                  </w:txbxContent>
+                </v:textbox>
+              </v:shape>
+            </w:pict>
+          </mc:Fallback>
+        </mc:AlternateContent>
+      </w:r>
+    </w:p>
+    <w:p>
+      <w:pPr>
+        <w:rPr>
+          <w:noProof/>
+          <w:szCs w:val="22"/>
+        </w:rPr>
+      </w:pPr>
+    </w:p>
+    <w:p>
+      <w:pPr>
+        <w:rPr>
+          <w:noProof/>
+          <w:szCs w:val="22"/>
+        </w:rPr>
+      </w:pPr>
+    </w:p>
+    <w:p>
+      <w:pPr>
+        <w:rPr>
+          <w:noProof/>
+          <w:szCs w:val="22"/>
+        </w:rPr>
+      </w:pPr>
+    </w:p>
+    <w:p>
+      <w:pPr>
+        <w:rPr>
+          <w:noProof/>
+        </w:rPr>
+      </w:pPr>
+    </w:p>
+    <w:p>
+      <w:pPr>
+        <w:suppressAutoHyphens w:val="0"/>
+        <w:rPr>
+          <w:noProof/>
+        </w:rPr>
+      </w:pPr>
+      <w:r>
+        <w:rPr>
+          <w:noProof/>
+        </w:rPr>
+        <w:br w:type="page"/>
+      </w:r>
+    </w:p>
+    <w:p>
+      <w:pPr>
+        <w:pStyle w:val="BodyText"/>
+        <w:jc w:val="center"/>
+        <w:rPr>
+          <w:b/>
+          <w:bCs/>
+          <w:noProof/>
+          <w:sz w:val="20"/>
+          <w:szCs w:val="20"/>
+        </w:rPr>
+      </w:pPr>
     </w:p>
     <w:p>
       <w:pPr>
@@ -4060,16 +6105,6 @@
           <w:szCs w:val="20"/>
         </w:rPr>
       </w:pPr>
-      <w:r>
-        <w:rPr>
-          <w:b/>
-          <w:bCs/>
-          <w:noProof/>
-          <w:sz w:val="20"/>
-          <w:szCs w:val="20"/>
-        </w:rPr>
-        <w:br w:type="page"/>
-      </w:r>
     </w:p>
     <w:p>
       <w:pPr>
@@ -5671,7 +7706,7 @@
           </mc:Choice>
           <mc:Fallback>
             <w:pict>
-              <v:shape w14:anchorId="4D04A983" id="Text Box 7" o:spid="_x0000_s1028" type="#_x0000_t202" style="position:absolute;margin-left:233.95pt;margin-top:.65pt;width:233.95pt;height:127.35pt;z-index:251663360;visibility:visible;mso-wrap-style:square;mso-width-percent:0;mso-height-percent:0;mso-wrap-distance-left:9pt;mso-wrap-distance-top:0;mso-wrap-distance-right:9pt;mso-wrap-distance-bottom:0;mso-position-horizontal:absolute;mso-position-horizontal-relative:text;mso-position-vertical:absolute;mso-position-vertical-relative:text;mso-width-percent:0;mso-height-percent:0;mso-width-relative:margin;mso-height-relative:margin;v-text-anchor:top" o:gfxdata="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" fillcolor="white [3201]" stroked="f" strokeweight=".5pt">
+              <v:shape w14:anchorId="4D04A983" id="Text Box 7" o:spid="_x0000_s1029" type="#_x0000_t202" style="position:absolute;margin-left:233.95pt;margin-top:.65pt;width:233.95pt;height:127.35pt;z-index:251663360;visibility:visible;mso-wrap-style:square;mso-width-percent:0;mso-height-percent:0;mso-wrap-distance-left:9pt;mso-wrap-distance-top:0;mso-wrap-distance-right:9pt;mso-wrap-distance-bottom:0;mso-position-horizontal:absolute;mso-position-horizontal-relative:text;mso-position-vertical:absolute;mso-position-vertical-relative:text;mso-width-percent:0;mso-height-percent:0;mso-width-relative:margin;mso-height-relative:margin;v-text-anchor:top" o:gfxdata="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" fillcolor="white [3201]" stroked="f" strokeweight=".5pt">
                 <v:textbox>
                   <w:txbxContent>
                     <w:p>
@@ -7628,7 +9663,7 @@
           </mc:Choice>
           <mc:Fallback>
             <w:pict>
-              <v:shape w14:anchorId="47633B9A" id="Text Box 9" o:spid="_x0000_s1029" type="#_x0000_t202" style="position:absolute;margin-left:233.95pt;margin-top:.65pt;width:233.95pt;height:127.35pt;z-index:251664384;visibility:visible;mso-wrap-style:square;mso-width-percent:0;mso-height-percent:0;mso-wrap-distance-left:9pt;mso-wrap-distance-top:0;mso-wrap-distance-right:9pt;mso-wrap-distance-bottom:0;mso-position-horizontal:absolute;mso-position-horizontal-relative:text;mso-position-vertical:absolute;mso-position-vertical-relative:text;mso-width-percent:0;mso-height-percent:0;mso-width-relative:margin;mso-height-relative:margin;v-text-anchor:top" o:gfxdata="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" fillcolor="white [3201]" stroked="f" strokeweight=".5pt">
+              <v:shape w14:anchorId="47633B9A" id="Text Box 9" o:spid="_x0000_s1030" type="#_x0000_t202" style="position:absolute;margin-left:233.95pt;margin-top:.65pt;width:233.95pt;height:127.35pt;z-index:251664384;visibility:visible;mso-wrap-style:square;mso-width-percent:0;mso-height-percent:0;mso-wrap-distance-left:9pt;mso-wrap-distance-top:0;mso-wrap-distance-right:9pt;mso-wrap-distance-bottom:0;mso-position-horizontal:absolute;mso-position-horizontal-relative:text;mso-position-vertical:absolute;mso-position-vertical-relative:text;mso-width-percent:0;mso-height-percent:0;mso-width-relative:margin;mso-height-relative:margin;v-text-anchor:top" o:gfxdata="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" fillcolor="white [3201]" stroked="f" strokeweight=".5pt">
                 <v:textbox>
                   <w:txbxContent>
                     <w:p>
@@ -9758,7 +11793,7 @@
           </mc:Choice>
           <mc:Fallback>
             <w:pict>
-              <v:shape w14:anchorId="4D104E42" id="Text Box 3" o:spid="_x0000_s1030" type="#_x0000_t202" style="position:absolute;margin-left:233.95pt;margin-top:.65pt;width:233.95pt;height:127.35pt;z-index:251666432;visibility:visible;mso-wrap-style:square;mso-width-percent:0;mso-height-percent:0;mso-wrap-distance-left:9pt;mso-wrap-distance-top:0;mso-wrap-distance-right:9pt;mso-wrap-distance-bottom:0;mso-position-horizontal:absolute;mso-position-horizontal-relative:text;mso-position-vertical:absolute;mso-position-vertical-relative:text;mso-width-percent:0;mso-height-percent:0;mso-width-relative:margin;mso-height-relative:margin;v-text-anchor:top" o:gfxdata="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" fillcolor="white [3201]" stroked="f" strokeweight=".5pt">
+              <v:shape w14:anchorId="4D104E42" id="Text Box 3" o:spid="_x0000_s1031" type="#_x0000_t202" style="position:absolute;margin-left:233.95pt;margin-top:.65pt;width:233.95pt;height:127.35pt;z-index:251666432;visibility:visible;mso-wrap-style:square;mso-width-percent:0;mso-height-percent:0;mso-wrap-distance-left:9pt;mso-wrap-distance-top:0;mso-wrap-distance-right:9pt;mso-wrap-distance-bottom:0;mso-position-horizontal:absolute;mso-position-horizontal-relative:text;mso-position-vertical:absolute;mso-position-vertical-relative:text;mso-width-percent:0;mso-height-percent:0;mso-width-relative:margin;mso-height-relative:margin;v-text-anchor:top" o:gfxdata="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" fillcolor="white [3201]" stroked="f" strokeweight=".5pt">
                 <v:textbox>
                   <w:txbxContent>
                     <w:p>
@@ -11881,7 +13916,7 @@
           </mc:Choice>
           <mc:Fallback>
             <w:pict>
-              <v:shape w14:anchorId="0E4B5826" id="Text Box 5" o:spid="_x0000_s1031" type="#_x0000_t202" style="position:absolute;margin-left:233.95pt;margin-top:.65pt;width:233.95pt;height:127.35pt;z-index:251668480;visibility:visible;mso-wrap-style:square;mso-width-percent:0;mso-height-percent:0;mso-wrap-distance-left:9pt;mso-wrap-distance-top:0;mso-wrap-distance-right:9pt;mso-wrap-distance-bottom:0;mso-position-horizontal:absolute;mso-position-horizontal-relative:text;mso-position-vertical:absolute;mso-position-vertical-relative:text;mso-width-percent:0;mso-height-percent:0;mso-width-relative:margin;mso-height-relative:margin;v-text-anchor:top" o:gfxdata="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" fillcolor="white [3201]" stroked="f" strokeweight=".5pt">
+              <v:shape w14:anchorId="0E4B5826" id="Text Box 5" o:spid="_x0000_s1032" type="#_x0000_t202" style="position:absolute;margin-left:233.95pt;margin-top:.65pt;width:233.95pt;height:127.35pt;z-index:251668480;visibility:visible;mso-wrap-style:square;mso-width-percent:0;mso-height-percent:0;mso-wrap-distance-left:9pt;mso-wrap-distance-top:0;mso-wrap-distance-right:9pt;mso-wrap-distance-bottom:0;mso-position-horizontal:absolute;mso-position-horizontal-relative:text;mso-position-vertical:absolute;mso-position-vertical-relative:text;mso-width-percent:0;mso-height-percent:0;mso-width-relative:margin;mso-height-relative:margin;v-text-anchor:top" o:gfxdata="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" fillcolor="white [3201]" stroked="f" strokeweight=".5pt">
                 <v:textbox>
                   <w:txbxContent>
                     <w:p>
@@ -14035,7 +16070,7 @@
           </mc:Choice>
           <mc:Fallback>
             <w:pict>
-              <v:shape w14:anchorId="2B51F6EF" id="Text Box 6" o:spid="_x0000_s1032" type="#_x0000_t202" style="position:absolute;margin-left:233.95pt;margin-top:.65pt;width:233.95pt;height:127.35pt;z-index:251669504;visibility:visible;mso-wrap-style:square;mso-width-percent:0;mso-height-percent:0;mso-wrap-distance-left:9pt;mso-wrap-distance-top:0;mso-wrap-distance-right:9pt;mso-wrap-distance-bottom:0;mso-position-horizontal:absolute;mso-position-horizontal-relative:text;mso-position-vertical:absolute;mso-position-vertical-relative:text;mso-width-percent:0;mso-height-percent:0;mso-width-relative:margin;mso-height-relative:margin;v-text-anchor:top" o:gfxdata="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" fillcolor="white [3201]" stroked="f" strokeweight=".5pt">
+              <v:shape w14:anchorId="2B51F6EF" id="Text Box 6" o:spid="_x0000_s1033" type="#_x0000_t202" style="position:absolute;margin-left:233.95pt;margin-top:.65pt;width:233.95pt;height:127.35pt;z-index:251669504;visibility:visible;mso-wrap-style:square;mso-width-percent:0;mso-height-percent:0;mso-wrap-distance-left:9pt;mso-wrap-distance-top:0;mso-wrap-distance-right:9pt;mso-wrap-distance-bottom:0;mso-position-horizontal:absolute;mso-position-horizontal-relative:text;mso-position-vertical:absolute;mso-position-vertical-relative:text;mso-width-percent:0;mso-height-percent:0;mso-width-relative:margin;mso-height-relative:margin;v-text-anchor:top" o:gfxdata="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" fillcolor="white [3201]" stroked="f" strokeweight=".5pt">
                 <v:textbox>
                   <w:txbxContent>
                     <w:p>
@@ -15974,7 +18009,7 @@
           </mc:Choice>
           <mc:Fallback>
             <w:pict>
-              <v:shape w14:anchorId="5024D3DF" id="Text Box 8" o:spid="_x0000_s1033" type="#_x0000_t202" style="position:absolute;margin-left:233.95pt;margin-top:.65pt;width:233.95pt;height:127.35pt;z-index:251671552;visibility:visible;mso-wrap-style:square;mso-width-percent:0;mso-height-percent:0;mso-wrap-distance-left:9pt;mso-wrap-distance-top:0;mso-wrap-distance-right:9pt;mso-wrap-distance-bottom:0;mso-position-horizontal:absolute;mso-position-horizontal-relative:text;mso-position-vertical:absolute;mso-position-vertical-relative:text;mso-width-percent:0;mso-height-percent:0;mso-width-relative:margin;mso-height-relative:margin;v-text-anchor:top" o:gfxdata="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" fillcolor="white [3201]" stroked="f" strokeweight=".5pt">
+              <v:shape w14:anchorId="5024D3DF" id="Text Box 8" o:spid="_x0000_s1034" type="#_x0000_t202" style="position:absolute;margin-left:233.95pt;margin-top:.65pt;width:233.95pt;height:127.35pt;z-index:251671552;visibility:visible;mso-wrap-style:square;mso-width-percent:0;mso-height-percent:0;mso-wrap-distance-left:9pt;mso-wrap-distance-top:0;mso-wrap-distance-right:9pt;mso-wrap-distance-bottom:0;mso-position-horizontal:absolute;mso-position-horizontal-relative:text;mso-position-vertical:absolute;mso-position-vertical-relative:text;mso-width-percent:0;mso-height-percent:0;mso-width-relative:margin;mso-height-relative:margin;v-text-anchor:top" o:gfxdata="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" fillcolor="white [3201]" stroked="f" strokeweight=".5pt">
                 <v:textbox>
                   <w:txbxContent>
                     <w:p>
@@ -18130,7 +20165,7 @@
           </mc:Choice>
           <mc:Fallback>
             <w:pict>
-              <v:shape w14:anchorId="61D92678" id="Text Box 10" o:spid="_x0000_s1034" type="#_x0000_t202" style="position:absolute;margin-left:233.95pt;margin-top:.65pt;width:233.95pt;height:127.35pt;z-index:251672576;visibility:visible;mso-wrap-style:square;mso-width-percent:0;mso-height-percent:0;mso-wrap-distance-left:9pt;mso-wrap-distance-top:0;mso-wrap-distance-right:9pt;mso-wrap-distance-bottom:0;mso-position-horizontal:absolute;mso-position-horizontal-relative:text;mso-position-vertical:absolute;mso-position-vertical-relative:text;mso-width-percent:0;mso-height-percent:0;mso-width-relative:margin;mso-height-relative:margin;v-text-anchor:top" o:gfxdata="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" fillcolor="white [3201]" stroked="f" strokeweight=".5pt">
+              <v:shape w14:anchorId="61D92678" id="Text Box 10" o:spid="_x0000_s1035" type="#_x0000_t202" style="position:absolute;margin-left:233.95pt;margin-top:.65pt;width:233.95pt;height:127.35pt;z-index:251672576;visibility:visible;mso-wrap-style:square;mso-width-percent:0;mso-height-percent:0;mso-wrap-distance-left:9pt;mso-wrap-distance-top:0;mso-wrap-distance-right:9pt;mso-wrap-distance-bottom:0;mso-position-horizontal:absolute;mso-position-horizontal-relative:text;mso-position-vertical:absolute;mso-position-vertical-relative:text;mso-width-percent:0;mso-height-percent:0;mso-width-relative:margin;mso-height-relative:margin;v-text-anchor:top" o:gfxdata="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" fillcolor="white [3201]" stroked="f" strokeweight=".5pt">
                 <v:textbox>
                   <w:txbxContent>
                     <w:p>
@@ -19412,7 +21447,7 @@
 </file>
 
 <file path=customXml/itemProps1.xml><?xml version="1.0" encoding="utf-8"?>
-<ds:datastoreItem xmlns:ds="http://schemas.openxmlformats.org/officeDocument/2006/customXml" ds:itemID="{2B2D98BF-A608-4CC4-A745-CB60AE50A3F2}">
+<ds:datastoreItem xmlns:ds="http://schemas.openxmlformats.org/officeDocument/2006/customXml" ds:itemID="{548228D9-FCC9-43E9-A72D-5EE050A1BF57}">
   <ds:schemaRefs>
     <ds:schemaRef ds:uri="http://schemas.openxmlformats.org/officeDocument/2006/bibliography"/>
   </ds:schemaRefs>

--- a/Formulir Melakukan Kegiatan.docx
+++ b/Formulir Melakukan Kegiatan.docx
@@ -1,6 +1,6 @@
 
 <file path=word/document.xml><?xml version="1.0" encoding="utf-8"?>
-<w:document xmlns:wpc="http://schemas.microsoft.com/office/word/2010/wordprocessingCanvas" xmlns:cx="http://schemas.microsoft.com/office/drawing/2014/chartex" xmlns:cx1="http://schemas.microsoft.com/office/drawing/2015/9/8/chartex" xmlns:cx2="http://schemas.microsoft.com/office/drawing/2015/10/21/chartex" xmlns:cx3="http://schemas.microsoft.com/office/drawing/2016/5/9/chartex" xmlns:cx4="http://schemas.microsoft.com/office/drawing/2016/5/10/chartex" xmlns:cx5="http://schemas.microsoft.com/office/drawing/2016/5/11/chartex" xmlns:cx6="http://schemas.microsoft.com/office/drawing/2016/5/12/chartex" xmlns:cx7="http://schemas.microsoft.com/office/drawing/2016/5/13/chartex" xmlns:cx8="http://schemas.microsoft.com/office/drawing/2016/5/14/chartex" xmlns:mc="http://schemas.openxmlformats.org/markup-compatibility/2006" xmlns:aink="http://schemas.microsoft.com/office/drawing/2016/ink" xmlns:am3d="http://schemas.microsoft.com/office/drawing/2017/model3d" xmlns:o="urn:schemas-microsoft-com:office:office" xmlns:r="http://schemas.openxmlformats.org/officeDocument/2006/relationships" xmlns:m="http://schemas.openxmlformats.org/officeDocument/2006/math" xmlns:v="urn:schemas-microsoft-com:vml" xmlns:wp14="http://schemas.microsoft.com/office/word/2010/wordprocessingDrawing" xmlns:wp="http://schemas.openxmlformats.org/drawingml/2006/wordprocessingDrawing" xmlns:w10="urn:schemas-microsoft-com:office:word" xmlns:w="http://schemas.openxmlformats.org/wordprocessingml/2006/main" xmlns:w14="http://schemas.microsoft.com/office/word/2010/wordml" xmlns:w15="http://schemas.microsoft.com/office/word/2012/wordml" xmlns:w16cex="http://schemas.microsoft.com/office/word/2018/wordml/cex" xmlns:w16cid="http://schemas.microsoft.com/office/word/2016/wordml/cid" xmlns:w16="http://schemas.microsoft.com/office/word/2018/wordml" xmlns:w16se="http://schemas.microsoft.com/office/word/2015/wordml/symex" xmlns:wpg="http://schemas.microsoft.com/office/word/2010/wordprocessingGroup" xmlns:wpi="http://schemas.microsoft.com/office/word/2010/wordprocessingInk" xmlns:wne="http://schemas.microsoft.com/office/word/2006/wordml" xmlns:wps="http://schemas.microsoft.com/office/word/2010/wordprocessingShape" mc:Ignorable="w14 w15 w16se w16cid w16 w16cex wp14">
+<w:document xmlns:wpc="http://schemas.microsoft.com/office/word/2010/wordprocessingCanvas" xmlns:mc="http://schemas.openxmlformats.org/markup-compatibility/2006" xmlns:o="urn:schemas-microsoft-com:office:office" xmlns:r="http://schemas.openxmlformats.org/officeDocument/2006/relationships" xmlns:m="http://schemas.openxmlformats.org/officeDocument/2006/math" xmlns:v="urn:schemas-microsoft-com:vml" xmlns:wp14="http://schemas.microsoft.com/office/word/2010/wordprocessingDrawing" xmlns:wp="http://schemas.openxmlformats.org/drawingml/2006/wordprocessingDrawing" xmlns:w10="urn:schemas-microsoft-com:office:word" xmlns:w="http://schemas.openxmlformats.org/wordprocessingml/2006/main" xmlns:w14="http://schemas.microsoft.com/office/word/2010/wordml" xmlns:w15="http://schemas.microsoft.com/office/word/2012/wordml" xmlns:wpg="http://schemas.microsoft.com/office/word/2010/wordprocessingGroup" xmlns:wpi="http://schemas.microsoft.com/office/word/2010/wordprocessingInk" xmlns:wne="http://schemas.microsoft.com/office/word/2006/wordml" xmlns:wps="http://schemas.microsoft.com/office/word/2010/wordprocessingShape" mc:Ignorable="w14 w15 wp14">
   <w:body>
     <w:p>
       <w:pPr>
@@ -1651,7 +1651,7 @@
                 <v:stroke joinstyle="miter"/>
                 <v:path gradientshapeok="t" o:connecttype="rect"/>
               </v:shapetype>
-              <v:shape id="Text Box 4" o:spid="_x0000_s1026" type="#_x0000_t202" style="position:absolute;margin-left:233.95pt;margin-top:.65pt;width:233.95pt;height:127.35pt;z-index:251662336;visibility:visible;mso-wrap-style:square;mso-width-percent:0;mso-height-percent:0;mso-wrap-distance-left:9pt;mso-wrap-distance-top:0;mso-wrap-distance-right:9pt;mso-wrap-distance-bottom:0;mso-position-horizontal:absolute;mso-position-horizontal-relative:text;mso-position-vertical:absolute;mso-position-vertical-relative:text;mso-width-percent:0;mso-height-percent:0;mso-width-relative:margin;mso-height-relative:margin;v-text-anchor:top" o:gfxdata="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" fillcolor="white [3201]" stroked="f" strokeweight=".5pt">
+              <v:shape id="Text Box 4" o:spid="_x0000_s1026" type="#_x0000_t202" style="position:absolute;margin-left:233.95pt;margin-top:.65pt;width:233.95pt;height:127.35pt;z-index:251662336;visibility:visible;mso-wrap-style:square;mso-width-percent:0;mso-height-percent:0;mso-wrap-distance-left:9pt;mso-wrap-distance-top:0;mso-wrap-distance-right:9pt;mso-wrap-distance-bottom:0;mso-position-horizontal:absolute;mso-position-horizontal-relative:text;mso-position-vertical:absolute;mso-position-vertical-relative:text;mso-width-percent:0;mso-height-percent:0;mso-width-relative:margin;mso-height-relative:margin;v-text-anchor:top" o:gfxdata="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" fillcolor="white [3201]" stroked="f" strokeweight=".5pt">
                 <v:textbox>
                   <w:txbxContent>
                     <w:p>
@@ -3676,7 +3676,7 @@
           </mc:Choice>
           <mc:Fallback>
             <w:pict>
-              <v:shape w14:anchorId="766BECA0" id="Text Box 11" o:spid="_x0000_s1027" type="#_x0000_t202" style="position:absolute;margin-left:233.95pt;margin-top:.65pt;width:233.95pt;height:127.35pt;z-index:251674624;visibility:visible;mso-wrap-style:square;mso-width-percent:0;mso-height-percent:0;mso-wrap-distance-left:9pt;mso-wrap-distance-top:0;mso-wrap-distance-right:9pt;mso-wrap-distance-bottom:0;mso-position-horizontal:absolute;mso-position-horizontal-relative:text;mso-position-vertical:absolute;mso-position-vertical-relative:text;mso-width-percent:0;mso-height-percent:0;mso-width-relative:margin;mso-height-relative:margin;v-text-anchor:top" o:gfxdata="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" fillcolor="white [3201]" stroked="f" strokeweight=".5pt">
+              <v:shape w14:anchorId="766BECA0" id="Text Box 11" o:spid="_x0000_s1027" type="#_x0000_t202" style="position:absolute;margin-left:233.95pt;margin-top:.65pt;width:233.95pt;height:127.35pt;z-index:251674624;visibility:visible;mso-wrap-style:square;mso-width-percent:0;mso-height-percent:0;mso-wrap-distance-left:9pt;mso-wrap-distance-top:0;mso-wrap-distance-right:9pt;mso-wrap-distance-bottom:0;mso-position-horizontal:absolute;mso-position-horizontal-relative:text;mso-position-vertical:absolute;mso-position-vertical-relative:text;mso-width-percent:0;mso-height-percent:0;mso-width-relative:margin;mso-height-relative:margin;v-text-anchor:top" o:gfxdata="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" fillcolor="white [3201]" stroked="f" strokeweight=".5pt">
                 <v:textbox>
                   <w:txbxContent>
                     <w:p>
@@ -6635,7 +6635,7 @@
           </mc:Choice>
           <mc:Fallback>
             <w:pict>
-              <v:shape w14:anchorId="00547B90" id="Text Box 2" o:spid="_x0000_s1028" type="#_x0000_t202" style="position:absolute;margin-left:233.95pt;margin-top:.65pt;width:233.95pt;height:127.35pt;z-index:251678720;visibility:visible;mso-wrap-style:square;mso-width-percent:0;mso-height-percent:0;mso-wrap-distance-left:9pt;mso-wrap-distance-top:0;mso-wrap-distance-right:9pt;mso-wrap-distance-bottom:0;mso-position-horizontal:absolute;mso-position-horizontal-relative:text;mso-position-vertical:absolute;mso-position-vertical-relative:text;mso-width-percent:0;mso-height-percent:0;mso-width-relative:margin;mso-height-relative:margin;v-text-anchor:top" o:gfxdata="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" fillcolor="white [3201]" stroked="f" strokeweight=".5pt">
+              <v:shape w14:anchorId="00547B90" id="Text Box 2" o:spid="_x0000_s1028" type="#_x0000_t202" style="position:absolute;margin-left:233.95pt;margin-top:.65pt;width:233.95pt;height:127.35pt;z-index:251678720;visibility:visible;mso-wrap-style:square;mso-width-percent:0;mso-height-percent:0;mso-wrap-distance-left:9pt;mso-wrap-distance-top:0;mso-wrap-distance-right:9pt;mso-wrap-distance-bottom:0;mso-position-horizontal:absolute;mso-position-horizontal-relative:text;mso-position-vertical:absolute;mso-position-vertical-relative:text;mso-width-percent:0;mso-height-percent:0;mso-width-relative:margin;mso-height-relative:margin;v-text-anchor:top" o:gfxdata="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" fillcolor="white [3201]" stroked="f" strokeweight=".5pt">
                 <v:textbox>
                   <w:txbxContent>
                     <w:p>
@@ -9812,7 +9812,7 @@
           </mc:Choice>
           <mc:Fallback>
             <w:pict>
-              <v:shape w14:anchorId="7CCFAA34" id="Text Box 12" o:spid="_x0000_s1029" type="#_x0000_t202" style="position:absolute;margin-left:233.95pt;margin-top:.65pt;width:233.95pt;height:127.35pt;z-index:251680768;visibility:visible;mso-wrap-style:square;mso-width-percent:0;mso-height-percent:0;mso-wrap-distance-left:9pt;mso-wrap-distance-top:0;mso-wrap-distance-right:9pt;mso-wrap-distance-bottom:0;mso-position-horizontal:absolute;mso-position-horizontal-relative:text;mso-position-vertical:absolute;mso-position-vertical-relative:text;mso-width-percent:0;mso-height-percent:0;mso-width-relative:margin;mso-height-relative:margin;v-text-anchor:top" o:gfxdata="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" fillcolor="white [3201]" stroked="f" strokeweight=".5pt">
+              <v:shape w14:anchorId="7CCFAA34" id="Text Box 12" o:spid="_x0000_s1029" type="#_x0000_t202" style="position:absolute;margin-left:233.95pt;margin-top:.65pt;width:233.95pt;height:127.35pt;z-index:251680768;visibility:visible;mso-wrap-style:square;mso-width-percent:0;mso-height-percent:0;mso-wrap-distance-left:9pt;mso-wrap-distance-top:0;mso-wrap-distance-right:9pt;mso-wrap-distance-bottom:0;mso-position-horizontal:absolute;mso-position-horizontal-relative:text;mso-position-vertical:absolute;mso-position-vertical-relative:text;mso-width-percent:0;mso-height-percent:0;mso-width-relative:margin;mso-height-relative:margin;v-text-anchor:top" o:gfxdata="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" fillcolor="white [3201]" stroked="f" strokeweight=".5pt">
                 <v:textbox>
                   <w:txbxContent>
                     <w:p>
@@ -11113,17 +11113,33 @@
                 <w:noProof/>
                 <w:sz w:val="20"/>
                 <w:szCs w:val="20"/>
-                <w:highlight w:val="red"/>
-              </w:rPr>
-            </w:pPr>
-            <w:r>
-              <w:rPr>
-                <w:noProof/>
-                <w:sz w:val="20"/>
-                <w:szCs w:val="20"/>
-                <w:highlight w:val="red"/>
-              </w:rPr>
-              <w:t>06-01-2020</w:t>
+              </w:rPr>
+            </w:pPr>
+            <w:r>
+              <w:rPr>
+                <w:noProof/>
+                <w:sz w:val="20"/>
+                <w:szCs w:val="20"/>
+              </w:rPr>
+              <w:t>04-04-2020</w:t>
+            </w:r>
+            <w:r>
+              <w:rPr>
+                <w:noProof/>
+                <w:sz w:val="20"/>
+                <w:szCs w:val="20"/>
+              </w:rPr>
+              <w:br/>
+              <w:t>s.d.</w:t>
+            </w:r>
+            <w:r>
+              <w:rPr>
+                <w:noProof/>
+                <w:sz w:val="20"/>
+                <w:szCs w:val="20"/>
+              </w:rPr>
+              <w:br/>
+              <w:t>05-04-2020</w:t>
             </w:r>
           </w:p>
           <w:p>
@@ -11177,7 +11193,23 @@
                 <w:sz w:val="20"/>
                 <w:szCs w:val="20"/>
               </w:rPr>
-              <w:t xml:space="preserve"> jaringan internet </w:t>
+              <w:t xml:space="preserve"> jaringan internet</w:t>
+            </w:r>
+            <w:r>
+              <w:rPr>
+                <w:noProof/>
+                <w:sz w:val="20"/>
+                <w:szCs w:val="20"/>
+              </w:rPr>
+              <w:t xml:space="preserve"> di lingkungan Kemhan RI</w:t>
+            </w:r>
+            <w:r>
+              <w:rPr>
+                <w:noProof/>
+                <w:sz w:val="20"/>
+                <w:szCs w:val="20"/>
+              </w:rPr>
+              <w:t xml:space="preserve"> </w:t>
             </w:r>
           </w:p>
         </w:tc>
@@ -11381,9 +11413,58 @@
                 <w:noProof/>
                 <w:sz w:val="20"/>
                 <w:szCs w:val="20"/>
-                <w:highlight w:val="red"/>
-              </w:rPr>
-              <w:t>03-02-2020</w:t>
+              </w:rPr>
+              <w:t>0</w:t>
+            </w:r>
+            <w:r>
+              <w:rPr>
+                <w:noProof/>
+                <w:sz w:val="20"/>
+                <w:szCs w:val="20"/>
+              </w:rPr>
+              <w:t>6</w:t>
+            </w:r>
+            <w:r>
+              <w:rPr>
+                <w:noProof/>
+                <w:sz w:val="20"/>
+                <w:szCs w:val="20"/>
+              </w:rPr>
+              <w:t>-0</w:t>
+            </w:r>
+            <w:r>
+              <w:rPr>
+                <w:noProof/>
+                <w:sz w:val="20"/>
+                <w:szCs w:val="20"/>
+              </w:rPr>
+              <w:t>5</w:t>
+            </w:r>
+            <w:r>
+              <w:rPr>
+                <w:noProof/>
+                <w:sz w:val="20"/>
+                <w:szCs w:val="20"/>
+              </w:rPr>
+              <w:t>-2020</w:t>
+            </w:r>
+            <w:r>
+              <w:rPr>
+                <w:noProof/>
+                <w:sz w:val="20"/>
+                <w:szCs w:val="20"/>
+              </w:rPr>
+              <w:br/>
+              <w:t>s.d.</w:t>
+            </w:r>
+            <w:r>
+              <w:rPr>
+                <w:noProof/>
+                <w:sz w:val="20"/>
+                <w:szCs w:val="20"/>
+              </w:rPr>
+              <w:br/>
+              <w:t>07-05-2020</w:t>
             </w:r>
           </w:p>
         </w:tc>
@@ -11428,6 +11509,16 @@
               </w:rPr>
               <w:t xml:space="preserve"> jaringan internet </w:t>
             </w:r>
+            <w:r>
+              <w:rPr>
+                <w:noProof/>
+                <w:sz w:val="20"/>
+                <w:szCs w:val="20"/>
+              </w:rPr>
+              <w:t>di lingkungan Kemhan RI</w:t>
+            </w:r>
+            <w:bookmarkStart w:id="0" w:name="_GoBack"/>
+            <w:bookmarkEnd w:id="0"/>
           </w:p>
         </w:tc>
         <w:tc>
@@ -11628,9 +11719,50 @@
                 <w:noProof/>
                 <w:sz w:val="20"/>
                 <w:szCs w:val="20"/>
-                <w:highlight w:val="red"/>
-              </w:rPr>
-              <w:t>03-03-2020</w:t>
+              </w:rPr>
+              <w:t>26</w:t>
+            </w:r>
+            <w:r>
+              <w:rPr>
+                <w:noProof/>
+                <w:sz w:val="20"/>
+                <w:szCs w:val="20"/>
+              </w:rPr>
+              <w:t>-0</w:t>
+            </w:r>
+            <w:r>
+              <w:rPr>
+                <w:noProof/>
+                <w:sz w:val="20"/>
+                <w:szCs w:val="20"/>
+              </w:rPr>
+              <w:t>5</w:t>
+            </w:r>
+            <w:r>
+              <w:rPr>
+                <w:noProof/>
+                <w:sz w:val="20"/>
+                <w:szCs w:val="20"/>
+              </w:rPr>
+              <w:t>-2020</w:t>
+            </w:r>
+            <w:r>
+              <w:rPr>
+                <w:noProof/>
+                <w:sz w:val="20"/>
+                <w:szCs w:val="20"/>
+              </w:rPr>
+              <w:br/>
+              <w:t>s.d.</w:t>
+            </w:r>
+            <w:r>
+              <w:rPr>
+                <w:noProof/>
+                <w:sz w:val="20"/>
+                <w:szCs w:val="20"/>
+              </w:rPr>
+              <w:br/>
+              <w:t>27-05-2020</w:t>
             </w:r>
           </w:p>
         </w:tc>
@@ -11674,6 +11806,14 @@
                 <w:szCs w:val="20"/>
               </w:rPr>
               <w:t xml:space="preserve"> jaringan internet </w:t>
+            </w:r>
+            <w:r>
+              <w:rPr>
+                <w:noProof/>
+                <w:sz w:val="20"/>
+                <w:szCs w:val="20"/>
+              </w:rPr>
+              <w:t>di lingkungan Kemhan RI</w:t>
             </w:r>
           </w:p>
         </w:tc>
@@ -12301,7 +12441,7 @@
           </mc:Choice>
           <mc:Fallback>
             <w:pict>
-              <v:shape w14:anchorId="0AB28DC3" id="Text Box 13" o:spid="_x0000_s1030" type="#_x0000_t202" style="position:absolute;margin-left:233.95pt;margin-top:.65pt;width:233.95pt;height:127.35pt;z-index:251682816;visibility:visible;mso-wrap-style:square;mso-width-percent:0;mso-height-percent:0;mso-wrap-distance-left:9pt;mso-wrap-distance-top:0;mso-wrap-distance-right:9pt;mso-wrap-distance-bottom:0;mso-position-horizontal:absolute;mso-position-horizontal-relative:text;mso-position-vertical:absolute;mso-position-vertical-relative:text;mso-width-percent:0;mso-height-percent:0;mso-width-relative:margin;mso-height-relative:margin;v-text-anchor:top" o:gfxdata="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" fillcolor="white [3201]" stroked="f" strokeweight=".5pt">
+              <v:shape w14:anchorId="0AB28DC3" id="Text Box 13" o:spid="_x0000_s1030" type="#_x0000_t202" style="position:absolute;margin-left:233.95pt;margin-top:.65pt;width:233.95pt;height:127.35pt;z-index:251682816;visibility:visible;mso-wrap-style:square;mso-width-percent:0;mso-height-percent:0;mso-wrap-distance-left:9pt;mso-wrap-distance-top:0;mso-wrap-distance-right:9pt;mso-wrap-distance-bottom:0;mso-position-horizontal:absolute;mso-position-horizontal-relative:text;mso-position-vertical:absolute;mso-position-vertical-relative:text;mso-width-percent:0;mso-height-percent:0;mso-width-relative:margin;mso-height-relative:margin;v-text-anchor:top" o:gfxdata="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" fillcolor="white [3201]" stroked="f" strokeweight=".5pt">
                 <v:textbox>
                   <w:txbxContent>
                     <w:p>
@@ -13592,17 +13732,33 @@
                 <w:noProof/>
                 <w:sz w:val="20"/>
                 <w:szCs w:val="20"/>
-                <w:highlight w:val="red"/>
-              </w:rPr>
-            </w:pPr>
-            <w:r>
-              <w:rPr>
-                <w:noProof/>
-                <w:sz w:val="20"/>
-                <w:szCs w:val="20"/>
-                <w:highlight w:val="red"/>
-              </w:rPr>
-              <w:t>06-01-2020</w:t>
+              </w:rPr>
+            </w:pPr>
+            <w:r>
+              <w:rPr>
+                <w:noProof/>
+                <w:sz w:val="20"/>
+                <w:szCs w:val="20"/>
+              </w:rPr>
+              <w:t>04-04-2020</w:t>
+            </w:r>
+            <w:r>
+              <w:rPr>
+                <w:noProof/>
+                <w:sz w:val="20"/>
+                <w:szCs w:val="20"/>
+              </w:rPr>
+              <w:br/>
+              <w:t>s.d.</w:t>
+            </w:r>
+            <w:r>
+              <w:rPr>
+                <w:noProof/>
+                <w:sz w:val="20"/>
+                <w:szCs w:val="20"/>
+              </w:rPr>
+              <w:br/>
+              <w:t>05-04-2020</w:t>
             </w:r>
           </w:p>
           <w:p>
@@ -13612,7 +13768,6 @@
                 <w:noProof/>
                 <w:sz w:val="20"/>
                 <w:szCs w:val="20"/>
-                <w:highlight w:val="red"/>
               </w:rPr>
             </w:pPr>
           </w:p>
@@ -13638,39 +13793,7 @@
                 <w:sz w:val="20"/>
                 <w:szCs w:val="20"/>
               </w:rPr>
-              <w:t>Mengolah</w:t>
-            </w:r>
-            <w:r>
-              <w:rPr>
-                <w:noProof/>
-                <w:sz w:val="20"/>
-                <w:szCs w:val="20"/>
-              </w:rPr>
-              <w:t xml:space="preserve">, </w:t>
-            </w:r>
-            <w:r>
-              <w:rPr>
-                <w:noProof/>
-                <w:sz w:val="20"/>
-                <w:szCs w:val="20"/>
-              </w:rPr>
-              <w:t>men</w:t>
-            </w:r>
-            <w:r>
-              <w:rPr>
-                <w:noProof/>
-                <w:sz w:val="20"/>
-                <w:szCs w:val="20"/>
-              </w:rPr>
-              <w:t xml:space="preserve">analisis </w:t>
-            </w:r>
-            <w:r>
-              <w:rPr>
-                <w:noProof/>
-                <w:sz w:val="20"/>
-                <w:szCs w:val="20"/>
-              </w:rPr>
-              <w:t xml:space="preserve">dan memvalidasi </w:t>
+              <w:t xml:space="preserve">Mengolah, menanalisis dan memvalidasi </w:t>
             </w:r>
             <w:r>
               <w:rPr>
@@ -13688,7 +13811,23 @@
                 <w:sz w:val="20"/>
                 <w:szCs w:val="20"/>
               </w:rPr>
-              <w:t xml:space="preserve"> ancaman siber dari SIEM  </w:t>
+              <w:t xml:space="preserve"> ancaman siber </w:t>
+            </w:r>
+            <w:r>
+              <w:rPr>
+                <w:noProof/>
+                <w:sz w:val="20"/>
+                <w:szCs w:val="20"/>
+              </w:rPr>
+              <w:t>hasil pantauan Peta Ancaman Siber</w:t>
+            </w:r>
+            <w:r>
+              <w:rPr>
+                <w:noProof/>
+                <w:sz w:val="20"/>
+                <w:szCs w:val="20"/>
+              </w:rPr>
+              <w:t xml:space="preserve">  </w:t>
             </w:r>
           </w:p>
         </w:tc>
@@ -13884,17 +14023,65 @@
                 <w:noProof/>
                 <w:sz w:val="20"/>
                 <w:szCs w:val="20"/>
-                <w:highlight w:val="red"/>
-              </w:rPr>
-            </w:pPr>
-            <w:r>
-              <w:rPr>
-                <w:noProof/>
-                <w:sz w:val="20"/>
-                <w:szCs w:val="20"/>
-                <w:highlight w:val="red"/>
-              </w:rPr>
-              <w:t>03-02-2020</w:t>
+              </w:rPr>
+            </w:pPr>
+            <w:r>
+              <w:rPr>
+                <w:noProof/>
+                <w:sz w:val="20"/>
+                <w:szCs w:val="20"/>
+              </w:rPr>
+              <w:t>0</w:t>
+            </w:r>
+            <w:r>
+              <w:rPr>
+                <w:noProof/>
+                <w:sz w:val="20"/>
+                <w:szCs w:val="20"/>
+              </w:rPr>
+              <w:t>6</w:t>
+            </w:r>
+            <w:r>
+              <w:rPr>
+                <w:noProof/>
+                <w:sz w:val="20"/>
+                <w:szCs w:val="20"/>
+              </w:rPr>
+              <w:t>-0</w:t>
+            </w:r>
+            <w:r>
+              <w:rPr>
+                <w:noProof/>
+                <w:sz w:val="20"/>
+                <w:szCs w:val="20"/>
+              </w:rPr>
+              <w:t>5</w:t>
+            </w:r>
+            <w:r>
+              <w:rPr>
+                <w:noProof/>
+                <w:sz w:val="20"/>
+                <w:szCs w:val="20"/>
+              </w:rPr>
+              <w:t>-2020</w:t>
+            </w:r>
+            <w:r>
+              <w:rPr>
+                <w:noProof/>
+                <w:sz w:val="20"/>
+                <w:szCs w:val="20"/>
+              </w:rPr>
+              <w:br/>
+              <w:t>s.d.</w:t>
+            </w:r>
+            <w:r>
+              <w:rPr>
+                <w:noProof/>
+                <w:sz w:val="20"/>
+                <w:szCs w:val="20"/>
+              </w:rPr>
+              <w:br/>
+              <w:t>07-05-2020</w:t>
             </w:r>
           </w:p>
         </w:tc>
@@ -13937,15 +14124,23 @@
                 <w:sz w:val="20"/>
                 <w:szCs w:val="20"/>
               </w:rPr>
-              <w:t xml:space="preserve"> ancaman siber dari SIEM</w:t>
-            </w:r>
-            <w:r>
-              <w:rPr>
-                <w:noProof/>
-                <w:sz w:val="20"/>
-                <w:szCs w:val="20"/>
-              </w:rPr>
-              <w:t xml:space="preserve">  </w:t>
+              <w:t xml:space="preserve"> ancaman siber </w:t>
+            </w:r>
+            <w:r>
+              <w:rPr>
+                <w:noProof/>
+                <w:sz w:val="20"/>
+                <w:szCs w:val="20"/>
+              </w:rPr>
+              <w:t>hasil pantauan Peta Ancaman Siber</w:t>
+            </w:r>
+            <w:r>
+              <w:rPr>
+                <w:noProof/>
+                <w:sz w:val="20"/>
+                <w:szCs w:val="20"/>
+              </w:rPr>
+              <w:t xml:space="preserve"> </w:t>
             </w:r>
           </w:p>
         </w:tc>
@@ -14139,17 +14334,57 @@
                 <w:noProof/>
                 <w:sz w:val="20"/>
                 <w:szCs w:val="20"/>
-                <w:highlight w:val="red"/>
-              </w:rPr>
-            </w:pPr>
-            <w:r>
-              <w:rPr>
-                <w:noProof/>
-                <w:sz w:val="20"/>
-                <w:szCs w:val="20"/>
-                <w:highlight w:val="red"/>
-              </w:rPr>
-              <w:t>03-03-2020</w:t>
+              </w:rPr>
+            </w:pPr>
+            <w:r>
+              <w:rPr>
+                <w:noProof/>
+                <w:sz w:val="20"/>
+                <w:szCs w:val="20"/>
+              </w:rPr>
+              <w:t>26</w:t>
+            </w:r>
+            <w:r>
+              <w:rPr>
+                <w:noProof/>
+                <w:sz w:val="20"/>
+                <w:szCs w:val="20"/>
+              </w:rPr>
+              <w:t>-0</w:t>
+            </w:r>
+            <w:r>
+              <w:rPr>
+                <w:noProof/>
+                <w:sz w:val="20"/>
+                <w:szCs w:val="20"/>
+              </w:rPr>
+              <w:t>5</w:t>
+            </w:r>
+            <w:r>
+              <w:rPr>
+                <w:noProof/>
+                <w:sz w:val="20"/>
+                <w:szCs w:val="20"/>
+              </w:rPr>
+              <w:t>-2020</w:t>
+            </w:r>
+            <w:r>
+              <w:rPr>
+                <w:noProof/>
+                <w:sz w:val="20"/>
+                <w:szCs w:val="20"/>
+              </w:rPr>
+              <w:br/>
+              <w:t>s.d.</w:t>
+            </w:r>
+            <w:r>
+              <w:rPr>
+                <w:noProof/>
+                <w:sz w:val="20"/>
+                <w:szCs w:val="20"/>
+              </w:rPr>
+              <w:br/>
+              <w:t>27-05-2020</w:t>
             </w:r>
           </w:p>
         </w:tc>
@@ -14192,15 +14427,15 @@
                 <w:sz w:val="20"/>
                 <w:szCs w:val="20"/>
               </w:rPr>
-              <w:t xml:space="preserve"> ancaman siber dari SIEM</w:t>
-            </w:r>
-            <w:r>
-              <w:rPr>
-                <w:noProof/>
-                <w:sz w:val="20"/>
-                <w:szCs w:val="20"/>
-              </w:rPr>
-              <w:t xml:space="preserve">  </w:t>
+              <w:t xml:space="preserve"> ancaman siber </w:t>
+            </w:r>
+            <w:r>
+              <w:rPr>
+                <w:noProof/>
+                <w:sz w:val="20"/>
+                <w:szCs w:val="20"/>
+              </w:rPr>
+              <w:t>hasil pantauan Peta Ancaman Siber</w:t>
             </w:r>
           </w:p>
         </w:tc>
@@ -14837,7 +15072,7 @@
           </mc:Choice>
           <mc:Fallback>
             <w:pict>
-              <v:shape w14:anchorId="4CF94983" id="Text Box 14" o:spid="_x0000_s1031" type="#_x0000_t202" style="position:absolute;margin-left:233.95pt;margin-top:.65pt;width:233.95pt;height:127.35pt;z-index:251684864;visibility:visible;mso-wrap-style:square;mso-width-percent:0;mso-height-percent:0;mso-wrap-distance-left:9pt;mso-wrap-distance-top:0;mso-wrap-distance-right:9pt;mso-wrap-distance-bottom:0;mso-position-horizontal:absolute;mso-position-horizontal-relative:text;mso-position-vertical:absolute;mso-position-vertical-relative:text;mso-width-percent:0;mso-height-percent:0;mso-width-relative:margin;mso-height-relative:margin;v-text-anchor:top" o:gfxdata="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" fillcolor="white [3201]" stroked="f" strokeweight=".5pt">
+              <v:shape w14:anchorId="4CF94983" id="Text Box 14" o:spid="_x0000_s1031" type="#_x0000_t202" style="position:absolute;margin-left:233.95pt;margin-top:.65pt;width:233.95pt;height:127.35pt;z-index:251684864;visibility:visible;mso-wrap-style:square;mso-width-percent:0;mso-height-percent:0;mso-wrap-distance-left:9pt;mso-wrap-distance-top:0;mso-wrap-distance-right:9pt;mso-wrap-distance-bottom:0;mso-position-horizontal:absolute;mso-position-horizontal-relative:text;mso-position-vertical:absolute;mso-position-vertical-relative:text;mso-width-percent:0;mso-height-percent:0;mso-width-relative:margin;mso-height-relative:margin;v-text-anchor:top" o:gfxdata="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" fillcolor="white [3201]" stroked="f" strokeweight=".5pt">
                 <v:textbox>
                   <w:txbxContent>
                     <w:p>
@@ -16885,7 +17120,7 @@
           </mc:Choice>
           <mc:Fallback>
             <w:pict>
-              <v:shape w14:anchorId="7B8B9733" id="Text Box 1" o:spid="_x0000_s1032" type="#_x0000_t202" style="position:absolute;margin-left:233.95pt;margin-top:.65pt;width:233.95pt;height:127.35pt;z-index:251676672;visibility:visible;mso-wrap-style:square;mso-width-percent:0;mso-height-percent:0;mso-wrap-distance-left:9pt;mso-wrap-distance-top:0;mso-wrap-distance-right:9pt;mso-wrap-distance-bottom:0;mso-position-horizontal:absolute;mso-position-horizontal-relative:text;mso-position-vertical:absolute;mso-position-vertical-relative:text;mso-width-percent:0;mso-height-percent:0;mso-width-relative:margin;mso-height-relative:margin;v-text-anchor:top" o:gfxdata="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" fillcolor="white [3201]" stroked="f" strokeweight=".5pt">
+              <v:shape w14:anchorId="7B8B9733" id="Text Box 1" o:spid="_x0000_s1032" type="#_x0000_t202" style="position:absolute;margin-left:233.95pt;margin-top:.65pt;width:233.95pt;height:127.35pt;z-index:251676672;visibility:visible;mso-wrap-style:square;mso-width-percent:0;mso-height-percent:0;mso-wrap-distance-left:9pt;mso-wrap-distance-top:0;mso-wrap-distance-right:9pt;mso-wrap-distance-bottom:0;mso-position-horizontal:absolute;mso-position-horizontal-relative:text;mso-position-vertical:absolute;mso-position-vertical-relative:text;mso-width-percent:0;mso-height-percent:0;mso-width-relative:margin;mso-height-relative:margin;v-text-anchor:top" o:gfxdata="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" fillcolor="white [3201]" stroked="f" strokeweight=".5pt">
                 <v:textbox>
                   <w:txbxContent>
                     <w:p>
@@ -17248,7 +17483,7 @@
 </file>
 
 <file path=word/endnotes.xml><?xml version="1.0" encoding="utf-8"?>
-<w:endnotes xmlns:wpc="http://schemas.microsoft.com/office/word/2010/wordprocessingCanvas" xmlns:cx="http://schemas.microsoft.com/office/drawing/2014/chartex" xmlns:cx1="http://schemas.microsoft.com/office/drawing/2015/9/8/chartex" xmlns:cx2="http://schemas.microsoft.com/office/drawing/2015/10/21/chartex" xmlns:cx3="http://schemas.microsoft.com/office/drawing/2016/5/9/chartex" xmlns:cx4="http://schemas.microsoft.com/office/drawing/2016/5/10/chartex" xmlns:cx5="http://schemas.microsoft.com/office/drawing/2016/5/11/chartex" xmlns:cx6="http://schemas.microsoft.com/office/drawing/2016/5/12/chartex" xmlns:cx7="http://schemas.microsoft.com/office/drawing/2016/5/13/chartex" xmlns:cx8="http://schemas.microsoft.com/office/drawing/2016/5/14/chartex" xmlns:mc="http://schemas.openxmlformats.org/markup-compatibility/2006" xmlns:aink="http://schemas.microsoft.com/office/drawing/2016/ink" xmlns:am3d="http://schemas.microsoft.com/office/drawing/2017/model3d" xmlns:o="urn:schemas-microsoft-com:office:office" xmlns:r="http://schemas.openxmlformats.org/officeDocument/2006/relationships" xmlns:m="http://schemas.openxmlformats.org/officeDocument/2006/math" xmlns:v="urn:schemas-microsoft-com:vml" xmlns:wp14="http://schemas.microsoft.com/office/word/2010/wordprocessingDrawing" xmlns:wp="http://schemas.openxmlformats.org/drawingml/2006/wordprocessingDrawing" xmlns:w10="urn:schemas-microsoft-com:office:word" xmlns:w="http://schemas.openxmlformats.org/wordprocessingml/2006/main" xmlns:w14="http://schemas.microsoft.com/office/word/2010/wordml" xmlns:w15="http://schemas.microsoft.com/office/word/2012/wordml" xmlns:w16cex="http://schemas.microsoft.com/office/word/2018/wordml/cex" xmlns:w16cid="http://schemas.microsoft.com/office/word/2016/wordml/cid" xmlns:w16="http://schemas.microsoft.com/office/word/2018/wordml" xmlns:w16se="http://schemas.microsoft.com/office/word/2015/wordml/symex" xmlns:wpg="http://schemas.microsoft.com/office/word/2010/wordprocessingGroup" xmlns:wpi="http://schemas.microsoft.com/office/word/2010/wordprocessingInk" xmlns:wne="http://schemas.microsoft.com/office/word/2006/wordml" xmlns:wps="http://schemas.microsoft.com/office/word/2010/wordprocessingShape" mc:Ignorable="w14 w15 w16se w16cid w16 w16cex wp14">
+<w:endnotes xmlns:wpc="http://schemas.microsoft.com/office/word/2010/wordprocessingCanvas" xmlns:mc="http://schemas.openxmlformats.org/markup-compatibility/2006" xmlns:o="urn:schemas-microsoft-com:office:office" xmlns:r="http://schemas.openxmlformats.org/officeDocument/2006/relationships" xmlns:m="http://schemas.openxmlformats.org/officeDocument/2006/math" xmlns:v="urn:schemas-microsoft-com:vml" xmlns:wp14="http://schemas.microsoft.com/office/word/2010/wordprocessingDrawing" xmlns:wp="http://schemas.openxmlformats.org/drawingml/2006/wordprocessingDrawing" xmlns:w10="urn:schemas-microsoft-com:office:word" xmlns:w="http://schemas.openxmlformats.org/wordprocessingml/2006/main" xmlns:w14="http://schemas.microsoft.com/office/word/2010/wordml" xmlns:w15="http://schemas.microsoft.com/office/word/2012/wordml" xmlns:wpg="http://schemas.microsoft.com/office/word/2010/wordprocessingGroup" xmlns:wpi="http://schemas.microsoft.com/office/word/2010/wordprocessingInk" xmlns:wne="http://schemas.microsoft.com/office/word/2006/wordml" xmlns:wps="http://schemas.microsoft.com/office/word/2010/wordprocessingShape" mc:Ignorable="w14 w15 wp14">
   <w:endnote w:type="separator" w:id="-1">
     <w:p>
       <w:r>
@@ -17267,7 +17502,7 @@
 </file>
 
 <file path=word/footnotes.xml><?xml version="1.0" encoding="utf-8"?>
-<w:footnotes xmlns:wpc="http://schemas.microsoft.com/office/word/2010/wordprocessingCanvas" xmlns:cx="http://schemas.microsoft.com/office/drawing/2014/chartex" xmlns:cx1="http://schemas.microsoft.com/office/drawing/2015/9/8/chartex" xmlns:cx2="http://schemas.microsoft.com/office/drawing/2015/10/21/chartex" xmlns:cx3="http://schemas.microsoft.com/office/drawing/2016/5/9/chartex" xmlns:cx4="http://schemas.microsoft.com/office/drawing/2016/5/10/chartex" xmlns:cx5="http://schemas.microsoft.com/office/drawing/2016/5/11/chartex" xmlns:cx6="http://schemas.microsoft.com/office/drawing/2016/5/12/chartex" xmlns:cx7="http://schemas.microsoft.com/office/drawing/2016/5/13/chartex" xmlns:cx8="http://schemas.microsoft.com/office/drawing/2016/5/14/chartex" xmlns:mc="http://schemas.openxmlformats.org/markup-compatibility/2006" xmlns:aink="http://schemas.microsoft.com/office/drawing/2016/ink" xmlns:am3d="http://schemas.microsoft.com/office/drawing/2017/model3d" xmlns:o="urn:schemas-microsoft-com:office:office" xmlns:r="http://schemas.openxmlformats.org/officeDocument/2006/relationships" xmlns:m="http://schemas.openxmlformats.org/officeDocument/2006/math" xmlns:v="urn:schemas-microsoft-com:vml" xmlns:wp14="http://schemas.microsoft.com/office/word/2010/wordprocessingDrawing" xmlns:wp="http://schemas.openxmlformats.org/drawingml/2006/wordprocessingDrawing" xmlns:w10="urn:schemas-microsoft-com:office:word" xmlns:w="http://schemas.openxmlformats.org/wordprocessingml/2006/main" xmlns:w14="http://schemas.microsoft.com/office/word/2010/wordml" xmlns:w15="http://schemas.microsoft.com/office/word/2012/wordml" xmlns:w16cex="http://schemas.microsoft.com/office/word/2018/wordml/cex" xmlns:w16cid="http://schemas.microsoft.com/office/word/2016/wordml/cid" xmlns:w16="http://schemas.microsoft.com/office/word/2018/wordml" xmlns:w16se="http://schemas.microsoft.com/office/word/2015/wordml/symex" xmlns:wpg="http://schemas.microsoft.com/office/word/2010/wordprocessingGroup" xmlns:wpi="http://schemas.microsoft.com/office/word/2010/wordprocessingInk" xmlns:wne="http://schemas.microsoft.com/office/word/2006/wordml" xmlns:wps="http://schemas.microsoft.com/office/word/2010/wordprocessingShape" mc:Ignorable="w14 w15 w16se w16cid w16 w16cex wp14">
+<w:footnotes xmlns:wpc="http://schemas.microsoft.com/office/word/2010/wordprocessingCanvas" xmlns:mc="http://schemas.openxmlformats.org/markup-compatibility/2006" xmlns:o="urn:schemas-microsoft-com:office:office" xmlns:r="http://schemas.openxmlformats.org/officeDocument/2006/relationships" xmlns:m="http://schemas.openxmlformats.org/officeDocument/2006/math" xmlns:v="urn:schemas-microsoft-com:vml" xmlns:wp14="http://schemas.microsoft.com/office/word/2010/wordprocessingDrawing" xmlns:wp="http://schemas.openxmlformats.org/drawingml/2006/wordprocessingDrawing" xmlns:w10="urn:schemas-microsoft-com:office:word" xmlns:w="http://schemas.openxmlformats.org/wordprocessingml/2006/main" xmlns:w14="http://schemas.microsoft.com/office/word/2010/wordml" xmlns:w15="http://schemas.microsoft.com/office/word/2012/wordml" xmlns:wpg="http://schemas.microsoft.com/office/word/2010/wordprocessingGroup" xmlns:wpi="http://schemas.microsoft.com/office/word/2010/wordprocessingInk" xmlns:wne="http://schemas.microsoft.com/office/word/2006/wordml" xmlns:wps="http://schemas.microsoft.com/office/word/2010/wordprocessingShape" mc:Ignorable="w14 w15 wp14">
   <w:footnote w:type="separator" w:id="-1">
     <w:p>
       <w:r>
@@ -17286,7 +17521,7 @@
 </file>
 
 <file path=word/styles.xml><?xml version="1.0" encoding="utf-8"?>
-<w:styles xmlns:mc="http://schemas.openxmlformats.org/markup-compatibility/2006" xmlns:r="http://schemas.openxmlformats.org/officeDocument/2006/relationships" xmlns:w="http://schemas.openxmlformats.org/wordprocessingml/2006/main" xmlns:w14="http://schemas.microsoft.com/office/word/2010/wordml" xmlns:w15="http://schemas.microsoft.com/office/word/2012/wordml" xmlns:w16cex="http://schemas.microsoft.com/office/word/2018/wordml/cex" xmlns:w16cid="http://schemas.microsoft.com/office/word/2016/wordml/cid" xmlns:w16="http://schemas.microsoft.com/office/word/2018/wordml" xmlns:w16se="http://schemas.microsoft.com/office/word/2015/wordml/symex" mc:Ignorable="w14 w15 w16se w16cid w16 w16cex">
+<w:styles xmlns:mc="http://schemas.openxmlformats.org/markup-compatibility/2006" xmlns:r="http://schemas.openxmlformats.org/officeDocument/2006/relationships" xmlns:w="http://schemas.openxmlformats.org/wordprocessingml/2006/main" xmlns:w14="http://schemas.microsoft.com/office/word/2010/wordml" xmlns:w15="http://schemas.microsoft.com/office/word/2012/wordml" mc:Ignorable="w14 w15">
   <w:docDefaults>
     <w:rPrDefault>
       <w:rPr>
@@ -17296,7 +17531,7 @@
     </w:rPrDefault>
     <w:pPrDefault/>
   </w:docDefaults>
-  <w:latentStyles w:defLockedState="0" w:defUIPriority="99" w:defSemiHidden="0" w:defUnhideWhenUsed="0" w:defQFormat="0" w:count="376">
+  <w:latentStyles w:defLockedState="0" w:defUIPriority="99" w:defSemiHidden="0" w:defUnhideWhenUsed="0" w:defQFormat="0" w:count="371">
     <w:lsdException w:name="Normal" w:uiPriority="0" w:qFormat="1"/>
     <w:lsdException w:name="heading 1" w:uiPriority="9" w:qFormat="1"/>
     <w:lsdException w:name="heading 2" w:semiHidden="1" w:uiPriority="0" w:unhideWhenUsed="1" w:qFormat="1"/>
@@ -17402,6 +17637,7 @@
     <w:lsdException w:name="HTML Sample" w:semiHidden="1" w:unhideWhenUsed="1"/>
     <w:lsdException w:name="HTML Typewriter" w:semiHidden="1" w:unhideWhenUsed="1"/>
     <w:lsdException w:name="HTML Variable" w:semiHidden="1" w:unhideWhenUsed="1"/>
+    <w:lsdException w:name="Normal Table" w:semiHidden="1" w:unhideWhenUsed="1"/>
     <w:lsdException w:name="annotation subject" w:semiHidden="1" w:unhideWhenUsed="1"/>
     <w:lsdException w:name="No List" w:semiHidden="1" w:unhideWhenUsed="1"/>
     <w:lsdException w:name="Outline List 1" w:semiHidden="1" w:unhideWhenUsed="1"/>
@@ -17444,8 +17680,11 @@
     <w:lsdException w:name="Table Contemporary" w:semiHidden="1" w:unhideWhenUsed="1"/>
     <w:lsdException w:name="Table Elegant" w:semiHidden="1" w:unhideWhenUsed="1"/>
     <w:lsdException w:name="Table Professional" w:semiHidden="1" w:unhideWhenUsed="1"/>
+    <w:lsdException w:name="Table Subtle 1" w:semiHidden="1" w:unhideWhenUsed="1"/>
     <w:lsdException w:name="Table Subtle 2" w:semiHidden="1" w:unhideWhenUsed="1"/>
     <w:lsdException w:name="Table Web 1" w:semiHidden="1" w:unhideWhenUsed="1"/>
+    <w:lsdException w:name="Table Web 2" w:semiHidden="1" w:unhideWhenUsed="1"/>
+    <w:lsdException w:name="Table Web 3" w:semiHidden="1" w:unhideWhenUsed="1"/>
     <w:lsdException w:name="Balloon Text" w:semiHidden="1" w:unhideWhenUsed="1"/>
     <w:lsdException w:name="Table Grid" w:uiPriority="39"/>
     <w:lsdException w:name="Table Theme" w:semiHidden="1" w:unhideWhenUsed="1"/>
@@ -17664,11 +17903,6 @@
     <w:lsdException w:name="List Table 5 Dark Accent 6" w:uiPriority="50"/>
     <w:lsdException w:name="List Table 6 Colorful Accent 6" w:uiPriority="51"/>
     <w:lsdException w:name="List Table 7 Colorful Accent 6" w:uiPriority="52"/>
-    <w:lsdException w:name="Mention" w:semiHidden="1" w:unhideWhenUsed="1"/>
-    <w:lsdException w:name="Smart Hyperlink" w:semiHidden="1" w:unhideWhenUsed="1"/>
-    <w:lsdException w:name="Hashtag" w:semiHidden="1" w:unhideWhenUsed="1"/>
-    <w:lsdException w:name="Unresolved Mention" w:semiHidden="1" w:unhideWhenUsed="1"/>
-    <w:lsdException w:name="Smart Link" w:semiHidden="1" w:unhideWhenUsed="1"/>
   </w:latentStyles>
   <w:style w:type="paragraph" w:default="1" w:styleId="Normal">
     <w:name w:val="Normal"/>
@@ -18158,7 +18392,7 @@
 </file>
 
 <file path=customXml/itemProps1.xml><?xml version="1.0" encoding="utf-8"?>
-<ds:datastoreItem xmlns:ds="http://schemas.openxmlformats.org/officeDocument/2006/customXml" ds:itemID="{548228D9-FCC9-43E9-A72D-5EE050A1BF57}">
+<ds:datastoreItem xmlns:ds="http://schemas.openxmlformats.org/officeDocument/2006/customXml" ds:itemID="{2EA191D8-7E65-4EFB-BE41-95477841E32D}">
   <ds:schemaRefs>
     <ds:schemaRef ds:uri="http://schemas.openxmlformats.org/officeDocument/2006/bibliography"/>
   </ds:schemaRefs>

--- a/Formulir Melakukan Kegiatan.docx
+++ b/Formulir Melakukan Kegiatan.docx
@@ -9,6 +9,8 @@
           <w:noProof/>
         </w:rPr>
       </w:pPr>
+      <w:bookmarkStart w:id="0" w:name="_GoBack"/>
+      <w:bookmarkEnd w:id="0"/>
     </w:p>
     <w:p>
       <w:pPr>
@@ -4025,2964 +4027,6 @@
         <w:suppressAutoHyphens w:val="0"/>
         <w:jc w:val="center"/>
         <w:rPr>
-          <w:b/>
-          <w:bCs/>
-          <w:noProof/>
-          <w:sz w:val="20"/>
-          <w:szCs w:val="20"/>
-        </w:rPr>
-      </w:pPr>
-      <w:r>
-        <w:rPr>
-          <w:noProof/>
-        </w:rPr>
-        <w:br w:type="page"/>
-      </w:r>
-      <w:r>
-        <w:rPr>
-          <w:b/>
-          <w:bCs/>
-          <w:noProof/>
-          <w:sz w:val="20"/>
-          <w:szCs w:val="20"/>
-        </w:rPr>
-        <w:lastRenderedPageBreak/>
-        <w:t xml:space="preserve">FORMULIR </w:t>
-      </w:r>
-      <w:r>
-        <w:rPr>
-          <w:b/>
-          <w:bCs/>
-          <w:noProof/>
-          <w:sz w:val="20"/>
-          <w:szCs w:val="20"/>
-        </w:rPr>
-        <w:t xml:space="preserve">MELAKUKAN </w:t>
-      </w:r>
-      <w:r>
-        <w:rPr>
-          <w:b/>
-          <w:bCs/>
-          <w:noProof/>
-          <w:sz w:val="20"/>
-          <w:szCs w:val="20"/>
-        </w:rPr>
-        <w:t xml:space="preserve">KEGIATAN </w:t>
-      </w:r>
-      <w:r>
-        <w:rPr>
-          <w:b/>
-          <w:bCs/>
-          <w:noProof/>
-          <w:sz w:val="20"/>
-          <w:szCs w:val="20"/>
-        </w:rPr>
-        <w:br/>
-        <w:t xml:space="preserve">  MEMANTAU DAN MENGEVALUASI PENGGUNAAN DATABASE</w:t>
-      </w:r>
-    </w:p>
-    <w:p>
-      <w:pPr>
-        <w:pStyle w:val="BodyText"/>
-        <w:jc w:val="center"/>
-        <w:rPr>
-          <w:b/>
-          <w:bCs/>
-          <w:noProof/>
-          <w:sz w:val="20"/>
-          <w:szCs w:val="20"/>
-        </w:rPr>
-      </w:pPr>
-    </w:p>
-    <w:p>
-      <w:pPr>
-        <w:pStyle w:val="BodyText"/>
-        <w:jc w:val="center"/>
-        <w:rPr>
-          <w:b/>
-          <w:bCs/>
-          <w:noProof/>
-          <w:sz w:val="20"/>
-          <w:szCs w:val="20"/>
-        </w:rPr>
-      </w:pPr>
-    </w:p>
-    <w:tbl>
-      <w:tblPr>
-        <w:tblW w:w="10003" w:type="dxa"/>
-        <w:jc w:val="center"/>
-        <w:tblBorders>
-          <w:top w:val="single" w:sz="4" w:space="0" w:color="auto"/>
-          <w:left w:val="single" w:sz="4" w:space="0" w:color="auto"/>
-          <w:bottom w:val="single" w:sz="4" w:space="0" w:color="auto"/>
-          <w:right w:val="single" w:sz="4" w:space="0" w:color="auto"/>
-          <w:insideH w:val="single" w:sz="4" w:space="0" w:color="auto"/>
-          <w:insideV w:val="single" w:sz="4" w:space="0" w:color="auto"/>
-        </w:tblBorders>
-        <w:tblLayout w:type="fixed"/>
-        <w:tblLook w:val="0000" w:firstRow="0" w:lastRow="0" w:firstColumn="0" w:lastColumn="0" w:noHBand="0" w:noVBand="0"/>
-      </w:tblPr>
-      <w:tblGrid>
-        <w:gridCol w:w="562"/>
-        <w:gridCol w:w="1354"/>
-        <w:gridCol w:w="2268"/>
-        <w:gridCol w:w="1056"/>
-        <w:gridCol w:w="992"/>
-        <w:gridCol w:w="1985"/>
-        <w:gridCol w:w="1786"/>
-      </w:tblGrid>
-      <w:tr>
-        <w:trPr>
-          <w:cantSplit/>
-          <w:jc w:val="center"/>
-        </w:trPr>
-        <w:tc>
-          <w:tcPr>
-            <w:tcW w:w="1916" w:type="dxa"/>
-            <w:gridSpan w:val="2"/>
-            <w:tcBorders>
-              <w:right w:val="nil"/>
-            </w:tcBorders>
-          </w:tcPr>
-          <w:p>
-            <w:pPr>
-              <w:rPr>
-                <w:noProof/>
-                <w:sz w:val="20"/>
-                <w:szCs w:val="20"/>
-              </w:rPr>
-            </w:pPr>
-            <w:r>
-              <w:rPr>
-                <w:noProof/>
-                <w:sz w:val="20"/>
-                <w:szCs w:val="20"/>
-              </w:rPr>
-              <w:t xml:space="preserve">Nama/NIP               </w:t>
-            </w:r>
-          </w:p>
-          <w:p>
-            <w:pPr>
-              <w:rPr>
-                <w:noProof/>
-                <w:sz w:val="20"/>
-                <w:szCs w:val="20"/>
-              </w:rPr>
-            </w:pPr>
-            <w:r>
-              <w:rPr>
-                <w:noProof/>
-                <w:sz w:val="20"/>
-                <w:szCs w:val="20"/>
-              </w:rPr>
-              <w:t xml:space="preserve">Jabatan                       </w:t>
-            </w:r>
-          </w:p>
-          <w:p>
-            <w:pPr>
-              <w:rPr>
-                <w:noProof/>
-                <w:sz w:val="20"/>
-                <w:szCs w:val="20"/>
-              </w:rPr>
-            </w:pPr>
-            <w:r>
-              <w:rPr>
-                <w:noProof/>
-                <w:sz w:val="20"/>
-                <w:szCs w:val="20"/>
-              </w:rPr>
-              <w:t xml:space="preserve">Unit Kerja/Instansi   </w:t>
-            </w:r>
-          </w:p>
-          <w:p>
-            <w:pPr>
-              <w:rPr>
-                <w:noProof/>
-                <w:sz w:val="20"/>
-                <w:szCs w:val="20"/>
-              </w:rPr>
-            </w:pPr>
-            <w:r>
-              <w:rPr>
-                <w:noProof/>
-                <w:sz w:val="20"/>
-                <w:szCs w:val="20"/>
-              </w:rPr>
-              <w:t xml:space="preserve">Butir Kegiatan         </w:t>
-            </w:r>
-          </w:p>
-        </w:tc>
-        <w:tc>
-          <w:tcPr>
-            <w:tcW w:w="8087" w:type="dxa"/>
-            <w:gridSpan w:val="5"/>
-            <w:tcBorders>
-              <w:left w:val="nil"/>
-            </w:tcBorders>
-          </w:tcPr>
-          <w:p>
-            <w:pPr>
-              <w:rPr>
-                <w:noProof/>
-                <w:sz w:val="20"/>
-                <w:szCs w:val="20"/>
-              </w:rPr>
-            </w:pPr>
-            <w:r>
-              <w:rPr>
-                <w:noProof/>
-                <w:sz w:val="20"/>
-                <w:szCs w:val="20"/>
-              </w:rPr>
-              <w:t xml:space="preserve">: </w:t>
-            </w:r>
-            <w:r>
-              <w:rPr>
-                <w:noProof/>
-                <w:sz w:val="20"/>
-                <w:szCs w:val="20"/>
-              </w:rPr>
-              <w:fldChar w:fldCharType="begin"/>
-            </w:r>
-            <w:r>
-              <w:rPr>
-                <w:noProof/>
-                <w:sz w:val="20"/>
-                <w:szCs w:val="20"/>
-              </w:rPr>
-              <w:instrText xml:space="preserve"> MERGEFIELD Nama </w:instrText>
-            </w:r>
-            <w:r>
-              <w:rPr>
-                <w:noProof/>
-                <w:sz w:val="20"/>
-                <w:szCs w:val="20"/>
-              </w:rPr>
-              <w:fldChar w:fldCharType="separate"/>
-            </w:r>
-            <w:r>
-              <w:rPr>
-                <w:noProof/>
-                <w:sz w:val="20"/>
-                <w:szCs w:val="20"/>
-              </w:rPr>
-              <w:t>Taufiqurrahman, S.SI.</w:t>
-            </w:r>
-            <w:r>
-              <w:rPr>
-                <w:noProof/>
-                <w:sz w:val="20"/>
-                <w:szCs w:val="20"/>
-              </w:rPr>
-              <w:fldChar w:fldCharType="end"/>
-            </w:r>
-            <w:r>
-              <w:rPr>
-                <w:noProof/>
-                <w:sz w:val="20"/>
-                <w:szCs w:val="20"/>
-              </w:rPr>
-              <w:t xml:space="preserve"> / </w:t>
-            </w:r>
-            <w:r>
-              <w:rPr>
-                <w:noProof/>
-                <w:sz w:val="20"/>
-                <w:szCs w:val="20"/>
-              </w:rPr>
-              <w:fldChar w:fldCharType="begin"/>
-            </w:r>
-            <w:r>
-              <w:rPr>
-                <w:noProof/>
-                <w:sz w:val="20"/>
-                <w:szCs w:val="20"/>
-              </w:rPr>
-              <w:instrText xml:space="preserve"> MERGEFIELD NIP </w:instrText>
-            </w:r>
-            <w:r>
-              <w:rPr>
-                <w:noProof/>
-                <w:sz w:val="20"/>
-                <w:szCs w:val="20"/>
-              </w:rPr>
-              <w:fldChar w:fldCharType="separate"/>
-            </w:r>
-            <w:r>
-              <w:rPr>
-                <w:noProof/>
-                <w:sz w:val="20"/>
-                <w:szCs w:val="20"/>
-              </w:rPr>
-              <w:t>198904272018021001</w:t>
-            </w:r>
-            <w:r>
-              <w:rPr>
-                <w:noProof/>
-                <w:sz w:val="20"/>
-                <w:szCs w:val="20"/>
-              </w:rPr>
-              <w:fldChar w:fldCharType="end"/>
-            </w:r>
-          </w:p>
-          <w:p>
-            <w:pPr>
-              <w:rPr>
-                <w:noProof/>
-                <w:sz w:val="20"/>
-                <w:szCs w:val="20"/>
-              </w:rPr>
-            </w:pPr>
-            <w:r>
-              <w:rPr>
-                <w:noProof/>
-                <w:sz w:val="20"/>
-                <w:szCs w:val="20"/>
-              </w:rPr>
-              <w:t xml:space="preserve">: </w:t>
-            </w:r>
-            <w:r>
-              <w:rPr>
-                <w:noProof/>
-                <w:sz w:val="20"/>
-                <w:szCs w:val="20"/>
-              </w:rPr>
-              <w:fldChar w:fldCharType="begin"/>
-            </w:r>
-            <w:r>
-              <w:rPr>
-                <w:noProof/>
-                <w:sz w:val="20"/>
-                <w:szCs w:val="20"/>
-              </w:rPr>
-              <w:instrText xml:space="preserve"> MERGEFIELD Jabatan </w:instrText>
-            </w:r>
-            <w:r>
-              <w:rPr>
-                <w:noProof/>
-                <w:sz w:val="20"/>
-                <w:szCs w:val="20"/>
-              </w:rPr>
-              <w:fldChar w:fldCharType="separate"/>
-            </w:r>
-            <w:r>
-              <w:rPr>
-                <w:noProof/>
-                <w:sz w:val="20"/>
-                <w:szCs w:val="20"/>
-              </w:rPr>
-              <w:t>Pranata Komputer Ahli Pertama</w:t>
-            </w:r>
-            <w:r>
-              <w:rPr>
-                <w:noProof/>
-                <w:sz w:val="20"/>
-                <w:szCs w:val="20"/>
-              </w:rPr>
-              <w:fldChar w:fldCharType="end"/>
-            </w:r>
-          </w:p>
-          <w:p>
-            <w:pPr>
-              <w:rPr>
-                <w:noProof/>
-                <w:sz w:val="20"/>
-                <w:szCs w:val="20"/>
-              </w:rPr>
-            </w:pPr>
-            <w:r>
-              <w:rPr>
-                <w:noProof/>
-                <w:sz w:val="20"/>
-                <w:szCs w:val="20"/>
-              </w:rPr>
-              <w:t xml:space="preserve">: </w:t>
-            </w:r>
-            <w:r>
-              <w:rPr>
-                <w:noProof/>
-                <w:sz w:val="20"/>
-                <w:szCs w:val="20"/>
-              </w:rPr>
-              <w:fldChar w:fldCharType="begin"/>
-            </w:r>
-            <w:r>
-              <w:rPr>
-                <w:noProof/>
-                <w:sz w:val="20"/>
-                <w:szCs w:val="20"/>
-              </w:rPr>
-              <w:instrText xml:space="preserve"> MERGEFIELD Unit_Kerja </w:instrText>
-            </w:r>
-            <w:r>
-              <w:rPr>
-                <w:noProof/>
-                <w:sz w:val="20"/>
-                <w:szCs w:val="20"/>
-              </w:rPr>
-              <w:fldChar w:fldCharType="separate"/>
-            </w:r>
-            <w:r>
-              <w:rPr>
-                <w:noProof/>
-                <w:sz w:val="20"/>
-                <w:szCs w:val="20"/>
-              </w:rPr>
-              <w:t>Pusat Pertahanan Siber Bainstrahan Kemhan</w:t>
-            </w:r>
-            <w:r>
-              <w:rPr>
-                <w:noProof/>
-                <w:sz w:val="20"/>
-                <w:szCs w:val="20"/>
-              </w:rPr>
-              <w:fldChar w:fldCharType="end"/>
-            </w:r>
-            <w:r>
-              <w:rPr>
-                <w:noProof/>
-                <w:sz w:val="20"/>
-                <w:szCs w:val="20"/>
-              </w:rPr>
-              <w:t xml:space="preserve"> </w:t>
-            </w:r>
-          </w:p>
-          <w:p>
-            <w:pPr>
-              <w:ind w:left="145" w:hanging="145"/>
-              <w:rPr>
-                <w:b/>
-                <w:bCs/>
-                <w:noProof/>
-                <w:sz w:val="20"/>
-                <w:szCs w:val="20"/>
-              </w:rPr>
-            </w:pPr>
-            <w:r>
-              <w:rPr>
-                <w:bCs/>
-                <w:noProof/>
-                <w:sz w:val="20"/>
-                <w:szCs w:val="20"/>
-              </w:rPr>
-              <w:t>:</w:t>
-            </w:r>
-            <w:r>
-              <w:rPr>
-                <w:b/>
-                <w:noProof/>
-                <w:sz w:val="20"/>
-                <w:szCs w:val="20"/>
-              </w:rPr>
-              <w:t xml:space="preserve"> </w:t>
-            </w:r>
-            <w:r>
-              <w:rPr>
-                <w:b/>
-                <w:bCs/>
-                <w:noProof/>
-                <w:sz w:val="20"/>
-                <w:szCs w:val="20"/>
-              </w:rPr>
-              <w:t>Memantau dan Mengevaluasi Penggunaan Database</w:t>
-            </w:r>
-          </w:p>
-          <w:p>
-            <w:pPr>
-              <w:rPr>
-                <w:noProof/>
-                <w:sz w:val="20"/>
-                <w:szCs w:val="20"/>
-              </w:rPr>
-            </w:pPr>
-          </w:p>
-        </w:tc>
-      </w:tr>
-      <w:tr>
-        <w:trPr>
-          <w:cantSplit/>
-          <w:trHeight w:val="775"/>
-          <w:jc w:val="center"/>
-        </w:trPr>
-        <w:tc>
-          <w:tcPr>
-            <w:tcW w:w="562" w:type="dxa"/>
-            <w:tcBorders>
-              <w:bottom w:val="single" w:sz="4" w:space="0" w:color="auto"/>
-            </w:tcBorders>
-            <w:vAlign w:val="center"/>
-          </w:tcPr>
-          <w:p>
-            <w:pPr>
-              <w:jc w:val="center"/>
-              <w:rPr>
-                <w:b/>
-                <w:bCs/>
-                <w:noProof/>
-                <w:sz w:val="20"/>
-                <w:szCs w:val="20"/>
-              </w:rPr>
-            </w:pPr>
-            <w:r>
-              <w:rPr>
-                <w:b/>
-                <w:bCs/>
-                <w:noProof/>
-                <w:sz w:val="20"/>
-                <w:szCs w:val="20"/>
-              </w:rPr>
-              <w:t>No</w:t>
-            </w:r>
-          </w:p>
-        </w:tc>
-        <w:tc>
-          <w:tcPr>
-            <w:tcW w:w="1354" w:type="dxa"/>
-            <w:tcBorders>
-              <w:bottom w:val="single" w:sz="4" w:space="0" w:color="auto"/>
-            </w:tcBorders>
-            <w:vAlign w:val="center"/>
-          </w:tcPr>
-          <w:p>
-            <w:pPr>
-              <w:jc w:val="center"/>
-              <w:rPr>
-                <w:b/>
-                <w:bCs/>
-                <w:noProof/>
-                <w:sz w:val="20"/>
-                <w:szCs w:val="20"/>
-              </w:rPr>
-            </w:pPr>
-            <w:r>
-              <w:rPr>
-                <w:b/>
-                <w:bCs/>
-                <w:noProof/>
-                <w:sz w:val="20"/>
-                <w:szCs w:val="20"/>
-              </w:rPr>
-              <w:t>Tanggal</w:t>
-            </w:r>
-          </w:p>
-        </w:tc>
-        <w:tc>
-          <w:tcPr>
-            <w:tcW w:w="2268" w:type="dxa"/>
-            <w:vAlign w:val="center"/>
-          </w:tcPr>
-          <w:p>
-            <w:pPr>
-              <w:jc w:val="center"/>
-              <w:rPr>
-                <w:b/>
-                <w:bCs/>
-                <w:noProof/>
-                <w:sz w:val="20"/>
-                <w:szCs w:val="20"/>
-              </w:rPr>
-            </w:pPr>
-            <w:r>
-              <w:rPr>
-                <w:b/>
-                <w:bCs/>
-                <w:noProof/>
-                <w:sz w:val="20"/>
-                <w:szCs w:val="20"/>
-              </w:rPr>
-              <w:t>Uraian Kegiatan</w:t>
-            </w:r>
-          </w:p>
-        </w:tc>
-        <w:tc>
-          <w:tcPr>
-            <w:tcW w:w="1056" w:type="dxa"/>
-            <w:vAlign w:val="center"/>
-          </w:tcPr>
-          <w:p>
-            <w:pPr>
-              <w:jc w:val="center"/>
-              <w:rPr>
-                <w:b/>
-                <w:bCs/>
-                <w:noProof/>
-                <w:sz w:val="20"/>
-                <w:szCs w:val="20"/>
-              </w:rPr>
-            </w:pPr>
-            <w:r>
-              <w:rPr>
-                <w:b/>
-                <w:bCs/>
-                <w:noProof/>
-                <w:sz w:val="20"/>
-                <w:szCs w:val="20"/>
-              </w:rPr>
-              <w:t>Volume</w:t>
-            </w:r>
-          </w:p>
-        </w:tc>
-        <w:tc>
-          <w:tcPr>
-            <w:tcW w:w="992" w:type="dxa"/>
-            <w:tcBorders>
-              <w:bottom w:val="single" w:sz="4" w:space="0" w:color="auto"/>
-            </w:tcBorders>
-            <w:vAlign w:val="center"/>
-          </w:tcPr>
-          <w:p>
-            <w:pPr>
-              <w:jc w:val="center"/>
-              <w:rPr>
-                <w:b/>
-                <w:bCs/>
-                <w:noProof/>
-                <w:sz w:val="20"/>
-                <w:szCs w:val="20"/>
-              </w:rPr>
-            </w:pPr>
-            <w:r>
-              <w:rPr>
-                <w:b/>
-                <w:bCs/>
-                <w:noProof/>
-                <w:sz w:val="20"/>
-                <w:szCs w:val="20"/>
-              </w:rPr>
-              <w:t>Satuan Hasil</w:t>
-            </w:r>
-          </w:p>
-        </w:tc>
-        <w:tc>
-          <w:tcPr>
-            <w:tcW w:w="1985" w:type="dxa"/>
-            <w:tcBorders>
-              <w:bottom w:val="single" w:sz="4" w:space="0" w:color="auto"/>
-            </w:tcBorders>
-            <w:vAlign w:val="center"/>
-          </w:tcPr>
-          <w:p>
-            <w:pPr>
-              <w:jc w:val="center"/>
-              <w:rPr>
-                <w:b/>
-                <w:bCs/>
-                <w:noProof/>
-                <w:sz w:val="20"/>
-                <w:szCs w:val="20"/>
-              </w:rPr>
-            </w:pPr>
-            <w:r>
-              <w:rPr>
-                <w:b/>
-                <w:bCs/>
-                <w:noProof/>
-                <w:sz w:val="20"/>
-                <w:szCs w:val="20"/>
-              </w:rPr>
-              <w:t>Keterangan / Lokasi</w:t>
-            </w:r>
-          </w:p>
-        </w:tc>
-        <w:tc>
-          <w:tcPr>
-            <w:tcW w:w="1786" w:type="dxa"/>
-            <w:vAlign w:val="center"/>
-          </w:tcPr>
-          <w:p>
-            <w:pPr>
-              <w:jc w:val="center"/>
-              <w:rPr>
-                <w:b/>
-                <w:bCs/>
-                <w:noProof/>
-                <w:sz w:val="20"/>
-                <w:szCs w:val="20"/>
-              </w:rPr>
-            </w:pPr>
-            <w:r>
-              <w:rPr>
-                <w:b/>
-                <w:bCs/>
-                <w:noProof/>
-                <w:sz w:val="20"/>
-                <w:szCs w:val="20"/>
-              </w:rPr>
-              <w:t>Angka Kredit</w:t>
-            </w:r>
-          </w:p>
-        </w:tc>
-      </w:tr>
-      <w:tr>
-        <w:trPr>
-          <w:cantSplit/>
-          <w:trHeight w:val="339"/>
-          <w:jc w:val="center"/>
-        </w:trPr>
-        <w:tc>
-          <w:tcPr>
-            <w:tcW w:w="562" w:type="dxa"/>
-            <w:tcBorders>
-              <w:bottom w:val="single" w:sz="4" w:space="0" w:color="auto"/>
-            </w:tcBorders>
-            <w:vAlign w:val="center"/>
-          </w:tcPr>
-          <w:p>
-            <w:pPr>
-              <w:jc w:val="center"/>
-              <w:rPr>
-                <w:noProof/>
-                <w:sz w:val="20"/>
-                <w:szCs w:val="20"/>
-              </w:rPr>
-            </w:pPr>
-            <w:r>
-              <w:rPr>
-                <w:noProof/>
-                <w:sz w:val="20"/>
-                <w:szCs w:val="20"/>
-              </w:rPr>
-              <w:t>(1)</w:t>
-            </w:r>
-          </w:p>
-        </w:tc>
-        <w:tc>
-          <w:tcPr>
-            <w:tcW w:w="1354" w:type="dxa"/>
-            <w:tcBorders>
-              <w:bottom w:val="single" w:sz="4" w:space="0" w:color="auto"/>
-            </w:tcBorders>
-            <w:vAlign w:val="center"/>
-          </w:tcPr>
-          <w:p>
-            <w:pPr>
-              <w:jc w:val="center"/>
-              <w:rPr>
-                <w:noProof/>
-                <w:sz w:val="20"/>
-                <w:szCs w:val="20"/>
-              </w:rPr>
-            </w:pPr>
-            <w:r>
-              <w:rPr>
-                <w:noProof/>
-                <w:sz w:val="20"/>
-                <w:szCs w:val="20"/>
-              </w:rPr>
-              <w:t>(2)</w:t>
-            </w:r>
-          </w:p>
-        </w:tc>
-        <w:tc>
-          <w:tcPr>
-            <w:tcW w:w="2268" w:type="dxa"/>
-            <w:vAlign w:val="center"/>
-          </w:tcPr>
-          <w:p>
-            <w:pPr>
-              <w:jc w:val="center"/>
-              <w:rPr>
-                <w:noProof/>
-                <w:sz w:val="20"/>
-                <w:szCs w:val="20"/>
-              </w:rPr>
-            </w:pPr>
-            <w:r>
-              <w:rPr>
-                <w:noProof/>
-                <w:sz w:val="20"/>
-                <w:szCs w:val="20"/>
-              </w:rPr>
-              <w:t>(3)</w:t>
-            </w:r>
-          </w:p>
-        </w:tc>
-        <w:tc>
-          <w:tcPr>
-            <w:tcW w:w="1056" w:type="dxa"/>
-            <w:vAlign w:val="center"/>
-          </w:tcPr>
-          <w:p>
-            <w:pPr>
-              <w:jc w:val="center"/>
-              <w:rPr>
-                <w:noProof/>
-                <w:sz w:val="20"/>
-                <w:szCs w:val="20"/>
-              </w:rPr>
-            </w:pPr>
-            <w:r>
-              <w:rPr>
-                <w:noProof/>
-                <w:sz w:val="20"/>
-                <w:szCs w:val="20"/>
-              </w:rPr>
-              <w:t>(4)</w:t>
-            </w:r>
-          </w:p>
-        </w:tc>
-        <w:tc>
-          <w:tcPr>
-            <w:tcW w:w="992" w:type="dxa"/>
-            <w:tcBorders>
-              <w:bottom w:val="single" w:sz="4" w:space="0" w:color="auto"/>
-            </w:tcBorders>
-            <w:vAlign w:val="center"/>
-          </w:tcPr>
-          <w:p>
-            <w:pPr>
-              <w:jc w:val="center"/>
-              <w:rPr>
-                <w:noProof/>
-                <w:sz w:val="20"/>
-                <w:szCs w:val="20"/>
-              </w:rPr>
-            </w:pPr>
-            <w:r>
-              <w:rPr>
-                <w:noProof/>
-                <w:sz w:val="20"/>
-                <w:szCs w:val="20"/>
-              </w:rPr>
-              <w:t>(5)</w:t>
-            </w:r>
-          </w:p>
-        </w:tc>
-        <w:tc>
-          <w:tcPr>
-            <w:tcW w:w="1985" w:type="dxa"/>
-            <w:tcBorders>
-              <w:bottom w:val="single" w:sz="4" w:space="0" w:color="auto"/>
-            </w:tcBorders>
-            <w:vAlign w:val="center"/>
-          </w:tcPr>
-          <w:p>
-            <w:pPr>
-              <w:jc w:val="center"/>
-              <w:rPr>
-                <w:noProof/>
-                <w:sz w:val="20"/>
-                <w:szCs w:val="20"/>
-              </w:rPr>
-            </w:pPr>
-            <w:r>
-              <w:rPr>
-                <w:noProof/>
-                <w:sz w:val="20"/>
-                <w:szCs w:val="20"/>
-              </w:rPr>
-              <w:t xml:space="preserve">(6) </w:t>
-            </w:r>
-          </w:p>
-        </w:tc>
-        <w:tc>
-          <w:tcPr>
-            <w:tcW w:w="1786" w:type="dxa"/>
-            <w:vAlign w:val="center"/>
-          </w:tcPr>
-          <w:p>
-            <w:pPr>
-              <w:jc w:val="center"/>
-              <w:rPr>
-                <w:noProof/>
-                <w:sz w:val="20"/>
-                <w:szCs w:val="20"/>
-              </w:rPr>
-            </w:pPr>
-            <w:r>
-              <w:rPr>
-                <w:noProof/>
-                <w:sz w:val="20"/>
-                <w:szCs w:val="20"/>
-              </w:rPr>
-              <w:t>(7)</w:t>
-            </w:r>
-          </w:p>
-        </w:tc>
-      </w:tr>
-      <w:tr>
-        <w:trPr>
-          <w:cantSplit/>
-          <w:trHeight w:val="423"/>
-          <w:jc w:val="center"/>
-        </w:trPr>
-        <w:tc>
-          <w:tcPr>
-            <w:tcW w:w="562" w:type="dxa"/>
-            <w:tcBorders>
-              <w:top w:val="single" w:sz="4" w:space="0" w:color="auto"/>
-              <w:bottom w:val="single" w:sz="4" w:space="0" w:color="auto"/>
-              <w:right w:val="single" w:sz="4" w:space="0" w:color="auto"/>
-            </w:tcBorders>
-          </w:tcPr>
-          <w:p>
-            <w:pPr>
-              <w:jc w:val="center"/>
-              <w:rPr>
-                <w:noProof/>
-                <w:sz w:val="20"/>
-                <w:szCs w:val="20"/>
-              </w:rPr>
-            </w:pPr>
-            <w:r>
-              <w:rPr>
-                <w:noProof/>
-                <w:sz w:val="20"/>
-                <w:szCs w:val="20"/>
-              </w:rPr>
-              <w:t>1</w:t>
-            </w:r>
-            <w:r>
-              <w:rPr>
-                <w:noProof/>
-                <w:sz w:val="20"/>
-                <w:szCs w:val="20"/>
-              </w:rPr>
-              <w:t>.</w:t>
-            </w:r>
-          </w:p>
-        </w:tc>
-        <w:tc>
-          <w:tcPr>
-            <w:tcW w:w="1354" w:type="dxa"/>
-            <w:tcBorders>
-              <w:top w:val="single" w:sz="4" w:space="0" w:color="auto"/>
-              <w:left w:val="single" w:sz="4" w:space="0" w:color="auto"/>
-              <w:bottom w:val="single" w:sz="4" w:space="0" w:color="auto"/>
-            </w:tcBorders>
-          </w:tcPr>
-          <w:p>
-            <w:pPr>
-              <w:jc w:val="center"/>
-              <w:rPr>
-                <w:noProof/>
-                <w:sz w:val="20"/>
-                <w:szCs w:val="20"/>
-              </w:rPr>
-            </w:pPr>
-            <w:r>
-              <w:rPr>
-                <w:noProof/>
-                <w:sz w:val="20"/>
-                <w:szCs w:val="20"/>
-              </w:rPr>
-              <w:t>06</w:t>
-            </w:r>
-            <w:r>
-              <w:rPr>
-                <w:noProof/>
-                <w:sz w:val="20"/>
-                <w:szCs w:val="20"/>
-              </w:rPr>
-              <w:t>-0</w:t>
-            </w:r>
-            <w:r>
-              <w:rPr>
-                <w:noProof/>
-                <w:sz w:val="20"/>
-                <w:szCs w:val="20"/>
-              </w:rPr>
-              <w:t>1</w:t>
-            </w:r>
-            <w:r>
-              <w:rPr>
-                <w:noProof/>
-                <w:sz w:val="20"/>
-                <w:szCs w:val="20"/>
-              </w:rPr>
-              <w:t>-20</w:t>
-            </w:r>
-            <w:r>
-              <w:rPr>
-                <w:noProof/>
-                <w:sz w:val="20"/>
-                <w:szCs w:val="20"/>
-              </w:rPr>
-              <w:t>20</w:t>
-            </w:r>
-          </w:p>
-          <w:p>
-            <w:pPr>
-              <w:jc w:val="center"/>
-              <w:rPr>
-                <w:noProof/>
-                <w:sz w:val="20"/>
-                <w:szCs w:val="20"/>
-              </w:rPr>
-            </w:pPr>
-          </w:p>
-        </w:tc>
-        <w:tc>
-          <w:tcPr>
-            <w:tcW w:w="2268" w:type="dxa"/>
-            <w:tcBorders>
-              <w:bottom w:val="single" w:sz="4" w:space="0" w:color="auto"/>
-            </w:tcBorders>
-          </w:tcPr>
-          <w:p>
-            <w:pPr>
-              <w:rPr>
-                <w:noProof/>
-                <w:sz w:val="20"/>
-                <w:szCs w:val="20"/>
-              </w:rPr>
-            </w:pPr>
-            <w:r>
-              <w:rPr>
-                <w:noProof/>
-                <w:sz w:val="20"/>
-                <w:szCs w:val="20"/>
-              </w:rPr>
-              <w:t>Monitoring penggunaan database Sistem  Repositori Signature Ancaman Siber</w:t>
-            </w:r>
-          </w:p>
-        </w:tc>
-        <w:tc>
-          <w:tcPr>
-            <w:tcW w:w="1056" w:type="dxa"/>
-            <w:tcBorders>
-              <w:bottom w:val="single" w:sz="4" w:space="0" w:color="auto"/>
-            </w:tcBorders>
-          </w:tcPr>
-          <w:p>
-            <w:pPr>
-              <w:jc w:val="center"/>
-              <w:rPr>
-                <w:noProof/>
-                <w:sz w:val="20"/>
-                <w:szCs w:val="20"/>
-              </w:rPr>
-            </w:pPr>
-            <w:r>
-              <w:rPr>
-                <w:noProof/>
-                <w:sz w:val="20"/>
-                <w:szCs w:val="20"/>
-              </w:rPr>
-              <w:t>1</w:t>
-            </w:r>
-          </w:p>
-        </w:tc>
-        <w:tc>
-          <w:tcPr>
-            <w:tcW w:w="992" w:type="dxa"/>
-            <w:tcBorders>
-              <w:top w:val="single" w:sz="4" w:space="0" w:color="auto"/>
-              <w:bottom w:val="single" w:sz="4" w:space="0" w:color="auto"/>
-              <w:right w:val="single" w:sz="4" w:space="0" w:color="auto"/>
-            </w:tcBorders>
-          </w:tcPr>
-          <w:p>
-            <w:pPr>
-              <w:rPr>
-                <w:noProof/>
-                <w:sz w:val="20"/>
-                <w:szCs w:val="20"/>
-              </w:rPr>
-            </w:pPr>
-            <w:r>
-              <w:rPr>
-                <w:noProof/>
-                <w:sz w:val="20"/>
-                <w:szCs w:val="20"/>
-              </w:rPr>
-              <w:t>Kali</w:t>
-            </w:r>
-          </w:p>
-        </w:tc>
-        <w:tc>
-          <w:tcPr>
-            <w:tcW w:w="1985" w:type="dxa"/>
-            <w:tcBorders>
-              <w:top w:val="single" w:sz="4" w:space="0" w:color="auto"/>
-              <w:left w:val="single" w:sz="4" w:space="0" w:color="auto"/>
-              <w:bottom w:val="single" w:sz="4" w:space="0" w:color="auto"/>
-            </w:tcBorders>
-          </w:tcPr>
-          <w:p>
-            <w:pPr>
-              <w:rPr>
-                <w:noProof/>
-                <w:sz w:val="20"/>
-                <w:szCs w:val="20"/>
-              </w:rPr>
-            </w:pPr>
-            <w:r>
-              <w:rPr>
-                <w:noProof/>
-                <w:sz w:val="20"/>
-                <w:szCs w:val="20"/>
-              </w:rPr>
-              <w:t xml:space="preserve">Lab Malware, </w:t>
-            </w:r>
-            <w:r>
-              <w:rPr>
-                <w:noProof/>
-                <w:sz w:val="20"/>
-                <w:szCs w:val="20"/>
-              </w:rPr>
-              <w:t>Gd. Sutan Sjahrir Pushansiber Bainstrahan Kemhan</w:t>
-            </w:r>
-          </w:p>
-          <w:p>
-            <w:pPr>
-              <w:rPr>
-                <w:i/>
-                <w:iCs/>
-                <w:noProof/>
-                <w:sz w:val="20"/>
-                <w:szCs w:val="20"/>
-              </w:rPr>
-            </w:pPr>
-          </w:p>
-        </w:tc>
-        <w:tc>
-          <w:tcPr>
-            <w:tcW w:w="1786" w:type="dxa"/>
-            <w:tcBorders>
-              <w:bottom w:val="single" w:sz="4" w:space="0" w:color="auto"/>
-            </w:tcBorders>
-          </w:tcPr>
-          <w:p>
-            <w:pPr>
-              <w:jc w:val="right"/>
-              <w:rPr>
-                <w:noProof/>
-                <w:sz w:val="20"/>
-                <w:szCs w:val="20"/>
-              </w:rPr>
-            </w:pPr>
-            <w:r>
-              <w:rPr>
-                <w:noProof/>
-                <w:sz w:val="20"/>
-                <w:szCs w:val="20"/>
-              </w:rPr>
-              <w:t>1 x 0,</w:t>
-            </w:r>
-            <w:r>
-              <w:rPr>
-                <w:noProof/>
-                <w:sz w:val="20"/>
-                <w:szCs w:val="20"/>
-              </w:rPr>
-              <w:t>186</w:t>
-            </w:r>
-            <w:r>
-              <w:rPr>
-                <w:noProof/>
-                <w:sz w:val="20"/>
-                <w:szCs w:val="20"/>
-              </w:rPr>
-              <w:t xml:space="preserve"> = 0,</w:t>
-            </w:r>
-            <w:r>
-              <w:rPr>
-                <w:noProof/>
-                <w:sz w:val="20"/>
-                <w:szCs w:val="20"/>
-              </w:rPr>
-              <w:t>186</w:t>
-            </w:r>
-          </w:p>
-        </w:tc>
-      </w:tr>
-      <w:tr>
-        <w:trPr>
-          <w:cantSplit/>
-          <w:trHeight w:val="423"/>
-          <w:jc w:val="center"/>
-        </w:trPr>
-        <w:tc>
-          <w:tcPr>
-            <w:tcW w:w="562" w:type="dxa"/>
-            <w:tcBorders>
-              <w:top w:val="single" w:sz="4" w:space="0" w:color="auto"/>
-              <w:bottom w:val="single" w:sz="4" w:space="0" w:color="auto"/>
-              <w:right w:val="single" w:sz="4" w:space="0" w:color="auto"/>
-            </w:tcBorders>
-          </w:tcPr>
-          <w:p>
-            <w:pPr>
-              <w:jc w:val="center"/>
-              <w:rPr>
-                <w:noProof/>
-                <w:sz w:val="20"/>
-                <w:szCs w:val="20"/>
-              </w:rPr>
-            </w:pPr>
-            <w:r>
-              <w:rPr>
-                <w:noProof/>
-                <w:sz w:val="20"/>
-                <w:szCs w:val="20"/>
-              </w:rPr>
-              <w:t>2.</w:t>
-            </w:r>
-          </w:p>
-        </w:tc>
-        <w:tc>
-          <w:tcPr>
-            <w:tcW w:w="1354" w:type="dxa"/>
-            <w:tcBorders>
-              <w:top w:val="single" w:sz="4" w:space="0" w:color="auto"/>
-              <w:left w:val="single" w:sz="4" w:space="0" w:color="auto"/>
-              <w:bottom w:val="single" w:sz="4" w:space="0" w:color="auto"/>
-            </w:tcBorders>
-          </w:tcPr>
-          <w:p>
-            <w:pPr>
-              <w:jc w:val="center"/>
-              <w:rPr>
-                <w:noProof/>
-                <w:sz w:val="20"/>
-                <w:szCs w:val="20"/>
-              </w:rPr>
-            </w:pPr>
-            <w:r>
-              <w:rPr>
-                <w:noProof/>
-                <w:sz w:val="20"/>
-                <w:szCs w:val="20"/>
-              </w:rPr>
-              <w:t>0</w:t>
-            </w:r>
-            <w:r>
-              <w:rPr>
-                <w:noProof/>
-                <w:sz w:val="20"/>
-                <w:szCs w:val="20"/>
-              </w:rPr>
-              <w:t>4</w:t>
-            </w:r>
-            <w:r>
-              <w:rPr>
-                <w:noProof/>
-                <w:sz w:val="20"/>
-                <w:szCs w:val="20"/>
-              </w:rPr>
-              <w:t>-02-2020</w:t>
-            </w:r>
-          </w:p>
-        </w:tc>
-        <w:tc>
-          <w:tcPr>
-            <w:tcW w:w="2268" w:type="dxa"/>
-            <w:tcBorders>
-              <w:bottom w:val="single" w:sz="4" w:space="0" w:color="auto"/>
-            </w:tcBorders>
-          </w:tcPr>
-          <w:p>
-            <w:pPr>
-              <w:rPr>
-                <w:noProof/>
-                <w:sz w:val="20"/>
-                <w:szCs w:val="20"/>
-              </w:rPr>
-            </w:pPr>
-            <w:r>
-              <w:rPr>
-                <w:noProof/>
-                <w:sz w:val="20"/>
-                <w:szCs w:val="20"/>
-              </w:rPr>
-              <w:t>Monitoring penggunaan database Sistem  Repositori Signature Ancaman Siber</w:t>
-            </w:r>
-          </w:p>
-        </w:tc>
-        <w:tc>
-          <w:tcPr>
-            <w:tcW w:w="1056" w:type="dxa"/>
-            <w:tcBorders>
-              <w:bottom w:val="single" w:sz="4" w:space="0" w:color="auto"/>
-            </w:tcBorders>
-          </w:tcPr>
-          <w:p>
-            <w:pPr>
-              <w:jc w:val="center"/>
-              <w:rPr>
-                <w:noProof/>
-                <w:sz w:val="20"/>
-                <w:szCs w:val="20"/>
-              </w:rPr>
-            </w:pPr>
-            <w:r>
-              <w:rPr>
-                <w:noProof/>
-                <w:sz w:val="20"/>
-                <w:szCs w:val="20"/>
-              </w:rPr>
-              <w:t>1</w:t>
-            </w:r>
-          </w:p>
-        </w:tc>
-        <w:tc>
-          <w:tcPr>
-            <w:tcW w:w="992" w:type="dxa"/>
-            <w:tcBorders>
-              <w:top w:val="single" w:sz="4" w:space="0" w:color="auto"/>
-              <w:bottom w:val="single" w:sz="4" w:space="0" w:color="auto"/>
-              <w:right w:val="single" w:sz="4" w:space="0" w:color="auto"/>
-            </w:tcBorders>
-          </w:tcPr>
-          <w:p>
-            <w:pPr>
-              <w:rPr>
-                <w:noProof/>
-                <w:sz w:val="20"/>
-                <w:szCs w:val="20"/>
-              </w:rPr>
-            </w:pPr>
-            <w:r>
-              <w:rPr>
-                <w:noProof/>
-                <w:sz w:val="20"/>
-                <w:szCs w:val="20"/>
-              </w:rPr>
-              <w:t>Kali</w:t>
-            </w:r>
-          </w:p>
-        </w:tc>
-        <w:tc>
-          <w:tcPr>
-            <w:tcW w:w="1985" w:type="dxa"/>
-            <w:tcBorders>
-              <w:top w:val="single" w:sz="4" w:space="0" w:color="auto"/>
-              <w:left w:val="single" w:sz="4" w:space="0" w:color="auto"/>
-              <w:bottom w:val="single" w:sz="4" w:space="0" w:color="auto"/>
-            </w:tcBorders>
-          </w:tcPr>
-          <w:p>
-            <w:pPr>
-              <w:rPr>
-                <w:noProof/>
-                <w:sz w:val="20"/>
-                <w:szCs w:val="20"/>
-              </w:rPr>
-            </w:pPr>
-            <w:r>
-              <w:rPr>
-                <w:noProof/>
-                <w:sz w:val="20"/>
-                <w:szCs w:val="20"/>
-              </w:rPr>
-              <w:t xml:space="preserve">Lab Malware, </w:t>
-            </w:r>
-            <w:r>
-              <w:rPr>
-                <w:noProof/>
-                <w:sz w:val="20"/>
-                <w:szCs w:val="20"/>
-              </w:rPr>
-              <w:t>Gd. Sutan Sjahrir Pushansiber Bainstrahan Kemhan</w:t>
-            </w:r>
-          </w:p>
-          <w:p>
-            <w:pPr>
-              <w:rPr>
-                <w:noProof/>
-                <w:sz w:val="20"/>
-                <w:szCs w:val="20"/>
-              </w:rPr>
-            </w:pPr>
-          </w:p>
-        </w:tc>
-        <w:tc>
-          <w:tcPr>
-            <w:tcW w:w="1786" w:type="dxa"/>
-            <w:tcBorders>
-              <w:bottom w:val="single" w:sz="4" w:space="0" w:color="auto"/>
-            </w:tcBorders>
-          </w:tcPr>
-          <w:p>
-            <w:pPr>
-              <w:jc w:val="right"/>
-              <w:rPr>
-                <w:noProof/>
-                <w:sz w:val="20"/>
-                <w:szCs w:val="20"/>
-              </w:rPr>
-            </w:pPr>
-            <w:r>
-              <w:rPr>
-                <w:noProof/>
-                <w:sz w:val="20"/>
-                <w:szCs w:val="20"/>
-              </w:rPr>
-              <w:t>1 x 0,</w:t>
-            </w:r>
-            <w:r>
-              <w:rPr>
-                <w:noProof/>
-                <w:sz w:val="20"/>
-                <w:szCs w:val="20"/>
-              </w:rPr>
-              <w:t>186</w:t>
-            </w:r>
-            <w:r>
-              <w:rPr>
-                <w:noProof/>
-                <w:sz w:val="20"/>
-                <w:szCs w:val="20"/>
-              </w:rPr>
-              <w:t xml:space="preserve"> = 0,</w:t>
-            </w:r>
-            <w:r>
-              <w:rPr>
-                <w:noProof/>
-                <w:sz w:val="20"/>
-                <w:szCs w:val="20"/>
-              </w:rPr>
-              <w:t>186</w:t>
-            </w:r>
-          </w:p>
-        </w:tc>
-      </w:tr>
-      <w:tr>
-        <w:trPr>
-          <w:cantSplit/>
-          <w:trHeight w:val="423"/>
-          <w:jc w:val="center"/>
-        </w:trPr>
-        <w:tc>
-          <w:tcPr>
-            <w:tcW w:w="562" w:type="dxa"/>
-            <w:tcBorders>
-              <w:top w:val="single" w:sz="4" w:space="0" w:color="auto"/>
-              <w:bottom w:val="single" w:sz="4" w:space="0" w:color="auto"/>
-              <w:right w:val="single" w:sz="4" w:space="0" w:color="auto"/>
-            </w:tcBorders>
-          </w:tcPr>
-          <w:p>
-            <w:pPr>
-              <w:jc w:val="center"/>
-              <w:rPr>
-                <w:noProof/>
-                <w:sz w:val="20"/>
-                <w:szCs w:val="20"/>
-              </w:rPr>
-            </w:pPr>
-            <w:r>
-              <w:rPr>
-                <w:noProof/>
-                <w:sz w:val="20"/>
-                <w:szCs w:val="20"/>
-              </w:rPr>
-              <w:t>3.</w:t>
-            </w:r>
-          </w:p>
-        </w:tc>
-        <w:tc>
-          <w:tcPr>
-            <w:tcW w:w="1354" w:type="dxa"/>
-            <w:tcBorders>
-              <w:top w:val="single" w:sz="4" w:space="0" w:color="auto"/>
-              <w:left w:val="single" w:sz="4" w:space="0" w:color="auto"/>
-              <w:bottom w:val="single" w:sz="4" w:space="0" w:color="auto"/>
-            </w:tcBorders>
-          </w:tcPr>
-          <w:p>
-            <w:pPr>
-              <w:jc w:val="center"/>
-              <w:rPr>
-                <w:noProof/>
-                <w:sz w:val="20"/>
-                <w:szCs w:val="20"/>
-              </w:rPr>
-            </w:pPr>
-            <w:r>
-              <w:rPr>
-                <w:noProof/>
-                <w:sz w:val="20"/>
-                <w:szCs w:val="20"/>
-              </w:rPr>
-              <w:t>03-03-2020</w:t>
-            </w:r>
-          </w:p>
-        </w:tc>
-        <w:tc>
-          <w:tcPr>
-            <w:tcW w:w="2268" w:type="dxa"/>
-            <w:tcBorders>
-              <w:bottom w:val="single" w:sz="4" w:space="0" w:color="auto"/>
-            </w:tcBorders>
-          </w:tcPr>
-          <w:p>
-            <w:pPr>
-              <w:rPr>
-                <w:noProof/>
-                <w:sz w:val="20"/>
-                <w:szCs w:val="20"/>
-              </w:rPr>
-            </w:pPr>
-            <w:r>
-              <w:rPr>
-                <w:noProof/>
-                <w:sz w:val="20"/>
-                <w:szCs w:val="20"/>
-              </w:rPr>
-              <w:t>Monitoring penggunaan database Sistem  Repositori Signature Ancaman Siber</w:t>
-            </w:r>
-          </w:p>
-        </w:tc>
-        <w:tc>
-          <w:tcPr>
-            <w:tcW w:w="1056" w:type="dxa"/>
-            <w:tcBorders>
-              <w:bottom w:val="single" w:sz="4" w:space="0" w:color="auto"/>
-            </w:tcBorders>
-          </w:tcPr>
-          <w:p>
-            <w:pPr>
-              <w:jc w:val="center"/>
-              <w:rPr>
-                <w:noProof/>
-                <w:sz w:val="20"/>
-                <w:szCs w:val="20"/>
-              </w:rPr>
-            </w:pPr>
-            <w:r>
-              <w:rPr>
-                <w:noProof/>
-                <w:sz w:val="20"/>
-                <w:szCs w:val="20"/>
-              </w:rPr>
-              <w:t>1</w:t>
-            </w:r>
-          </w:p>
-        </w:tc>
-        <w:tc>
-          <w:tcPr>
-            <w:tcW w:w="992" w:type="dxa"/>
-            <w:tcBorders>
-              <w:top w:val="single" w:sz="4" w:space="0" w:color="auto"/>
-              <w:bottom w:val="single" w:sz="4" w:space="0" w:color="auto"/>
-              <w:right w:val="single" w:sz="4" w:space="0" w:color="auto"/>
-            </w:tcBorders>
-          </w:tcPr>
-          <w:p>
-            <w:pPr>
-              <w:rPr>
-                <w:noProof/>
-                <w:sz w:val="20"/>
-                <w:szCs w:val="20"/>
-              </w:rPr>
-            </w:pPr>
-            <w:r>
-              <w:rPr>
-                <w:noProof/>
-                <w:sz w:val="20"/>
-                <w:szCs w:val="20"/>
-              </w:rPr>
-              <w:t>Kali</w:t>
-            </w:r>
-          </w:p>
-        </w:tc>
-        <w:tc>
-          <w:tcPr>
-            <w:tcW w:w="1985" w:type="dxa"/>
-            <w:tcBorders>
-              <w:top w:val="single" w:sz="4" w:space="0" w:color="auto"/>
-              <w:left w:val="single" w:sz="4" w:space="0" w:color="auto"/>
-              <w:bottom w:val="single" w:sz="4" w:space="0" w:color="auto"/>
-            </w:tcBorders>
-          </w:tcPr>
-          <w:p>
-            <w:pPr>
-              <w:rPr>
-                <w:noProof/>
-                <w:sz w:val="20"/>
-                <w:szCs w:val="20"/>
-              </w:rPr>
-            </w:pPr>
-            <w:r>
-              <w:rPr>
-                <w:noProof/>
-                <w:sz w:val="20"/>
-                <w:szCs w:val="20"/>
-              </w:rPr>
-              <w:t xml:space="preserve">Lab Malware, </w:t>
-            </w:r>
-            <w:r>
-              <w:rPr>
-                <w:noProof/>
-                <w:sz w:val="20"/>
-                <w:szCs w:val="20"/>
-              </w:rPr>
-              <w:t>Gd. Sutan Sjahrir Pushansiber Bainstrahan Kemhan</w:t>
-            </w:r>
-          </w:p>
-          <w:p>
-            <w:pPr>
-              <w:rPr>
-                <w:noProof/>
-                <w:sz w:val="20"/>
-                <w:szCs w:val="20"/>
-              </w:rPr>
-            </w:pPr>
-          </w:p>
-        </w:tc>
-        <w:tc>
-          <w:tcPr>
-            <w:tcW w:w="1786" w:type="dxa"/>
-            <w:tcBorders>
-              <w:bottom w:val="single" w:sz="4" w:space="0" w:color="auto"/>
-            </w:tcBorders>
-          </w:tcPr>
-          <w:p>
-            <w:pPr>
-              <w:jc w:val="right"/>
-              <w:rPr>
-                <w:noProof/>
-                <w:sz w:val="20"/>
-                <w:szCs w:val="20"/>
-              </w:rPr>
-            </w:pPr>
-            <w:r>
-              <w:rPr>
-                <w:noProof/>
-                <w:sz w:val="20"/>
-                <w:szCs w:val="20"/>
-              </w:rPr>
-              <w:t>1 x 0,</w:t>
-            </w:r>
-            <w:r>
-              <w:rPr>
-                <w:noProof/>
-                <w:sz w:val="20"/>
-                <w:szCs w:val="20"/>
-              </w:rPr>
-              <w:t>186</w:t>
-            </w:r>
-            <w:r>
-              <w:rPr>
-                <w:noProof/>
-                <w:sz w:val="20"/>
-                <w:szCs w:val="20"/>
-              </w:rPr>
-              <w:t xml:space="preserve"> = 0,</w:t>
-            </w:r>
-            <w:r>
-              <w:rPr>
-                <w:noProof/>
-                <w:sz w:val="20"/>
-                <w:szCs w:val="20"/>
-              </w:rPr>
-              <w:t>186</w:t>
-            </w:r>
-          </w:p>
-        </w:tc>
-      </w:tr>
-      <w:tr>
-        <w:trPr>
-          <w:cantSplit/>
-          <w:trHeight w:val="423"/>
-          <w:jc w:val="center"/>
-        </w:trPr>
-        <w:tc>
-          <w:tcPr>
-            <w:tcW w:w="562" w:type="dxa"/>
-            <w:tcBorders>
-              <w:top w:val="single" w:sz="4" w:space="0" w:color="auto"/>
-              <w:bottom w:val="single" w:sz="4" w:space="0" w:color="auto"/>
-              <w:right w:val="single" w:sz="4" w:space="0" w:color="auto"/>
-            </w:tcBorders>
-          </w:tcPr>
-          <w:p>
-            <w:pPr>
-              <w:jc w:val="center"/>
-              <w:rPr>
-                <w:noProof/>
-                <w:sz w:val="20"/>
-                <w:szCs w:val="20"/>
-              </w:rPr>
-            </w:pPr>
-            <w:r>
-              <w:rPr>
-                <w:noProof/>
-                <w:sz w:val="20"/>
-                <w:szCs w:val="20"/>
-              </w:rPr>
-              <w:t>4.</w:t>
-            </w:r>
-          </w:p>
-        </w:tc>
-        <w:tc>
-          <w:tcPr>
-            <w:tcW w:w="1354" w:type="dxa"/>
-            <w:tcBorders>
-              <w:top w:val="single" w:sz="4" w:space="0" w:color="auto"/>
-              <w:left w:val="single" w:sz="4" w:space="0" w:color="auto"/>
-              <w:bottom w:val="single" w:sz="4" w:space="0" w:color="auto"/>
-            </w:tcBorders>
-          </w:tcPr>
-          <w:p>
-            <w:pPr>
-              <w:jc w:val="center"/>
-              <w:rPr>
-                <w:noProof/>
-                <w:sz w:val="20"/>
-                <w:szCs w:val="20"/>
-              </w:rPr>
-            </w:pPr>
-            <w:r>
-              <w:rPr>
-                <w:noProof/>
-                <w:sz w:val="20"/>
-                <w:szCs w:val="20"/>
-              </w:rPr>
-              <w:t>06-04-2020</w:t>
-            </w:r>
-          </w:p>
-        </w:tc>
-        <w:tc>
-          <w:tcPr>
-            <w:tcW w:w="2268" w:type="dxa"/>
-            <w:tcBorders>
-              <w:bottom w:val="single" w:sz="4" w:space="0" w:color="auto"/>
-            </w:tcBorders>
-          </w:tcPr>
-          <w:p>
-            <w:pPr>
-              <w:rPr>
-                <w:noProof/>
-                <w:sz w:val="20"/>
-                <w:szCs w:val="20"/>
-              </w:rPr>
-            </w:pPr>
-            <w:r>
-              <w:rPr>
-                <w:noProof/>
-                <w:sz w:val="20"/>
-                <w:szCs w:val="20"/>
-              </w:rPr>
-              <w:t>Monitoring penggunaan database Sistem  Repositori Signature Ancaman Siber</w:t>
-            </w:r>
-          </w:p>
-        </w:tc>
-        <w:tc>
-          <w:tcPr>
-            <w:tcW w:w="1056" w:type="dxa"/>
-            <w:tcBorders>
-              <w:bottom w:val="single" w:sz="4" w:space="0" w:color="auto"/>
-            </w:tcBorders>
-          </w:tcPr>
-          <w:p>
-            <w:pPr>
-              <w:jc w:val="center"/>
-              <w:rPr>
-                <w:noProof/>
-                <w:sz w:val="20"/>
-                <w:szCs w:val="20"/>
-              </w:rPr>
-            </w:pPr>
-            <w:r>
-              <w:rPr>
-                <w:noProof/>
-                <w:sz w:val="20"/>
-                <w:szCs w:val="20"/>
-              </w:rPr>
-              <w:t>1</w:t>
-            </w:r>
-          </w:p>
-        </w:tc>
-        <w:tc>
-          <w:tcPr>
-            <w:tcW w:w="992" w:type="dxa"/>
-            <w:tcBorders>
-              <w:top w:val="single" w:sz="4" w:space="0" w:color="auto"/>
-              <w:bottom w:val="single" w:sz="4" w:space="0" w:color="auto"/>
-              <w:right w:val="single" w:sz="4" w:space="0" w:color="auto"/>
-            </w:tcBorders>
-          </w:tcPr>
-          <w:p>
-            <w:pPr>
-              <w:rPr>
-                <w:noProof/>
-                <w:sz w:val="20"/>
-                <w:szCs w:val="20"/>
-              </w:rPr>
-            </w:pPr>
-            <w:r>
-              <w:rPr>
-                <w:noProof/>
-                <w:sz w:val="20"/>
-                <w:szCs w:val="20"/>
-              </w:rPr>
-              <w:t>Kali</w:t>
-            </w:r>
-          </w:p>
-        </w:tc>
-        <w:tc>
-          <w:tcPr>
-            <w:tcW w:w="1985" w:type="dxa"/>
-            <w:tcBorders>
-              <w:top w:val="single" w:sz="4" w:space="0" w:color="auto"/>
-              <w:left w:val="single" w:sz="4" w:space="0" w:color="auto"/>
-              <w:bottom w:val="single" w:sz="4" w:space="0" w:color="auto"/>
-            </w:tcBorders>
-          </w:tcPr>
-          <w:p>
-            <w:pPr>
-              <w:rPr>
-                <w:noProof/>
-                <w:sz w:val="20"/>
-                <w:szCs w:val="20"/>
-              </w:rPr>
-            </w:pPr>
-            <w:r>
-              <w:rPr>
-                <w:noProof/>
-                <w:sz w:val="20"/>
-                <w:szCs w:val="20"/>
-              </w:rPr>
-              <w:t xml:space="preserve">Lab Malware, </w:t>
-            </w:r>
-            <w:r>
-              <w:rPr>
-                <w:noProof/>
-                <w:sz w:val="20"/>
-                <w:szCs w:val="20"/>
-              </w:rPr>
-              <w:t>Gd. Sutan Sjahrir Pushansiber Bainstrahan Kemhan</w:t>
-            </w:r>
-          </w:p>
-          <w:p>
-            <w:pPr>
-              <w:rPr>
-                <w:noProof/>
-                <w:sz w:val="20"/>
-                <w:szCs w:val="20"/>
-              </w:rPr>
-            </w:pPr>
-          </w:p>
-        </w:tc>
-        <w:tc>
-          <w:tcPr>
-            <w:tcW w:w="1786" w:type="dxa"/>
-            <w:tcBorders>
-              <w:bottom w:val="single" w:sz="4" w:space="0" w:color="auto"/>
-            </w:tcBorders>
-          </w:tcPr>
-          <w:p>
-            <w:pPr>
-              <w:jc w:val="right"/>
-              <w:rPr>
-                <w:noProof/>
-                <w:sz w:val="20"/>
-                <w:szCs w:val="20"/>
-              </w:rPr>
-            </w:pPr>
-            <w:r>
-              <w:rPr>
-                <w:noProof/>
-                <w:sz w:val="20"/>
-                <w:szCs w:val="20"/>
-              </w:rPr>
-              <w:t>1 x 0,</w:t>
-            </w:r>
-            <w:r>
-              <w:rPr>
-                <w:noProof/>
-                <w:sz w:val="20"/>
-                <w:szCs w:val="20"/>
-              </w:rPr>
-              <w:t>186</w:t>
-            </w:r>
-            <w:r>
-              <w:rPr>
-                <w:noProof/>
-                <w:sz w:val="20"/>
-                <w:szCs w:val="20"/>
-              </w:rPr>
-              <w:t xml:space="preserve"> = 0,</w:t>
-            </w:r>
-            <w:r>
-              <w:rPr>
-                <w:noProof/>
-                <w:sz w:val="20"/>
-                <w:szCs w:val="20"/>
-              </w:rPr>
-              <w:t>186</w:t>
-            </w:r>
-          </w:p>
-        </w:tc>
-      </w:tr>
-      <w:tr>
-        <w:trPr>
-          <w:cantSplit/>
-          <w:trHeight w:val="423"/>
-          <w:jc w:val="center"/>
-        </w:trPr>
-        <w:tc>
-          <w:tcPr>
-            <w:tcW w:w="562" w:type="dxa"/>
-            <w:tcBorders>
-              <w:top w:val="single" w:sz="4" w:space="0" w:color="auto"/>
-              <w:bottom w:val="single" w:sz="4" w:space="0" w:color="auto"/>
-              <w:right w:val="single" w:sz="4" w:space="0" w:color="auto"/>
-            </w:tcBorders>
-          </w:tcPr>
-          <w:p>
-            <w:pPr>
-              <w:jc w:val="center"/>
-              <w:rPr>
-                <w:noProof/>
-                <w:sz w:val="20"/>
-                <w:szCs w:val="20"/>
-              </w:rPr>
-            </w:pPr>
-            <w:r>
-              <w:rPr>
-                <w:noProof/>
-                <w:sz w:val="20"/>
-                <w:szCs w:val="20"/>
-              </w:rPr>
-              <w:t>5.</w:t>
-            </w:r>
-          </w:p>
-        </w:tc>
-        <w:tc>
-          <w:tcPr>
-            <w:tcW w:w="1354" w:type="dxa"/>
-            <w:tcBorders>
-              <w:top w:val="single" w:sz="4" w:space="0" w:color="auto"/>
-              <w:left w:val="single" w:sz="4" w:space="0" w:color="auto"/>
-              <w:bottom w:val="single" w:sz="4" w:space="0" w:color="auto"/>
-            </w:tcBorders>
-          </w:tcPr>
-          <w:p>
-            <w:pPr>
-              <w:jc w:val="center"/>
-              <w:rPr>
-                <w:noProof/>
-                <w:sz w:val="20"/>
-                <w:szCs w:val="20"/>
-              </w:rPr>
-            </w:pPr>
-            <w:r>
-              <w:rPr>
-                <w:noProof/>
-                <w:sz w:val="20"/>
-                <w:szCs w:val="20"/>
-              </w:rPr>
-              <w:t>0</w:t>
-            </w:r>
-            <w:r>
-              <w:rPr>
-                <w:noProof/>
-                <w:sz w:val="20"/>
-                <w:szCs w:val="20"/>
-              </w:rPr>
-              <w:t>6</w:t>
-            </w:r>
-            <w:r>
-              <w:rPr>
-                <w:noProof/>
-                <w:sz w:val="20"/>
-                <w:szCs w:val="20"/>
-              </w:rPr>
-              <w:t>-05-2020</w:t>
-            </w:r>
-          </w:p>
-        </w:tc>
-        <w:tc>
-          <w:tcPr>
-            <w:tcW w:w="2268" w:type="dxa"/>
-            <w:tcBorders>
-              <w:bottom w:val="single" w:sz="4" w:space="0" w:color="auto"/>
-            </w:tcBorders>
-          </w:tcPr>
-          <w:p>
-            <w:pPr>
-              <w:rPr>
-                <w:noProof/>
-                <w:sz w:val="20"/>
-                <w:szCs w:val="20"/>
-              </w:rPr>
-            </w:pPr>
-            <w:r>
-              <w:rPr>
-                <w:noProof/>
-                <w:sz w:val="20"/>
-                <w:szCs w:val="20"/>
-              </w:rPr>
-              <w:t>Monitoring penggunaan database Sistem  Repositori Signature Ancaman Siber</w:t>
-            </w:r>
-          </w:p>
-        </w:tc>
-        <w:tc>
-          <w:tcPr>
-            <w:tcW w:w="1056" w:type="dxa"/>
-            <w:tcBorders>
-              <w:bottom w:val="single" w:sz="4" w:space="0" w:color="auto"/>
-            </w:tcBorders>
-          </w:tcPr>
-          <w:p>
-            <w:pPr>
-              <w:jc w:val="center"/>
-              <w:rPr>
-                <w:noProof/>
-                <w:sz w:val="20"/>
-                <w:szCs w:val="20"/>
-              </w:rPr>
-            </w:pPr>
-            <w:r>
-              <w:rPr>
-                <w:noProof/>
-                <w:sz w:val="20"/>
-                <w:szCs w:val="20"/>
-              </w:rPr>
-              <w:t>1</w:t>
-            </w:r>
-          </w:p>
-        </w:tc>
-        <w:tc>
-          <w:tcPr>
-            <w:tcW w:w="992" w:type="dxa"/>
-            <w:tcBorders>
-              <w:top w:val="single" w:sz="4" w:space="0" w:color="auto"/>
-              <w:bottom w:val="single" w:sz="4" w:space="0" w:color="auto"/>
-              <w:right w:val="single" w:sz="4" w:space="0" w:color="auto"/>
-            </w:tcBorders>
-          </w:tcPr>
-          <w:p>
-            <w:pPr>
-              <w:rPr>
-                <w:noProof/>
-                <w:sz w:val="20"/>
-                <w:szCs w:val="20"/>
-              </w:rPr>
-            </w:pPr>
-            <w:r>
-              <w:rPr>
-                <w:noProof/>
-                <w:sz w:val="20"/>
-                <w:szCs w:val="20"/>
-              </w:rPr>
-              <w:t>Kali</w:t>
-            </w:r>
-          </w:p>
-        </w:tc>
-        <w:tc>
-          <w:tcPr>
-            <w:tcW w:w="1985" w:type="dxa"/>
-            <w:tcBorders>
-              <w:top w:val="single" w:sz="4" w:space="0" w:color="auto"/>
-              <w:left w:val="single" w:sz="4" w:space="0" w:color="auto"/>
-              <w:bottom w:val="single" w:sz="4" w:space="0" w:color="auto"/>
-            </w:tcBorders>
-          </w:tcPr>
-          <w:p>
-            <w:pPr>
-              <w:rPr>
-                <w:noProof/>
-                <w:sz w:val="20"/>
-                <w:szCs w:val="20"/>
-              </w:rPr>
-            </w:pPr>
-            <w:r>
-              <w:rPr>
-                <w:noProof/>
-                <w:sz w:val="20"/>
-                <w:szCs w:val="20"/>
-              </w:rPr>
-              <w:t xml:space="preserve">Lab Malware, </w:t>
-            </w:r>
-            <w:r>
-              <w:rPr>
-                <w:noProof/>
-                <w:sz w:val="20"/>
-                <w:szCs w:val="20"/>
-              </w:rPr>
-              <w:t>Gd. Sutan Sjahrir Pushansiber Bainstrahan Kemhan</w:t>
-            </w:r>
-          </w:p>
-          <w:p>
-            <w:pPr>
-              <w:rPr>
-                <w:noProof/>
-                <w:sz w:val="20"/>
-                <w:szCs w:val="20"/>
-              </w:rPr>
-            </w:pPr>
-          </w:p>
-        </w:tc>
-        <w:tc>
-          <w:tcPr>
-            <w:tcW w:w="1786" w:type="dxa"/>
-            <w:tcBorders>
-              <w:bottom w:val="single" w:sz="4" w:space="0" w:color="auto"/>
-            </w:tcBorders>
-          </w:tcPr>
-          <w:p>
-            <w:pPr>
-              <w:jc w:val="right"/>
-              <w:rPr>
-                <w:noProof/>
-                <w:sz w:val="20"/>
-                <w:szCs w:val="20"/>
-              </w:rPr>
-            </w:pPr>
-            <w:r>
-              <w:rPr>
-                <w:noProof/>
-                <w:sz w:val="20"/>
-                <w:szCs w:val="20"/>
-              </w:rPr>
-              <w:t>1 x 0,</w:t>
-            </w:r>
-            <w:r>
-              <w:rPr>
-                <w:noProof/>
-                <w:sz w:val="20"/>
-                <w:szCs w:val="20"/>
-              </w:rPr>
-              <w:t>186</w:t>
-            </w:r>
-            <w:r>
-              <w:rPr>
-                <w:noProof/>
-                <w:sz w:val="20"/>
-                <w:szCs w:val="20"/>
-              </w:rPr>
-              <w:t xml:space="preserve"> = 0,</w:t>
-            </w:r>
-            <w:r>
-              <w:rPr>
-                <w:noProof/>
-                <w:sz w:val="20"/>
-                <w:szCs w:val="20"/>
-              </w:rPr>
-              <w:t>186</w:t>
-            </w:r>
-          </w:p>
-        </w:tc>
-      </w:tr>
-      <w:tr>
-        <w:trPr>
-          <w:trHeight w:val="333"/>
-          <w:jc w:val="center"/>
-        </w:trPr>
-        <w:tc>
-          <w:tcPr>
-            <w:tcW w:w="8217" w:type="dxa"/>
-            <w:gridSpan w:val="6"/>
-          </w:tcPr>
-          <w:p>
-            <w:pPr>
-              <w:jc w:val="center"/>
-              <w:rPr>
-                <w:b/>
-                <w:bCs/>
-                <w:noProof/>
-                <w:sz w:val="20"/>
-                <w:szCs w:val="20"/>
-              </w:rPr>
-            </w:pPr>
-            <w:r>
-              <w:rPr>
-                <w:b/>
-                <w:bCs/>
-                <w:noProof/>
-                <w:sz w:val="20"/>
-                <w:szCs w:val="20"/>
-              </w:rPr>
-              <w:t>Jumlah</w:t>
-            </w:r>
-          </w:p>
-        </w:tc>
-        <w:tc>
-          <w:tcPr>
-            <w:tcW w:w="1786" w:type="dxa"/>
-          </w:tcPr>
-          <w:p>
-            <w:pPr>
-              <w:jc w:val="right"/>
-              <w:rPr>
-                <w:b/>
-                <w:noProof/>
-                <w:sz w:val="20"/>
-                <w:szCs w:val="20"/>
-              </w:rPr>
-            </w:pPr>
-            <w:r>
-              <w:rPr>
-                <w:b/>
-                <w:noProof/>
-                <w:sz w:val="20"/>
-                <w:szCs w:val="20"/>
-              </w:rPr>
-              <w:t>0,</w:t>
-            </w:r>
-            <w:r>
-              <w:rPr>
-                <w:b/>
-                <w:noProof/>
-                <w:sz w:val="20"/>
-                <w:szCs w:val="20"/>
-              </w:rPr>
-              <w:t>930</w:t>
-            </w:r>
-          </w:p>
-        </w:tc>
-      </w:tr>
-    </w:tbl>
-    <w:p>
-      <w:pPr>
-        <w:pStyle w:val="BodyText"/>
-        <w:jc w:val="center"/>
-        <w:rPr>
-          <w:b/>
-          <w:bCs/>
-          <w:noProof/>
-          <w:sz w:val="20"/>
-          <w:szCs w:val="20"/>
-        </w:rPr>
-      </w:pPr>
-    </w:p>
-    <w:p>
-      <w:pPr>
-        <w:pStyle w:val="Default"/>
-        <w:rPr>
-          <w:noProof/>
-        </w:rPr>
-      </w:pPr>
-    </w:p>
-    <w:p>
-      <w:pPr>
-        <w:pStyle w:val="Heading2"/>
-        <w:jc w:val="center"/>
-        <w:rPr>
-          <w:noProof/>
-          <w:sz w:val="22"/>
-          <w:szCs w:val="22"/>
-        </w:rPr>
-      </w:pPr>
-    </w:p>
-    <w:p>
-      <w:pPr>
-        <w:rPr>
-          <w:noProof/>
-        </w:rPr>
-      </w:pPr>
-      <w:r>
-        <w:rPr>
-          <w:noProof/>
-          <w:sz w:val="16"/>
-          <w:szCs w:val="16"/>
-          <w:lang w:eastAsia="en-US"/>
-        </w:rPr>
-        <mc:AlternateContent>
-          <mc:Choice Requires="wps">
-            <w:drawing>
-              <wp:anchor distT="0" distB="0" distL="114300" distR="114300" simplePos="0" relativeHeight="251678720" behindDoc="0" locked="0" layoutInCell="1" allowOverlap="1" wp14:anchorId="00547B90" wp14:editId="4414E734">
-                <wp:simplePos x="0" y="0"/>
-                <wp:positionH relativeFrom="column">
-                  <wp:posOffset>2971165</wp:posOffset>
-                </wp:positionH>
-                <wp:positionV relativeFrom="paragraph">
-                  <wp:posOffset>8242</wp:posOffset>
-                </wp:positionV>
-                <wp:extent cx="2971377" cy="1617134"/>
-                <wp:effectExtent l="0" t="0" r="635" b="0"/>
-                <wp:wrapNone/>
-                <wp:docPr id="2" name="Text Box 2"/>
-                <wp:cNvGraphicFramePr/>
-                <a:graphic xmlns:a="http://schemas.openxmlformats.org/drawingml/2006/main">
-                  <a:graphicData uri="http://schemas.microsoft.com/office/word/2010/wordprocessingShape">
-                    <wps:wsp>
-                      <wps:cNvSpPr txBox="1"/>
-                      <wps:spPr>
-                        <a:xfrm>
-                          <a:off x="0" y="0"/>
-                          <a:ext cx="2971377" cy="1617134"/>
-                        </a:xfrm>
-                        <a:prstGeom prst="rect">
-                          <a:avLst/>
-                        </a:prstGeom>
-                        <a:solidFill>
-                          <a:schemeClr val="lt1"/>
-                        </a:solidFill>
-                        <a:ln w="6350">
-                          <a:noFill/>
-                        </a:ln>
-                      </wps:spPr>
-                      <wps:txbx>
-                        <w:txbxContent>
-                          <w:p>
-                            <w:pPr>
-                              <w:pStyle w:val="CM2"/>
-                              <w:spacing w:before="120" w:after="120" w:line="240" w:lineRule="auto"/>
-                              <w:jc w:val="center"/>
-                              <w:rPr>
-                                <w:b w:val="0"/>
-                                <w:bCs w:val="0"/>
-                                <w:noProof/>
-                                <w:sz w:val="22"/>
-                                <w:szCs w:val="22"/>
-                              </w:rPr>
-                            </w:pPr>
-                            <w:r>
-                              <w:rPr>
-                                <w:b w:val="0"/>
-                                <w:bCs w:val="0"/>
-                                <w:noProof/>
-                                <w:sz w:val="22"/>
-                                <w:szCs w:val="22"/>
-                              </w:rPr>
-                              <w:t xml:space="preserve">Jakarta,      </w:t>
-                            </w:r>
-                            <w:r>
-                              <w:rPr>
-                                <w:b w:val="0"/>
-                                <w:bCs w:val="0"/>
-                                <w:noProof/>
-                                <w:sz w:val="22"/>
-                                <w:szCs w:val="22"/>
-                              </w:rPr>
-                              <w:t xml:space="preserve"> Oktober </w:t>
-                            </w:r>
-                            <w:r>
-                              <w:rPr>
-                                <w:b w:val="0"/>
-                                <w:bCs w:val="0"/>
-                                <w:noProof/>
-                                <w:sz w:val="22"/>
-                                <w:szCs w:val="22"/>
-                              </w:rPr>
-                              <w:t>20</w:t>
-                            </w:r>
-                            <w:r>
-                              <w:rPr>
-                                <w:b w:val="0"/>
-                                <w:bCs w:val="0"/>
-                                <w:noProof/>
-                                <w:sz w:val="22"/>
-                                <w:szCs w:val="22"/>
-                              </w:rPr>
-                              <w:t>20</w:t>
-                            </w:r>
-                          </w:p>
-                          <w:p>
-                            <w:pPr>
-                              <w:jc w:val="center"/>
-                              <w:rPr>
-                                <w:noProof/>
-                              </w:rPr>
-                            </w:pPr>
-                            <w:r>
-                              <w:rPr>
-                                <w:noProof/>
-                              </w:rPr>
-                              <w:fldChar w:fldCharType="begin"/>
-                            </w:r>
-                            <w:r>
-                              <w:rPr>
-                                <w:noProof/>
-                              </w:rPr>
-                              <w:instrText xml:space="preserve"> MERGEFIELD Jabatan_Kabid </w:instrText>
-                            </w:r>
-                            <w:r>
-                              <w:rPr>
-                                <w:noProof/>
-                              </w:rPr>
-                              <w:fldChar w:fldCharType="separate"/>
-                            </w:r>
-                            <w:r>
-                              <w:rPr>
-                                <w:noProof/>
-                              </w:rPr>
-                              <w:t>Kasubbid Kam Aplikasi Bid Jamkam</w:t>
-                            </w:r>
-                            <w:r>
-                              <w:rPr>
-                                <w:noProof/>
-                              </w:rPr>
-                              <w:fldChar w:fldCharType="end"/>
-                            </w:r>
-                            <w:r>
-                              <w:rPr>
-                                <w:noProof/>
-                              </w:rPr>
-                              <w:t>,</w:t>
-                            </w:r>
-                          </w:p>
-                          <w:p>
-                            <w:pPr>
-                              <w:pStyle w:val="Default"/>
-                              <w:spacing w:after="120"/>
-                              <w:ind w:left="4253"/>
-                              <w:jc w:val="center"/>
-                              <w:rPr>
-                                <w:noProof/>
-                              </w:rPr>
-                            </w:pPr>
-                          </w:p>
-                          <w:p>
-                            <w:pPr>
-                              <w:pStyle w:val="Default"/>
-                              <w:tabs>
-                                <w:tab w:val="left" w:pos="6300"/>
-                              </w:tabs>
-                              <w:spacing w:after="120"/>
-                              <w:ind w:left="4253"/>
-                              <w:jc w:val="center"/>
-                              <w:rPr>
-                                <w:noProof/>
-                              </w:rPr>
-                            </w:pPr>
-                          </w:p>
-                          <w:p>
-                            <w:pPr>
-                              <w:pStyle w:val="Default"/>
-                              <w:tabs>
-                                <w:tab w:val="left" w:pos="6300"/>
-                              </w:tabs>
-                              <w:spacing w:after="120"/>
-                              <w:ind w:left="4253"/>
-                              <w:jc w:val="center"/>
-                              <w:rPr>
-                                <w:noProof/>
-                              </w:rPr>
-                            </w:pPr>
-                          </w:p>
-                          <w:p>
-                            <w:pPr>
-                              <w:jc w:val="center"/>
-                              <w:rPr>
-                                <w:noProof/>
-                              </w:rPr>
-                            </w:pPr>
-                            <w:r>
-                              <w:rPr>
-                                <w:noProof/>
-                              </w:rPr>
-                              <w:fldChar w:fldCharType="begin"/>
-                            </w:r>
-                            <w:r>
-                              <w:rPr>
-                                <w:noProof/>
-                              </w:rPr>
-                              <w:instrText xml:space="preserve"> MERGEFIELD Nama_Kabid </w:instrText>
-                            </w:r>
-                            <w:r>
-                              <w:rPr>
-                                <w:noProof/>
-                              </w:rPr>
-                              <w:fldChar w:fldCharType="separate"/>
-                            </w:r>
-                            <w:r>
-                              <w:rPr>
-                                <w:noProof/>
-                              </w:rPr>
-                              <w:t>Eko Joko Murwanto, S.Kom., M.SI.</w:t>
-                            </w:r>
-                            <w:r>
-                              <w:rPr>
-                                <w:noProof/>
-                              </w:rPr>
-                              <w:fldChar w:fldCharType="end"/>
-                            </w:r>
-                          </w:p>
-                          <w:p>
-                            <w:pPr>
-                              <w:jc w:val="center"/>
-                              <w:rPr>
-                                <w:noProof/>
-                              </w:rPr>
-                            </w:pPr>
-                            <w:r>
-                              <w:rPr>
-                                <w:noProof/>
-                              </w:rPr>
-                              <w:t xml:space="preserve"> </w:t>
-                            </w:r>
-                            <w:r>
-                              <w:rPr>
-                                <w:noProof/>
-                              </w:rPr>
-                              <w:fldChar w:fldCharType="begin"/>
-                            </w:r>
-                            <w:r>
-                              <w:rPr>
-                                <w:noProof/>
-                              </w:rPr>
-                              <w:instrText xml:space="preserve"> MERGEFIELD Pangkat_Kabid </w:instrText>
-                            </w:r>
-                            <w:r>
-                              <w:rPr>
-                                <w:noProof/>
-                              </w:rPr>
-                              <w:fldChar w:fldCharType="separate"/>
-                            </w:r>
-                            <w:r>
-                              <w:rPr>
-                                <w:noProof/>
-                              </w:rPr>
-                              <w:t>Pembina</w:t>
-                            </w:r>
-                            <w:r>
-                              <w:rPr>
-                                <w:noProof/>
-                              </w:rPr>
-                              <w:fldChar w:fldCharType="end"/>
-                            </w:r>
-                            <w:r>
-                              <w:rPr>
-                                <w:noProof/>
-                              </w:rPr>
-                              <w:t xml:space="preserve"> </w:t>
-                            </w:r>
-                            <w:r>
-                              <w:rPr>
-                                <w:noProof/>
-                              </w:rPr>
-                              <w:fldChar w:fldCharType="begin"/>
-                            </w:r>
-                            <w:r>
-                              <w:rPr>
-                                <w:noProof/>
-                              </w:rPr>
-                              <w:instrText xml:space="preserve"> MERGEFIELD Golongan_Kabid </w:instrText>
-                            </w:r>
-                            <w:r>
-                              <w:rPr>
-                                <w:noProof/>
-                              </w:rPr>
-                              <w:fldChar w:fldCharType="separate"/>
-                            </w:r>
-                            <w:r>
-                              <w:rPr>
-                                <w:noProof/>
-                              </w:rPr>
-                              <w:t>IV/a</w:t>
-                            </w:r>
-                            <w:r>
-                              <w:rPr>
-                                <w:noProof/>
-                              </w:rPr>
-                              <w:fldChar w:fldCharType="end"/>
-                            </w:r>
-                            <w:r>
-                              <w:rPr>
-                                <w:noProof/>
-                              </w:rPr>
-                              <w:t xml:space="preserve"> </w:t>
-                            </w:r>
-                            <w:r>
-                              <w:rPr>
-                                <w:noProof/>
-                              </w:rPr>
-                              <w:t xml:space="preserve">NIP. </w:t>
-                            </w:r>
-                            <w:r>
-                              <w:rPr>
-                                <w:noProof/>
-                              </w:rPr>
-                              <w:fldChar w:fldCharType="begin"/>
-                            </w:r>
-                            <w:r>
-                              <w:rPr>
-                                <w:noProof/>
-                              </w:rPr>
-                              <w:instrText xml:space="preserve"> MERGEFIELD NIP_Kabid </w:instrText>
-                            </w:r>
-                            <w:r>
-                              <w:rPr>
-                                <w:noProof/>
-                              </w:rPr>
-                              <w:fldChar w:fldCharType="separate"/>
-                            </w:r>
-                            <w:r>
-                              <w:rPr>
-                                <w:noProof/>
-                              </w:rPr>
-                              <w:t>197505252001121001</w:t>
-                            </w:r>
-                            <w:r>
-                              <w:rPr>
-                                <w:noProof/>
-                              </w:rPr>
-                              <w:fldChar w:fldCharType="end"/>
-                            </w:r>
-                          </w:p>
-                          <w:p>
-                            <w:pPr>
-                              <w:jc w:val="center"/>
-                            </w:pPr>
-                          </w:p>
-                        </w:txbxContent>
-                      </wps:txbx>
-                      <wps:bodyPr rot="0" spcFirstLastPara="0" vertOverflow="overflow" horzOverflow="overflow" vert="horz" wrap="square" lIns="91440" tIns="45720" rIns="91440" bIns="45720" numCol="1" spcCol="0" rtlCol="0" fromWordArt="0" anchor="t" anchorCtr="0" forceAA="0" compatLnSpc="1">
-                        <a:prstTxWarp prst="textNoShape">
-                          <a:avLst/>
-                        </a:prstTxWarp>
-                        <a:noAutofit/>
-                      </wps:bodyPr>
-                    </wps:wsp>
-                  </a:graphicData>
-                </a:graphic>
-                <wp14:sizeRelH relativeFrom="margin">
-                  <wp14:pctWidth>0</wp14:pctWidth>
-                </wp14:sizeRelH>
-                <wp14:sizeRelV relativeFrom="margin">
-                  <wp14:pctHeight>0</wp14:pctHeight>
-                </wp14:sizeRelV>
-              </wp:anchor>
-            </w:drawing>
-          </mc:Choice>
-          <mc:Fallback>
-            <w:pict>
-              <v:shape w14:anchorId="00547B90" id="Text Box 2" o:spid="_x0000_s1028" type="#_x0000_t202" style="position:absolute;margin-left:233.95pt;margin-top:.65pt;width:233.95pt;height:127.35pt;z-index:251678720;visibility:visible;mso-wrap-style:square;mso-width-percent:0;mso-height-percent:0;mso-wrap-distance-left:9pt;mso-wrap-distance-top:0;mso-wrap-distance-right:9pt;mso-wrap-distance-bottom:0;mso-position-horizontal:absolute;mso-position-horizontal-relative:text;mso-position-vertical:absolute;mso-position-vertical-relative:text;mso-width-percent:0;mso-height-percent:0;mso-width-relative:margin;mso-height-relative:margin;v-text-anchor:top" o:gfxdata="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" fillcolor="white [3201]" stroked="f" strokeweight=".5pt">
-                <v:textbox>
-                  <w:txbxContent>
-                    <w:p>
-                      <w:pPr>
-                        <w:pStyle w:val="CM2"/>
-                        <w:spacing w:before="120" w:after="120" w:line="240" w:lineRule="auto"/>
-                        <w:jc w:val="center"/>
-                        <w:rPr>
-                          <w:b w:val="0"/>
-                          <w:bCs w:val="0"/>
-                          <w:noProof/>
-                          <w:sz w:val="22"/>
-                          <w:szCs w:val="22"/>
-                        </w:rPr>
-                      </w:pPr>
-                      <w:r>
-                        <w:rPr>
-                          <w:b w:val="0"/>
-                          <w:bCs w:val="0"/>
-                          <w:noProof/>
-                          <w:sz w:val="22"/>
-                          <w:szCs w:val="22"/>
-                        </w:rPr>
-                        <w:t xml:space="preserve">Jakarta,      </w:t>
-                      </w:r>
-                      <w:r>
-                        <w:rPr>
-                          <w:b w:val="0"/>
-                          <w:bCs w:val="0"/>
-                          <w:noProof/>
-                          <w:sz w:val="22"/>
-                          <w:szCs w:val="22"/>
-                        </w:rPr>
-                        <w:t xml:space="preserve"> Oktober </w:t>
-                      </w:r>
-                      <w:r>
-                        <w:rPr>
-                          <w:b w:val="0"/>
-                          <w:bCs w:val="0"/>
-                          <w:noProof/>
-                          <w:sz w:val="22"/>
-                          <w:szCs w:val="22"/>
-                        </w:rPr>
-                        <w:t>20</w:t>
-                      </w:r>
-                      <w:r>
-                        <w:rPr>
-                          <w:b w:val="0"/>
-                          <w:bCs w:val="0"/>
-                          <w:noProof/>
-                          <w:sz w:val="22"/>
-                          <w:szCs w:val="22"/>
-                        </w:rPr>
-                        <w:t>20</w:t>
-                      </w:r>
-                    </w:p>
-                    <w:p>
-                      <w:pPr>
-                        <w:jc w:val="center"/>
-                        <w:rPr>
-                          <w:noProof/>
-                        </w:rPr>
-                      </w:pPr>
-                      <w:r>
-                        <w:rPr>
-                          <w:noProof/>
-                        </w:rPr>
-                        <w:fldChar w:fldCharType="begin"/>
-                      </w:r>
-                      <w:r>
-                        <w:rPr>
-                          <w:noProof/>
-                        </w:rPr>
-                        <w:instrText xml:space="preserve"> MERGEFIELD Jabatan_Kabid </w:instrText>
-                      </w:r>
-                      <w:r>
-                        <w:rPr>
-                          <w:noProof/>
-                        </w:rPr>
-                        <w:fldChar w:fldCharType="separate"/>
-                      </w:r>
-                      <w:r>
-                        <w:rPr>
-                          <w:noProof/>
-                        </w:rPr>
-                        <w:t>Kasubbid Kam Aplikasi Bid Jamkam</w:t>
-                      </w:r>
-                      <w:r>
-                        <w:rPr>
-                          <w:noProof/>
-                        </w:rPr>
-                        <w:fldChar w:fldCharType="end"/>
-                      </w:r>
-                      <w:r>
-                        <w:rPr>
-                          <w:noProof/>
-                        </w:rPr>
-                        <w:t>,</w:t>
-                      </w:r>
-                    </w:p>
-                    <w:p>
-                      <w:pPr>
-                        <w:pStyle w:val="Default"/>
-                        <w:spacing w:after="120"/>
-                        <w:ind w:left="4253"/>
-                        <w:jc w:val="center"/>
-                        <w:rPr>
-                          <w:noProof/>
-                        </w:rPr>
-                      </w:pPr>
-                    </w:p>
-                    <w:p>
-                      <w:pPr>
-                        <w:pStyle w:val="Default"/>
-                        <w:tabs>
-                          <w:tab w:val="left" w:pos="6300"/>
-                        </w:tabs>
-                        <w:spacing w:after="120"/>
-                        <w:ind w:left="4253"/>
-                        <w:jc w:val="center"/>
-                        <w:rPr>
-                          <w:noProof/>
-                        </w:rPr>
-                      </w:pPr>
-                    </w:p>
-                    <w:p>
-                      <w:pPr>
-                        <w:pStyle w:val="Default"/>
-                        <w:tabs>
-                          <w:tab w:val="left" w:pos="6300"/>
-                        </w:tabs>
-                        <w:spacing w:after="120"/>
-                        <w:ind w:left="4253"/>
-                        <w:jc w:val="center"/>
-                        <w:rPr>
-                          <w:noProof/>
-                        </w:rPr>
-                      </w:pPr>
-                    </w:p>
-                    <w:p>
-                      <w:pPr>
-                        <w:jc w:val="center"/>
-                        <w:rPr>
-                          <w:noProof/>
-                        </w:rPr>
-                      </w:pPr>
-                      <w:r>
-                        <w:rPr>
-                          <w:noProof/>
-                        </w:rPr>
-                        <w:fldChar w:fldCharType="begin"/>
-                      </w:r>
-                      <w:r>
-                        <w:rPr>
-                          <w:noProof/>
-                        </w:rPr>
-                        <w:instrText xml:space="preserve"> MERGEFIELD Nama_Kabid </w:instrText>
-                      </w:r>
-                      <w:r>
-                        <w:rPr>
-                          <w:noProof/>
-                        </w:rPr>
-                        <w:fldChar w:fldCharType="separate"/>
-                      </w:r>
-                      <w:r>
-                        <w:rPr>
-                          <w:noProof/>
-                        </w:rPr>
-                        <w:t>Eko Joko Murwanto, S.Kom., M.SI.</w:t>
-                      </w:r>
-                      <w:r>
-                        <w:rPr>
-                          <w:noProof/>
-                        </w:rPr>
-                        <w:fldChar w:fldCharType="end"/>
-                      </w:r>
-                    </w:p>
-                    <w:p>
-                      <w:pPr>
-                        <w:jc w:val="center"/>
-                        <w:rPr>
-                          <w:noProof/>
-                        </w:rPr>
-                      </w:pPr>
-                      <w:r>
-                        <w:rPr>
-                          <w:noProof/>
-                        </w:rPr>
-                        <w:t xml:space="preserve"> </w:t>
-                      </w:r>
-                      <w:r>
-                        <w:rPr>
-                          <w:noProof/>
-                        </w:rPr>
-                        <w:fldChar w:fldCharType="begin"/>
-                      </w:r>
-                      <w:r>
-                        <w:rPr>
-                          <w:noProof/>
-                        </w:rPr>
-                        <w:instrText xml:space="preserve"> MERGEFIELD Pangkat_Kabid </w:instrText>
-                      </w:r>
-                      <w:r>
-                        <w:rPr>
-                          <w:noProof/>
-                        </w:rPr>
-                        <w:fldChar w:fldCharType="separate"/>
-                      </w:r>
-                      <w:r>
-                        <w:rPr>
-                          <w:noProof/>
-                        </w:rPr>
-                        <w:t>Pembina</w:t>
-                      </w:r>
-                      <w:r>
-                        <w:rPr>
-                          <w:noProof/>
-                        </w:rPr>
-                        <w:fldChar w:fldCharType="end"/>
-                      </w:r>
-                      <w:r>
-                        <w:rPr>
-                          <w:noProof/>
-                        </w:rPr>
-                        <w:t xml:space="preserve"> </w:t>
-                      </w:r>
-                      <w:r>
-                        <w:rPr>
-                          <w:noProof/>
-                        </w:rPr>
-                        <w:fldChar w:fldCharType="begin"/>
-                      </w:r>
-                      <w:r>
-                        <w:rPr>
-                          <w:noProof/>
-                        </w:rPr>
-                        <w:instrText xml:space="preserve"> MERGEFIELD Golongan_Kabid </w:instrText>
-                      </w:r>
-                      <w:r>
-                        <w:rPr>
-                          <w:noProof/>
-                        </w:rPr>
-                        <w:fldChar w:fldCharType="separate"/>
-                      </w:r>
-                      <w:r>
-                        <w:rPr>
-                          <w:noProof/>
-                        </w:rPr>
-                        <w:t>IV/a</w:t>
-                      </w:r>
-                      <w:r>
-                        <w:rPr>
-                          <w:noProof/>
-                        </w:rPr>
-                        <w:fldChar w:fldCharType="end"/>
-                      </w:r>
-                      <w:r>
-                        <w:rPr>
-                          <w:noProof/>
-                        </w:rPr>
-                        <w:t xml:space="preserve"> </w:t>
-                      </w:r>
-                      <w:r>
-                        <w:rPr>
-                          <w:noProof/>
-                        </w:rPr>
-                        <w:t xml:space="preserve">NIP. </w:t>
-                      </w:r>
-                      <w:r>
-                        <w:rPr>
-                          <w:noProof/>
-                        </w:rPr>
-                        <w:fldChar w:fldCharType="begin"/>
-                      </w:r>
-                      <w:r>
-                        <w:rPr>
-                          <w:noProof/>
-                        </w:rPr>
-                        <w:instrText xml:space="preserve"> MERGEFIELD NIP_Kabid </w:instrText>
-                      </w:r>
-                      <w:r>
-                        <w:rPr>
-                          <w:noProof/>
-                        </w:rPr>
-                        <w:fldChar w:fldCharType="separate"/>
-                      </w:r>
-                      <w:r>
-                        <w:rPr>
-                          <w:noProof/>
-                        </w:rPr>
-                        <w:t>197505252001121001</w:t>
-                      </w:r>
-                      <w:r>
-                        <w:rPr>
-                          <w:noProof/>
-                        </w:rPr>
-                        <w:fldChar w:fldCharType="end"/>
-                      </w:r>
-                    </w:p>
-                    <w:p>
-                      <w:pPr>
-                        <w:jc w:val="center"/>
-                      </w:pPr>
-                    </w:p>
-                  </w:txbxContent>
-                </v:textbox>
-              </v:shape>
-            </w:pict>
-          </mc:Fallback>
-        </mc:AlternateContent>
-      </w:r>
-    </w:p>
-    <w:p>
-      <w:pPr>
-        <w:rPr>
-          <w:noProof/>
-          <w:szCs w:val="22"/>
-        </w:rPr>
-      </w:pPr>
-    </w:p>
-    <w:p>
-      <w:pPr>
-        <w:rPr>
-          <w:noProof/>
-          <w:szCs w:val="22"/>
-        </w:rPr>
-      </w:pPr>
-    </w:p>
-    <w:p>
-      <w:pPr>
-        <w:rPr>
-          <w:noProof/>
-          <w:szCs w:val="22"/>
-        </w:rPr>
-      </w:pPr>
-    </w:p>
-    <w:p>
-      <w:pPr>
-        <w:rPr>
-          <w:noProof/>
-        </w:rPr>
-      </w:pPr>
-    </w:p>
-    <w:p>
-      <w:pPr>
-        <w:suppressAutoHyphens w:val="0"/>
-        <w:rPr>
           <w:noProof/>
         </w:rPr>
       </w:pPr>
@@ -9812,7 +6856,7 @@
           </mc:Choice>
           <mc:Fallback>
             <w:pict>
-              <v:shape w14:anchorId="7CCFAA34" id="Text Box 12" o:spid="_x0000_s1029" type="#_x0000_t202" style="position:absolute;margin-left:233.95pt;margin-top:.65pt;width:233.95pt;height:127.35pt;z-index:251680768;visibility:visible;mso-wrap-style:square;mso-width-percent:0;mso-height-percent:0;mso-wrap-distance-left:9pt;mso-wrap-distance-top:0;mso-wrap-distance-right:9pt;mso-wrap-distance-bottom:0;mso-position-horizontal:absolute;mso-position-horizontal-relative:text;mso-position-vertical:absolute;mso-position-vertical-relative:text;mso-width-percent:0;mso-height-percent:0;mso-width-relative:margin;mso-height-relative:margin;v-text-anchor:top" o:gfxdata="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" fillcolor="white [3201]" stroked="f" strokeweight=".5pt">
+              <v:shape w14:anchorId="7CCFAA34" id="Text Box 12" o:spid="_x0000_s1028" type="#_x0000_t202" style="position:absolute;margin-left:233.95pt;margin-top:.65pt;width:233.95pt;height:127.35pt;z-index:251680768;visibility:visible;mso-wrap-style:square;mso-width-percent:0;mso-height-percent:0;mso-wrap-distance-left:9pt;mso-wrap-distance-top:0;mso-wrap-distance-right:9pt;mso-wrap-distance-bottom:0;mso-position-horizontal:absolute;mso-position-horizontal-relative:text;mso-position-vertical:absolute;mso-position-vertical-relative:text;mso-width-percent:0;mso-height-percent:0;mso-width-relative:margin;mso-height-relative:margin;v-text-anchor:top" o:gfxdata="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" fillcolor="white [3201]" stroked="f" strokeweight=".5pt">
                 <v:textbox>
                   <w:txbxContent>
                     <w:p>
@@ -11517,8 +8561,6 @@
               </w:rPr>
               <w:t>di lingkungan Kemhan RI</w:t>
             </w:r>
-            <w:bookmarkStart w:id="0" w:name="_GoBack"/>
-            <w:bookmarkEnd w:id="0"/>
           </w:p>
         </w:tc>
         <w:tc>
@@ -12441,7 +9483,7 @@
           </mc:Choice>
           <mc:Fallback>
             <w:pict>
-              <v:shape w14:anchorId="0AB28DC3" id="Text Box 13" o:spid="_x0000_s1030" type="#_x0000_t202" style="position:absolute;margin-left:233.95pt;margin-top:.65pt;width:233.95pt;height:127.35pt;z-index:251682816;visibility:visible;mso-wrap-style:square;mso-width-percent:0;mso-height-percent:0;mso-wrap-distance-left:9pt;mso-wrap-distance-top:0;mso-wrap-distance-right:9pt;mso-wrap-distance-bottom:0;mso-position-horizontal:absolute;mso-position-horizontal-relative:text;mso-position-vertical:absolute;mso-position-vertical-relative:text;mso-width-percent:0;mso-height-percent:0;mso-width-relative:margin;mso-height-relative:margin;v-text-anchor:top" o:gfxdata="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" fillcolor="white [3201]" stroked="f" strokeweight=".5pt">
+              <v:shape w14:anchorId="0AB28DC3" id="Text Box 13" o:spid="_x0000_s1029" type="#_x0000_t202" style="position:absolute;margin-left:233.95pt;margin-top:.65pt;width:233.95pt;height:127.35pt;z-index:251682816;visibility:visible;mso-wrap-style:square;mso-width-percent:0;mso-height-percent:0;mso-wrap-distance-left:9pt;mso-wrap-distance-top:0;mso-wrap-distance-right:9pt;mso-wrap-distance-bottom:0;mso-position-horizontal:absolute;mso-position-horizontal-relative:text;mso-position-vertical:absolute;mso-position-vertical-relative:text;mso-width-percent:0;mso-height-percent:0;mso-width-relative:margin;mso-height-relative:margin;v-text-anchor:top" o:gfxdata="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" fillcolor="white [3201]" stroked="f" strokeweight=".5pt">
                 <v:textbox>
                   <w:txbxContent>
                     <w:p>
@@ -15072,7 +12114,7 @@
           </mc:Choice>
           <mc:Fallback>
             <w:pict>
-              <v:shape w14:anchorId="4CF94983" id="Text Box 14" o:spid="_x0000_s1031" type="#_x0000_t202" style="position:absolute;margin-left:233.95pt;margin-top:.65pt;width:233.95pt;height:127.35pt;z-index:251684864;visibility:visible;mso-wrap-style:square;mso-width-percent:0;mso-height-percent:0;mso-wrap-distance-left:9pt;mso-wrap-distance-top:0;mso-wrap-distance-right:9pt;mso-wrap-distance-bottom:0;mso-position-horizontal:absolute;mso-position-horizontal-relative:text;mso-position-vertical:absolute;mso-position-vertical-relative:text;mso-width-percent:0;mso-height-percent:0;mso-width-relative:margin;mso-height-relative:margin;v-text-anchor:top" o:gfxdata="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" fillcolor="white [3201]" stroked="f" strokeweight=".5pt">
+              <v:shape w14:anchorId="4CF94983" id="Text Box 14" o:spid="_x0000_s1030" type="#_x0000_t202" style="position:absolute;margin-left:233.95pt;margin-top:.65pt;width:233.95pt;height:127.35pt;z-index:251684864;visibility:visible;mso-wrap-style:square;mso-width-percent:0;mso-height-percent:0;mso-wrap-distance-left:9pt;mso-wrap-distance-top:0;mso-wrap-distance-right:9pt;mso-wrap-distance-bottom:0;mso-position-horizontal:absolute;mso-position-horizontal-relative:text;mso-position-vertical:absolute;mso-position-vertical-relative:text;mso-width-percent:0;mso-height-percent:0;mso-width-relative:margin;mso-height-relative:margin;v-text-anchor:top" o:gfxdata="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" fillcolor="white [3201]" stroked="f" strokeweight=".5pt">
                 <v:textbox>
                   <w:txbxContent>
                     <w:p>
@@ -17120,7 +14162,7 @@
           </mc:Choice>
           <mc:Fallback>
             <w:pict>
-              <v:shape w14:anchorId="7B8B9733" id="Text Box 1" o:spid="_x0000_s1032" type="#_x0000_t202" style="position:absolute;margin-left:233.95pt;margin-top:.65pt;width:233.95pt;height:127.35pt;z-index:251676672;visibility:visible;mso-wrap-style:square;mso-width-percent:0;mso-height-percent:0;mso-wrap-distance-left:9pt;mso-wrap-distance-top:0;mso-wrap-distance-right:9pt;mso-wrap-distance-bottom:0;mso-position-horizontal:absolute;mso-position-horizontal-relative:text;mso-position-vertical:absolute;mso-position-vertical-relative:text;mso-width-percent:0;mso-height-percent:0;mso-width-relative:margin;mso-height-relative:margin;v-text-anchor:top" o:gfxdata="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" fillcolor="white [3201]" stroked="f" strokeweight=".5pt">
+              <v:shape w14:anchorId="7B8B9733" id="Text Box 1" o:spid="_x0000_s1031" type="#_x0000_t202" style="position:absolute;margin-left:233.95pt;margin-top:.65pt;width:233.95pt;height:127.35pt;z-index:251676672;visibility:visible;mso-wrap-style:square;mso-width-percent:0;mso-height-percent:0;mso-wrap-distance-left:9pt;mso-wrap-distance-top:0;mso-wrap-distance-right:9pt;mso-wrap-distance-bottom:0;mso-position-horizontal:absolute;mso-position-horizontal-relative:text;mso-position-vertical:absolute;mso-position-vertical-relative:text;mso-width-percent:0;mso-height-percent:0;mso-width-relative:margin;mso-height-relative:margin;v-text-anchor:top" o:gfxdata="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" fillcolor="white [3201]" stroked="f" strokeweight=".5pt">
                 <v:textbox>
                   <w:txbxContent>
                     <w:p>
@@ -18392,7 +15434,7 @@
 </file>
 
 <file path=customXml/itemProps1.xml><?xml version="1.0" encoding="utf-8"?>
-<ds:datastoreItem xmlns:ds="http://schemas.openxmlformats.org/officeDocument/2006/customXml" ds:itemID="{2EA191D8-7E65-4EFB-BE41-95477841E32D}">
+<ds:datastoreItem xmlns:ds="http://schemas.openxmlformats.org/officeDocument/2006/customXml" ds:itemID="{AD3081AA-EDE2-4B14-A395-2E9EB89D0215}">
   <ds:schemaRefs>
     <ds:schemaRef ds:uri="http://schemas.openxmlformats.org/officeDocument/2006/bibliography"/>
   </ds:schemaRefs>

--- a/Formulir Melakukan Kegiatan.docx
+++ b/Formulir Melakukan Kegiatan.docx
@@ -1,6 +1,6 @@
 
 <file path=word/document.xml><?xml version="1.0" encoding="utf-8"?>
-<w:document xmlns:wpc="http://schemas.microsoft.com/office/word/2010/wordprocessingCanvas" xmlns:mc="http://schemas.openxmlformats.org/markup-compatibility/2006" xmlns:o="urn:schemas-microsoft-com:office:office" xmlns:r="http://schemas.openxmlformats.org/officeDocument/2006/relationships" xmlns:m="http://schemas.openxmlformats.org/officeDocument/2006/math" xmlns:v="urn:schemas-microsoft-com:vml" xmlns:wp14="http://schemas.microsoft.com/office/word/2010/wordprocessingDrawing" xmlns:wp="http://schemas.openxmlformats.org/drawingml/2006/wordprocessingDrawing" xmlns:w10="urn:schemas-microsoft-com:office:word" xmlns:w="http://schemas.openxmlformats.org/wordprocessingml/2006/main" xmlns:w14="http://schemas.microsoft.com/office/word/2010/wordml" xmlns:w15="http://schemas.microsoft.com/office/word/2012/wordml" xmlns:wpg="http://schemas.microsoft.com/office/word/2010/wordprocessingGroup" xmlns:wpi="http://schemas.microsoft.com/office/word/2010/wordprocessingInk" xmlns:wne="http://schemas.microsoft.com/office/word/2006/wordml" xmlns:wps="http://schemas.microsoft.com/office/word/2010/wordprocessingShape" mc:Ignorable="w14 w15 wp14">
+<w:document xmlns:wpc="http://schemas.microsoft.com/office/word/2010/wordprocessingCanvas" xmlns:cx="http://schemas.microsoft.com/office/drawing/2014/chartex" xmlns:cx1="http://schemas.microsoft.com/office/drawing/2015/9/8/chartex" xmlns:cx2="http://schemas.microsoft.com/office/drawing/2015/10/21/chartex" xmlns:cx3="http://schemas.microsoft.com/office/drawing/2016/5/9/chartex" xmlns:cx4="http://schemas.microsoft.com/office/drawing/2016/5/10/chartex" xmlns:cx5="http://schemas.microsoft.com/office/drawing/2016/5/11/chartex" xmlns:cx6="http://schemas.microsoft.com/office/drawing/2016/5/12/chartex" xmlns:cx7="http://schemas.microsoft.com/office/drawing/2016/5/13/chartex" xmlns:cx8="http://schemas.microsoft.com/office/drawing/2016/5/14/chartex" xmlns:mc="http://schemas.openxmlformats.org/markup-compatibility/2006" xmlns:aink="http://schemas.microsoft.com/office/drawing/2016/ink" xmlns:am3d="http://schemas.microsoft.com/office/drawing/2017/model3d" xmlns:o="urn:schemas-microsoft-com:office:office" xmlns:r="http://schemas.openxmlformats.org/officeDocument/2006/relationships" xmlns:m="http://schemas.openxmlformats.org/officeDocument/2006/math" xmlns:v="urn:schemas-microsoft-com:vml" xmlns:wp14="http://schemas.microsoft.com/office/word/2010/wordprocessingDrawing" xmlns:wp="http://schemas.openxmlformats.org/drawingml/2006/wordprocessingDrawing" xmlns:w10="urn:schemas-microsoft-com:office:word" xmlns:w="http://schemas.openxmlformats.org/wordprocessingml/2006/main" xmlns:w14="http://schemas.microsoft.com/office/word/2010/wordml" xmlns:w15="http://schemas.microsoft.com/office/word/2012/wordml" xmlns:w16cex="http://schemas.microsoft.com/office/word/2018/wordml/cex" xmlns:w16cid="http://schemas.microsoft.com/office/word/2016/wordml/cid" xmlns:w16="http://schemas.microsoft.com/office/word/2018/wordml" xmlns:w16se="http://schemas.microsoft.com/office/word/2015/wordml/symex" xmlns:wpg="http://schemas.microsoft.com/office/word/2010/wordprocessingGroup" xmlns:wpi="http://schemas.microsoft.com/office/word/2010/wordprocessingInk" xmlns:wne="http://schemas.microsoft.com/office/word/2006/wordml" xmlns:wps="http://schemas.microsoft.com/office/word/2010/wordprocessingShape" mc:Ignorable="w14 w15 w16se w16cid w16 w16cex wp14">
   <w:body>
     <w:p>
       <w:pPr>
@@ -9,8 +9,6 @@
           <w:noProof/>
         </w:rPr>
       </w:pPr>
-      <w:bookmarkStart w:id="0" w:name="_GoBack"/>
-      <w:bookmarkEnd w:id="0"/>
     </w:p>
     <w:p>
       <w:pPr>
@@ -1653,7 +1651,7 @@
                 <v:stroke joinstyle="miter"/>
                 <v:path gradientshapeok="t" o:connecttype="rect"/>
               </v:shapetype>
-              <v:shape id="Text Box 4" o:spid="_x0000_s1026" type="#_x0000_t202" style="position:absolute;margin-left:233.95pt;margin-top:.65pt;width:233.95pt;height:127.35pt;z-index:251662336;visibility:visible;mso-wrap-style:square;mso-width-percent:0;mso-height-percent:0;mso-wrap-distance-left:9pt;mso-wrap-distance-top:0;mso-wrap-distance-right:9pt;mso-wrap-distance-bottom:0;mso-position-horizontal:absolute;mso-position-horizontal-relative:text;mso-position-vertical:absolute;mso-position-vertical-relative:text;mso-width-percent:0;mso-height-percent:0;mso-width-relative:margin;mso-height-relative:margin;v-text-anchor:top" o:gfxdata="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" fillcolor="white [3201]" stroked="f" strokeweight=".5pt">
+              <v:shape id="Text Box 4" o:spid="_x0000_s1026" type="#_x0000_t202" style="position:absolute;margin-left:233.95pt;margin-top:.65pt;width:233.95pt;height:127.35pt;z-index:251662336;visibility:visible;mso-wrap-style:square;mso-width-percent:0;mso-height-percent:0;mso-wrap-distance-left:9pt;mso-wrap-distance-top:0;mso-wrap-distance-right:9pt;mso-wrap-distance-bottom:0;mso-position-horizontal:absolute;mso-position-horizontal-relative:text;mso-position-vertical:absolute;mso-position-vertical-relative:text;mso-width-percent:0;mso-height-percent:0;mso-width-relative:margin;mso-height-relative:margin;v-text-anchor:top" o:gfxdata="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" fillcolor="white [3201]" stroked="f" strokeweight=".5pt">
                 <v:textbox>
                   <w:txbxContent>
                     <w:p>
@@ -3678,7 +3676,7 @@
           </mc:Choice>
           <mc:Fallback>
             <w:pict>
-              <v:shape w14:anchorId="766BECA0" id="Text Box 11" o:spid="_x0000_s1027" type="#_x0000_t202" style="position:absolute;margin-left:233.95pt;margin-top:.65pt;width:233.95pt;height:127.35pt;z-index:251674624;visibility:visible;mso-wrap-style:square;mso-width-percent:0;mso-height-percent:0;mso-wrap-distance-left:9pt;mso-wrap-distance-top:0;mso-wrap-distance-right:9pt;mso-wrap-distance-bottom:0;mso-position-horizontal:absolute;mso-position-horizontal-relative:text;mso-position-vertical:absolute;mso-position-vertical-relative:text;mso-width-percent:0;mso-height-percent:0;mso-width-relative:margin;mso-height-relative:margin;v-text-anchor:top" o:gfxdata="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" fillcolor="white [3201]" stroked="f" strokeweight=".5pt">
+              <v:shape w14:anchorId="766BECA0" id="Text Box 11" o:spid="_x0000_s1027" type="#_x0000_t202" style="position:absolute;margin-left:233.95pt;margin-top:.65pt;width:233.95pt;height:127.35pt;z-index:251674624;visibility:visible;mso-wrap-style:square;mso-width-percent:0;mso-height-percent:0;mso-wrap-distance-left:9pt;mso-wrap-distance-top:0;mso-wrap-distance-right:9pt;mso-wrap-distance-bottom:0;mso-position-horizontal:absolute;mso-position-horizontal-relative:text;mso-position-vertical:absolute;mso-position-vertical-relative:text;mso-width-percent:0;mso-height-percent:0;mso-width-relative:margin;mso-height-relative:margin;v-text-anchor:top" o:gfxdata="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" fillcolor="white [3201]" stroked="f" strokeweight=".5pt">
                 <v:textbox>
                   <w:txbxContent>
                     <w:p>
@@ -6856,7 +6854,7 @@
           </mc:Choice>
           <mc:Fallback>
             <w:pict>
-              <v:shape w14:anchorId="7CCFAA34" id="Text Box 12" o:spid="_x0000_s1028" type="#_x0000_t202" style="position:absolute;margin-left:233.95pt;margin-top:.65pt;width:233.95pt;height:127.35pt;z-index:251680768;visibility:visible;mso-wrap-style:square;mso-width-percent:0;mso-height-percent:0;mso-wrap-distance-left:9pt;mso-wrap-distance-top:0;mso-wrap-distance-right:9pt;mso-wrap-distance-bottom:0;mso-position-horizontal:absolute;mso-position-horizontal-relative:text;mso-position-vertical:absolute;mso-position-vertical-relative:text;mso-width-percent:0;mso-height-percent:0;mso-width-relative:margin;mso-height-relative:margin;v-text-anchor:top" o:gfxdata="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" fillcolor="white [3201]" stroked="f" strokeweight=".5pt">
+              <v:shape w14:anchorId="7CCFAA34" id="Text Box 12" o:spid="_x0000_s1028" type="#_x0000_t202" style="position:absolute;margin-left:233.95pt;margin-top:.65pt;width:233.95pt;height:127.35pt;z-index:251680768;visibility:visible;mso-wrap-style:square;mso-width-percent:0;mso-height-percent:0;mso-wrap-distance-left:9pt;mso-wrap-distance-top:0;mso-wrap-distance-right:9pt;mso-wrap-distance-bottom:0;mso-position-horizontal:absolute;mso-position-horizontal-relative:text;mso-position-vertical:absolute;mso-position-vertical-relative:text;mso-width-percent:0;mso-height-percent:0;mso-width-relative:margin;mso-height-relative:margin;v-text-anchor:top" o:gfxdata="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" fillcolor="white [3201]" stroked="f" strokeweight=".5pt">
                 <v:textbox>
                   <w:txbxContent>
                     <w:p>
@@ -9483,7 +9481,7 @@
           </mc:Choice>
           <mc:Fallback>
             <w:pict>
-              <v:shape w14:anchorId="0AB28DC3" id="Text Box 13" o:spid="_x0000_s1029" type="#_x0000_t202" style="position:absolute;margin-left:233.95pt;margin-top:.65pt;width:233.95pt;height:127.35pt;z-index:251682816;visibility:visible;mso-wrap-style:square;mso-width-percent:0;mso-height-percent:0;mso-wrap-distance-left:9pt;mso-wrap-distance-top:0;mso-wrap-distance-right:9pt;mso-wrap-distance-bottom:0;mso-position-horizontal:absolute;mso-position-horizontal-relative:text;mso-position-vertical:absolute;mso-position-vertical-relative:text;mso-width-percent:0;mso-height-percent:0;mso-width-relative:margin;mso-height-relative:margin;v-text-anchor:top" o:gfxdata="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" fillcolor="white [3201]" stroked="f" strokeweight=".5pt">
+              <v:shape w14:anchorId="0AB28DC3" id="Text Box 13" o:spid="_x0000_s1029" type="#_x0000_t202" style="position:absolute;margin-left:233.95pt;margin-top:.65pt;width:233.95pt;height:127.35pt;z-index:251682816;visibility:visible;mso-wrap-style:square;mso-width-percent:0;mso-height-percent:0;mso-wrap-distance-left:9pt;mso-wrap-distance-top:0;mso-wrap-distance-right:9pt;mso-wrap-distance-bottom:0;mso-position-horizontal:absolute;mso-position-horizontal-relative:text;mso-position-vertical:absolute;mso-position-vertical-relative:text;mso-width-percent:0;mso-height-percent:0;mso-width-relative:margin;mso-height-relative:margin;v-text-anchor:top" o:gfxdata="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" fillcolor="white [3201]" stroked="f" strokeweight=".5pt">
                 <v:textbox>
                   <w:txbxContent>
                     <w:p>
@@ -12114,7 +12112,7 @@
           </mc:Choice>
           <mc:Fallback>
             <w:pict>
-              <v:shape w14:anchorId="4CF94983" id="Text Box 14" o:spid="_x0000_s1030" type="#_x0000_t202" style="position:absolute;margin-left:233.95pt;margin-top:.65pt;width:233.95pt;height:127.35pt;z-index:251684864;visibility:visible;mso-wrap-style:square;mso-width-percent:0;mso-height-percent:0;mso-wrap-distance-left:9pt;mso-wrap-distance-top:0;mso-wrap-distance-right:9pt;mso-wrap-distance-bottom:0;mso-position-horizontal:absolute;mso-position-horizontal-relative:text;mso-position-vertical:absolute;mso-position-vertical-relative:text;mso-width-percent:0;mso-height-percent:0;mso-width-relative:margin;mso-height-relative:margin;v-text-anchor:top" o:gfxdata="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" fillcolor="white [3201]" stroked="f" strokeweight=".5pt">
+              <v:shape w14:anchorId="4CF94983" id="Text Box 14" o:spid="_x0000_s1030" type="#_x0000_t202" style="position:absolute;margin-left:233.95pt;margin-top:.65pt;width:233.95pt;height:127.35pt;z-index:251684864;visibility:visible;mso-wrap-style:square;mso-width-percent:0;mso-height-percent:0;mso-wrap-distance-left:9pt;mso-wrap-distance-top:0;mso-wrap-distance-right:9pt;mso-wrap-distance-bottom:0;mso-position-horizontal:absolute;mso-position-horizontal-relative:text;mso-position-vertical:absolute;mso-position-vertical-relative:text;mso-width-percent:0;mso-height-percent:0;mso-width-relative:margin;mso-height-relative:margin;v-text-anchor:top" o:gfxdata="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" fillcolor="white [3201]" stroked="f" strokeweight=".5pt">
                 <v:textbox>
                   <w:txbxContent>
                     <w:p>
@@ -14162,7 +14160,7 @@
           </mc:Choice>
           <mc:Fallback>
             <w:pict>
-              <v:shape w14:anchorId="7B8B9733" id="Text Box 1" o:spid="_x0000_s1031" type="#_x0000_t202" style="position:absolute;margin-left:233.95pt;margin-top:.65pt;width:233.95pt;height:127.35pt;z-index:251676672;visibility:visible;mso-wrap-style:square;mso-width-percent:0;mso-height-percent:0;mso-wrap-distance-left:9pt;mso-wrap-distance-top:0;mso-wrap-distance-right:9pt;mso-wrap-distance-bottom:0;mso-position-horizontal:absolute;mso-position-horizontal-relative:text;mso-position-vertical:absolute;mso-position-vertical-relative:text;mso-width-percent:0;mso-height-percent:0;mso-width-relative:margin;mso-height-relative:margin;v-text-anchor:top" o:gfxdata="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" fillcolor="white [3201]" stroked="f" strokeweight=".5pt">
+              <v:shape w14:anchorId="7B8B9733" id="Text Box 1" o:spid="_x0000_s1031" type="#_x0000_t202" style="position:absolute;margin-left:233.95pt;margin-top:.65pt;width:233.95pt;height:127.35pt;z-index:251676672;visibility:visible;mso-wrap-style:square;mso-width-percent:0;mso-height-percent:0;mso-wrap-distance-left:9pt;mso-wrap-distance-top:0;mso-wrap-distance-right:9pt;mso-wrap-distance-bottom:0;mso-position-horizontal:absolute;mso-position-horizontal-relative:text;mso-position-vertical:absolute;mso-position-vertical-relative:text;mso-width-percent:0;mso-height-percent:0;mso-width-relative:margin;mso-height-relative:margin;v-text-anchor:top" o:gfxdata="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" fillcolor="white [3201]" stroked="f" strokeweight=".5pt">
                 <v:textbox>
                   <w:txbxContent>
                     <w:p>
@@ -14525,7 +14523,7 @@
 </file>
 
 <file path=word/endnotes.xml><?xml version="1.0" encoding="utf-8"?>
-<w:endnotes xmlns:wpc="http://schemas.microsoft.com/office/word/2010/wordprocessingCanvas" xmlns:mc="http://schemas.openxmlformats.org/markup-compatibility/2006" xmlns:o="urn:schemas-microsoft-com:office:office" xmlns:r="http://schemas.openxmlformats.org/officeDocument/2006/relationships" xmlns:m="http://schemas.openxmlformats.org/officeDocument/2006/math" xmlns:v="urn:schemas-microsoft-com:vml" xmlns:wp14="http://schemas.microsoft.com/office/word/2010/wordprocessingDrawing" xmlns:wp="http://schemas.openxmlformats.org/drawingml/2006/wordprocessingDrawing" xmlns:w10="urn:schemas-microsoft-com:office:word" xmlns:w="http://schemas.openxmlformats.org/wordprocessingml/2006/main" xmlns:w14="http://schemas.microsoft.com/office/word/2010/wordml" xmlns:w15="http://schemas.microsoft.com/office/word/2012/wordml" xmlns:wpg="http://schemas.microsoft.com/office/word/2010/wordprocessingGroup" xmlns:wpi="http://schemas.microsoft.com/office/word/2010/wordprocessingInk" xmlns:wne="http://schemas.microsoft.com/office/word/2006/wordml" xmlns:wps="http://schemas.microsoft.com/office/word/2010/wordprocessingShape" mc:Ignorable="w14 w15 wp14">
+<w:endnotes xmlns:wpc="http://schemas.microsoft.com/office/word/2010/wordprocessingCanvas" xmlns:cx="http://schemas.microsoft.com/office/drawing/2014/chartex" xmlns:cx1="http://schemas.microsoft.com/office/drawing/2015/9/8/chartex" xmlns:cx2="http://schemas.microsoft.com/office/drawing/2015/10/21/chartex" xmlns:cx3="http://schemas.microsoft.com/office/drawing/2016/5/9/chartex" xmlns:cx4="http://schemas.microsoft.com/office/drawing/2016/5/10/chartex" xmlns:cx5="http://schemas.microsoft.com/office/drawing/2016/5/11/chartex" xmlns:cx6="http://schemas.microsoft.com/office/drawing/2016/5/12/chartex" xmlns:cx7="http://schemas.microsoft.com/office/drawing/2016/5/13/chartex" xmlns:cx8="http://schemas.microsoft.com/office/drawing/2016/5/14/chartex" xmlns:mc="http://schemas.openxmlformats.org/markup-compatibility/2006" xmlns:aink="http://schemas.microsoft.com/office/drawing/2016/ink" xmlns:am3d="http://schemas.microsoft.com/office/drawing/2017/model3d" xmlns:o="urn:schemas-microsoft-com:office:office" xmlns:r="http://schemas.openxmlformats.org/officeDocument/2006/relationships" xmlns:m="http://schemas.openxmlformats.org/officeDocument/2006/math" xmlns:v="urn:schemas-microsoft-com:vml" xmlns:wp14="http://schemas.microsoft.com/office/word/2010/wordprocessingDrawing" xmlns:wp="http://schemas.openxmlformats.org/drawingml/2006/wordprocessingDrawing" xmlns:w10="urn:schemas-microsoft-com:office:word" xmlns:w="http://schemas.openxmlformats.org/wordprocessingml/2006/main" xmlns:w14="http://schemas.microsoft.com/office/word/2010/wordml" xmlns:w15="http://schemas.microsoft.com/office/word/2012/wordml" xmlns:w16cex="http://schemas.microsoft.com/office/word/2018/wordml/cex" xmlns:w16cid="http://schemas.microsoft.com/office/word/2016/wordml/cid" xmlns:w16="http://schemas.microsoft.com/office/word/2018/wordml" xmlns:w16se="http://schemas.microsoft.com/office/word/2015/wordml/symex" xmlns:wpg="http://schemas.microsoft.com/office/word/2010/wordprocessingGroup" xmlns:wpi="http://schemas.microsoft.com/office/word/2010/wordprocessingInk" xmlns:wne="http://schemas.microsoft.com/office/word/2006/wordml" xmlns:wps="http://schemas.microsoft.com/office/word/2010/wordprocessingShape" mc:Ignorable="w14 w15 w16se w16cid w16 w16cex wp14">
   <w:endnote w:type="separator" w:id="-1">
     <w:p>
       <w:r>
@@ -14544,7 +14542,7 @@
 </file>
 
 <file path=word/footnotes.xml><?xml version="1.0" encoding="utf-8"?>
-<w:footnotes xmlns:wpc="http://schemas.microsoft.com/office/word/2010/wordprocessingCanvas" xmlns:mc="http://schemas.openxmlformats.org/markup-compatibility/2006" xmlns:o="urn:schemas-microsoft-com:office:office" xmlns:r="http://schemas.openxmlformats.org/officeDocument/2006/relationships" xmlns:m="http://schemas.openxmlformats.org/officeDocument/2006/math" xmlns:v="urn:schemas-microsoft-com:vml" xmlns:wp14="http://schemas.microsoft.com/office/word/2010/wordprocessingDrawing" xmlns:wp="http://schemas.openxmlformats.org/drawingml/2006/wordprocessingDrawing" xmlns:w10="urn:schemas-microsoft-com:office:word" xmlns:w="http://schemas.openxmlformats.org/wordprocessingml/2006/main" xmlns:w14="http://schemas.microsoft.com/office/word/2010/wordml" xmlns:w15="http://schemas.microsoft.com/office/word/2012/wordml" xmlns:wpg="http://schemas.microsoft.com/office/word/2010/wordprocessingGroup" xmlns:wpi="http://schemas.microsoft.com/office/word/2010/wordprocessingInk" xmlns:wne="http://schemas.microsoft.com/office/word/2006/wordml" xmlns:wps="http://schemas.microsoft.com/office/word/2010/wordprocessingShape" mc:Ignorable="w14 w15 wp14">
+<w:footnotes xmlns:wpc="http://schemas.microsoft.com/office/word/2010/wordprocessingCanvas" xmlns:cx="http://schemas.microsoft.com/office/drawing/2014/chartex" xmlns:cx1="http://schemas.microsoft.com/office/drawing/2015/9/8/chartex" xmlns:cx2="http://schemas.microsoft.com/office/drawing/2015/10/21/chartex" xmlns:cx3="http://schemas.microsoft.com/office/drawing/2016/5/9/chartex" xmlns:cx4="http://schemas.microsoft.com/office/drawing/2016/5/10/chartex" xmlns:cx5="http://schemas.microsoft.com/office/drawing/2016/5/11/chartex" xmlns:cx6="http://schemas.microsoft.com/office/drawing/2016/5/12/chartex" xmlns:cx7="http://schemas.microsoft.com/office/drawing/2016/5/13/chartex" xmlns:cx8="http://schemas.microsoft.com/office/drawing/2016/5/14/chartex" xmlns:mc="http://schemas.openxmlformats.org/markup-compatibility/2006" xmlns:aink="http://schemas.microsoft.com/office/drawing/2016/ink" xmlns:am3d="http://schemas.microsoft.com/office/drawing/2017/model3d" xmlns:o="urn:schemas-microsoft-com:office:office" xmlns:r="http://schemas.openxmlformats.org/officeDocument/2006/relationships" xmlns:m="http://schemas.openxmlformats.org/officeDocument/2006/math" xmlns:v="urn:schemas-microsoft-com:vml" xmlns:wp14="http://schemas.microsoft.com/office/word/2010/wordprocessingDrawing" xmlns:wp="http://schemas.openxmlformats.org/drawingml/2006/wordprocessingDrawing" xmlns:w10="urn:schemas-microsoft-com:office:word" xmlns:w="http://schemas.openxmlformats.org/wordprocessingml/2006/main" xmlns:w14="http://schemas.microsoft.com/office/word/2010/wordml" xmlns:w15="http://schemas.microsoft.com/office/word/2012/wordml" xmlns:w16cex="http://schemas.microsoft.com/office/word/2018/wordml/cex" xmlns:w16cid="http://schemas.microsoft.com/office/word/2016/wordml/cid" xmlns:w16="http://schemas.microsoft.com/office/word/2018/wordml" xmlns:w16se="http://schemas.microsoft.com/office/word/2015/wordml/symex" xmlns:wpg="http://schemas.microsoft.com/office/word/2010/wordprocessingGroup" xmlns:wpi="http://schemas.microsoft.com/office/word/2010/wordprocessingInk" xmlns:wne="http://schemas.microsoft.com/office/word/2006/wordml" xmlns:wps="http://schemas.microsoft.com/office/word/2010/wordprocessingShape" mc:Ignorable="w14 w15 w16se w16cid w16 w16cex wp14">
   <w:footnote w:type="separator" w:id="-1">
     <w:p>
       <w:r>
@@ -14563,7 +14561,7 @@
 </file>
 
 <file path=word/styles.xml><?xml version="1.0" encoding="utf-8"?>
-<w:styles xmlns:mc="http://schemas.openxmlformats.org/markup-compatibility/2006" xmlns:r="http://schemas.openxmlformats.org/officeDocument/2006/relationships" xmlns:w="http://schemas.openxmlformats.org/wordprocessingml/2006/main" xmlns:w14="http://schemas.microsoft.com/office/word/2010/wordml" xmlns:w15="http://schemas.microsoft.com/office/word/2012/wordml" mc:Ignorable="w14 w15">
+<w:styles xmlns:mc="http://schemas.openxmlformats.org/markup-compatibility/2006" xmlns:r="http://schemas.openxmlformats.org/officeDocument/2006/relationships" xmlns:w="http://schemas.openxmlformats.org/wordprocessingml/2006/main" xmlns:w14="http://schemas.microsoft.com/office/word/2010/wordml" xmlns:w15="http://schemas.microsoft.com/office/word/2012/wordml" xmlns:w16cex="http://schemas.microsoft.com/office/word/2018/wordml/cex" xmlns:w16cid="http://schemas.microsoft.com/office/word/2016/wordml/cid" xmlns:w16="http://schemas.microsoft.com/office/word/2018/wordml" xmlns:w16se="http://schemas.microsoft.com/office/word/2015/wordml/symex" mc:Ignorable="w14 w15 w16se w16cid w16 w16cex">
   <w:docDefaults>
     <w:rPrDefault>
       <w:rPr>
@@ -14573,7 +14571,7 @@
     </w:rPrDefault>
     <w:pPrDefault/>
   </w:docDefaults>
-  <w:latentStyles w:defLockedState="0" w:defUIPriority="99" w:defSemiHidden="0" w:defUnhideWhenUsed="0" w:defQFormat="0" w:count="371">
+  <w:latentStyles w:defLockedState="0" w:defUIPriority="99" w:defSemiHidden="0" w:defUnhideWhenUsed="0" w:defQFormat="0" w:count="376">
     <w:lsdException w:name="Normal" w:uiPriority="0" w:qFormat="1"/>
     <w:lsdException w:name="heading 1" w:uiPriority="9" w:qFormat="1"/>
     <w:lsdException w:name="heading 2" w:semiHidden="1" w:uiPriority="0" w:unhideWhenUsed="1" w:qFormat="1"/>
@@ -14679,7 +14677,6 @@
     <w:lsdException w:name="HTML Sample" w:semiHidden="1" w:unhideWhenUsed="1"/>
     <w:lsdException w:name="HTML Typewriter" w:semiHidden="1" w:unhideWhenUsed="1"/>
     <w:lsdException w:name="HTML Variable" w:semiHidden="1" w:unhideWhenUsed="1"/>
-    <w:lsdException w:name="Normal Table" w:semiHidden="1" w:unhideWhenUsed="1"/>
     <w:lsdException w:name="annotation subject" w:semiHidden="1" w:unhideWhenUsed="1"/>
     <w:lsdException w:name="No List" w:semiHidden="1" w:unhideWhenUsed="1"/>
     <w:lsdException w:name="Outline List 1" w:semiHidden="1" w:unhideWhenUsed="1"/>
@@ -14722,11 +14719,8 @@
     <w:lsdException w:name="Table Contemporary" w:semiHidden="1" w:unhideWhenUsed="1"/>
     <w:lsdException w:name="Table Elegant" w:semiHidden="1" w:unhideWhenUsed="1"/>
     <w:lsdException w:name="Table Professional" w:semiHidden="1" w:unhideWhenUsed="1"/>
-    <w:lsdException w:name="Table Subtle 1" w:semiHidden="1" w:unhideWhenUsed="1"/>
     <w:lsdException w:name="Table Subtle 2" w:semiHidden="1" w:unhideWhenUsed="1"/>
     <w:lsdException w:name="Table Web 1" w:semiHidden="1" w:unhideWhenUsed="1"/>
-    <w:lsdException w:name="Table Web 2" w:semiHidden="1" w:unhideWhenUsed="1"/>
-    <w:lsdException w:name="Table Web 3" w:semiHidden="1" w:unhideWhenUsed="1"/>
     <w:lsdException w:name="Balloon Text" w:semiHidden="1" w:unhideWhenUsed="1"/>
     <w:lsdException w:name="Table Grid" w:uiPriority="39"/>
     <w:lsdException w:name="Table Theme" w:semiHidden="1" w:unhideWhenUsed="1"/>
@@ -14945,6 +14939,11 @@
     <w:lsdException w:name="List Table 5 Dark Accent 6" w:uiPriority="50"/>
     <w:lsdException w:name="List Table 6 Colorful Accent 6" w:uiPriority="51"/>
     <w:lsdException w:name="List Table 7 Colorful Accent 6" w:uiPriority="52"/>
+    <w:lsdException w:name="Mention" w:semiHidden="1" w:unhideWhenUsed="1"/>
+    <w:lsdException w:name="Smart Hyperlink" w:semiHidden="1" w:unhideWhenUsed="1"/>
+    <w:lsdException w:name="Hashtag" w:semiHidden="1" w:unhideWhenUsed="1"/>
+    <w:lsdException w:name="Unresolved Mention" w:semiHidden="1" w:unhideWhenUsed="1"/>
+    <w:lsdException w:name="Smart Link" w:semiHidden="1" w:unhideWhenUsed="1"/>
   </w:latentStyles>
   <w:style w:type="paragraph" w:default="1" w:styleId="Normal">
     <w:name w:val="Normal"/>
